--- a/src/УЯЗВИМОСТИ И МЕТОДИЧЕСКИЕ РЕКОМЕНДАЦИИ (Администратор).docx
+++ b/src/УЯЗВИМОСТИ И МЕТОДИЧЕСКИЕ РЕКОМЕНДАЦИИ (Администратор).docx
@@ -3260,31 +3260,7 @@
           <w:szCs w:val="28"/>
           <w:lang w:val="en-US"/>
         </w:rPr>
-        <w:t xml:space="preserve"># </w:t>
-      </w:r>
-      <w:proofErr w:type="gramStart"/>
-      <w:r>
-        <w:rPr>
-          <w:rFonts w:ascii="Times New Roman" w:hAnsi="Times New Roman" w:cs="Times New Roman"/>
-          <w:i/>
-          <w:iCs/>
-          <w:sz w:val="28"/>
-          <w:szCs w:val="28"/>
-          <w:lang w:val="en-US"/>
-        </w:rPr>
-        <w:t>TYPE  DATABASE</w:t>
-      </w:r>
-      <w:proofErr w:type="gramEnd"/>
-      <w:r>
-        <w:rPr>
-          <w:rFonts w:ascii="Times New Roman" w:hAnsi="Times New Roman" w:cs="Times New Roman"/>
-          <w:i/>
-          <w:iCs/>
-          <w:sz w:val="28"/>
-          <w:szCs w:val="28"/>
-          <w:lang w:val="en-US"/>
-        </w:rPr>
-        <w:t xml:space="preserve">        USER            ADDRESS                 METHOD</w:t>
+        <w:t># TYPE  DATABASE        USER            ADDRESS                 METHOD</w:t>
       </w:r>
     </w:p>
     <w:p>
@@ -3523,29 +3499,7 @@
           <w:sz w:val="28"/>
           <w:szCs w:val="28"/>
         </w:rPr>
-        <w:t xml:space="preserve">           </w:t>
-      </w:r>
-      <w:proofErr w:type="gramStart"/>
-      <w:r>
-        <w:rPr>
-          <w:rFonts w:ascii="Times New Roman" w:hAnsi="Times New Roman" w:cs="Times New Roman"/>
-          <w:i/>
-          <w:iCs/>
-          <w:sz w:val="28"/>
-          <w:szCs w:val="28"/>
-        </w:rPr>
-        <w:t xml:space="preserve">  :</w:t>
-      </w:r>
-      <w:proofErr w:type="gramEnd"/>
-      <w:r>
-        <w:rPr>
-          <w:rFonts w:ascii="Times New Roman" w:hAnsi="Times New Roman" w:cs="Times New Roman"/>
-          <w:i/>
-          <w:iCs/>
-          <w:sz w:val="28"/>
-          <w:szCs w:val="28"/>
-        </w:rPr>
-        <w:t xml:space="preserve">:1/128                 </w:t>
+        <w:t xml:space="preserve">             ::1/128                 </w:t>
       </w:r>
       <w:r>
         <w:rPr>
@@ -3892,23 +3846,13 @@
         </w:rPr>
         <w:t>Примечание</w:t>
       </w:r>
-      <w:proofErr w:type="gramStart"/>
-      <w:r>
-        <w:rPr>
-          <w:rFonts w:ascii="Times New Roman" w:hAnsi="Times New Roman" w:cs="Times New Roman"/>
-          <w:sz w:val="28"/>
-          <w:szCs w:val="28"/>
-        </w:rPr>
-        <w:t>: Замените</w:t>
-      </w:r>
-      <w:proofErr w:type="gramEnd"/>
-      <w:r>
-        <w:rPr>
-          <w:rFonts w:ascii="Times New Roman" w:hAnsi="Times New Roman" w:cs="Times New Roman"/>
-          <w:sz w:val="28"/>
-          <w:szCs w:val="28"/>
-        </w:rPr>
-        <w:t xml:space="preserve"> условное имя пользователя и пароль более надёжными учётными данными.</w:t>
+      <w:r>
+        <w:rPr>
+          <w:rFonts w:ascii="Times New Roman" w:hAnsi="Times New Roman" w:cs="Times New Roman"/>
+          <w:sz w:val="28"/>
+          <w:szCs w:val="28"/>
+        </w:rPr>
+        <w:t>: Замените условное имя пользователя и пароль более надёжными учётными данными.</w:t>
       </w:r>
     </w:p>
     <w:p>
@@ -4194,23 +4138,13 @@
         </w:rPr>
         <w:t>Примечание</w:t>
       </w:r>
-      <w:proofErr w:type="gramStart"/>
-      <w:r>
-        <w:rPr>
-          <w:rFonts w:ascii="Times New Roman" w:hAnsi="Times New Roman" w:cs="Times New Roman"/>
-          <w:sz w:val="28"/>
-          <w:szCs w:val="28"/>
-        </w:rPr>
-        <w:t>: Если</w:t>
-      </w:r>
-      <w:proofErr w:type="gramEnd"/>
-      <w:r>
-        <w:rPr>
-          <w:rFonts w:ascii="Times New Roman" w:hAnsi="Times New Roman" w:cs="Times New Roman"/>
-          <w:sz w:val="28"/>
-          <w:szCs w:val="28"/>
-        </w:rPr>
-        <w:t xml:space="preserve"> брандмауэр отключен (</w:t>
+      <w:r>
+        <w:rPr>
+          <w:rFonts w:ascii="Times New Roman" w:hAnsi="Times New Roman" w:cs="Times New Roman"/>
+          <w:sz w:val="28"/>
+          <w:szCs w:val="28"/>
+        </w:rPr>
+        <w:t>: Если брандмауэр отключен (</w:t>
       </w:r>
       <w:proofErr w:type="spellStart"/>
       <w:r>
@@ -5091,29 +5025,16 @@
           <w:lang w:val="en-US"/>
         </w:rPr>
       </w:pPr>
-      <w:proofErr w:type="gramStart"/>
-      <w:r>
-        <w:rPr>
-          <w:rFonts w:ascii="Times New Roman" w:hAnsi="Times New Roman" w:cs="Times New Roman"/>
-          <w:i/>
-          <w:iCs/>
-          <w:sz w:val="28"/>
-          <w:szCs w:val="28"/>
-          <w:lang w:val="en-US"/>
-        </w:rPr>
-        <w:t>host  8</w:t>
-      </w:r>
-      <w:proofErr w:type="gramEnd"/>
-      <w:r>
-        <w:rPr>
-          <w:rFonts w:ascii="Times New Roman" w:hAnsi="Times New Roman" w:cs="Times New Roman"/>
-          <w:i/>
-          <w:iCs/>
-          <w:sz w:val="28"/>
-          <w:szCs w:val="28"/>
-          <w:lang w:val="en-US"/>
-        </w:rPr>
-        <w:t xml:space="preserve">hostdb  8host </w:t>
+      <w:r>
+        <w:rPr>
+          <w:rFonts w:ascii="Times New Roman" w:hAnsi="Times New Roman" w:cs="Times New Roman"/>
+          <w:i/>
+          <w:iCs/>
+          <w:sz w:val="28"/>
+          <w:szCs w:val="28"/>
+          <w:lang w:val="en-US"/>
+        </w:rPr>
+        <w:t xml:space="preserve">host  8hostdb  8host </w:t>
       </w:r>
       <w:proofErr w:type="spellStart"/>
       <w:r>
@@ -5493,29 +5414,16 @@
         <w:t xml:space="preserve"> = '</w:t>
       </w:r>
       <w:proofErr w:type="spellStart"/>
-      <w:proofErr w:type="gramStart"/>
-      <w:r>
-        <w:rPr>
-          <w:rFonts w:ascii="Times New Roman" w:hAnsi="Times New Roman" w:cs="Times New Roman"/>
-          <w:i/>
-          <w:iCs/>
-          <w:sz w:val="28"/>
-          <w:szCs w:val="28"/>
-          <w:lang w:val="en-US"/>
-        </w:rPr>
-        <w:t>localhost,server</w:t>
-      </w:r>
-      <w:proofErr w:type="gramEnd"/>
-      <w:r>
-        <w:rPr>
-          <w:rFonts w:ascii="Times New Roman" w:hAnsi="Times New Roman" w:cs="Times New Roman"/>
-          <w:i/>
-          <w:iCs/>
-          <w:sz w:val="28"/>
-          <w:szCs w:val="28"/>
-          <w:lang w:val="en-US"/>
-        </w:rPr>
-        <w:t>_ip_address</w:t>
+      <w:r>
+        <w:rPr>
+          <w:rFonts w:ascii="Times New Roman" w:hAnsi="Times New Roman" w:cs="Times New Roman"/>
+          <w:i/>
+          <w:iCs/>
+          <w:sz w:val="28"/>
+          <w:szCs w:val="28"/>
+          <w:lang w:val="en-US"/>
+        </w:rPr>
+        <w:t>localhost,server_ip_address</w:t>
       </w:r>
       <w:proofErr w:type="spellEnd"/>
       <w:r>
@@ -5688,31 +5596,7 @@
           <w:szCs w:val="28"/>
           <w:lang w:val="en-US"/>
         </w:rPr>
-        <w:t>/</w:t>
-      </w:r>
-      <w:proofErr w:type="gramStart"/>
-      <w:r>
-        <w:rPr>
-          <w:rFonts w:ascii="Times New Roman" w:hAnsi="Times New Roman" w:cs="Times New Roman"/>
-          <w:i/>
-          <w:iCs/>
-          <w:sz w:val="28"/>
-          <w:szCs w:val="28"/>
-          <w:lang w:val="en-US"/>
-        </w:rPr>
-        <w:t>9.*</w:t>
-      </w:r>
-      <w:proofErr w:type="gramEnd"/>
-      <w:r>
-        <w:rPr>
-          <w:rFonts w:ascii="Times New Roman" w:hAnsi="Times New Roman" w:cs="Times New Roman"/>
-          <w:i/>
-          <w:iCs/>
-          <w:sz w:val="28"/>
-          <w:szCs w:val="28"/>
-          <w:lang w:val="en-US"/>
-        </w:rPr>
-        <w:t>/main/</w:t>
+        <w:t>/9.*/main/</w:t>
       </w:r>
       <w:proofErr w:type="spellStart"/>
       <w:r>
@@ -5925,25 +5809,7 @@
           <w:sz w:val="28"/>
           <w:szCs w:val="28"/>
         </w:rPr>
-        <w:t xml:space="preserve">Управлять некоторыми параметрами можно прямо из сессии с СУБД. </w:t>
-      </w:r>
-      <w:proofErr w:type="gramStart"/>
-      <w:r>
-        <w:rPr>
-          <w:rFonts w:ascii="Times New Roman" w:hAnsi="Times New Roman" w:cs="Times New Roman"/>
-          <w:sz w:val="28"/>
-          <w:szCs w:val="28"/>
-        </w:rPr>
-        <w:t>Например</w:t>
-      </w:r>
-      <w:proofErr w:type="gramEnd"/>
-      <w:r>
-        <w:rPr>
-          <w:rFonts w:ascii="Times New Roman" w:hAnsi="Times New Roman" w:cs="Times New Roman"/>
-          <w:sz w:val="28"/>
-          <w:szCs w:val="28"/>
-        </w:rPr>
-        <w:t xml:space="preserve"> включение подробного</w:t>
+        <w:t>Управлять некоторыми параметрами можно прямо из сессии с СУБД. Например включение подробного</w:t>
       </w:r>
     </w:p>
     <w:p>
@@ -5997,43 +5863,19 @@
           <w:szCs w:val="28"/>
           <w:lang w:val="en-US"/>
         </w:rPr>
-        <w:t>set_</w:t>
-      </w:r>
-      <w:proofErr w:type="gramStart"/>
-      <w:r>
-        <w:rPr>
-          <w:rFonts w:ascii="Times New Roman" w:hAnsi="Times New Roman" w:cs="Times New Roman"/>
-          <w:i/>
-          <w:iCs/>
-          <w:sz w:val="28"/>
-          <w:szCs w:val="28"/>
-          <w:lang w:val="en-US"/>
-        </w:rPr>
-        <w:t>config</w:t>
-      </w:r>
-      <w:proofErr w:type="spellEnd"/>
-      <w:r>
-        <w:rPr>
-          <w:rFonts w:ascii="Times New Roman" w:hAnsi="Times New Roman" w:cs="Times New Roman"/>
-          <w:i/>
-          <w:iCs/>
-          <w:sz w:val="28"/>
-          <w:szCs w:val="28"/>
-          <w:lang w:val="en-US"/>
-        </w:rPr>
-        <w:t>(</w:t>
-      </w:r>
-      <w:proofErr w:type="gramEnd"/>
-      <w:r>
-        <w:rPr>
-          <w:rFonts w:ascii="Times New Roman" w:hAnsi="Times New Roman" w:cs="Times New Roman"/>
-          <w:i/>
-          <w:iCs/>
-          <w:sz w:val="28"/>
-          <w:szCs w:val="28"/>
-          <w:lang w:val="en-US"/>
-        </w:rPr>
-        <w:t>'</w:t>
+        <w:t>set_config</w:t>
+      </w:r>
+      <w:proofErr w:type="spellEnd"/>
+      <w:r>
+        <w:rPr>
+          <w:rFonts w:ascii="Times New Roman" w:hAnsi="Times New Roman" w:cs="Times New Roman"/>
+          <w:i/>
+          <w:iCs/>
+          <w:sz w:val="28"/>
+          <w:szCs w:val="28"/>
+          <w:lang w:val="en-US"/>
+        </w:rPr>
+        <w:t>('</w:t>
       </w:r>
       <w:proofErr w:type="spellStart"/>
       <w:r>
@@ -6859,17 +6701,7 @@
           <w:sz w:val="28"/>
           <w:szCs w:val="28"/>
         </w:rPr>
-        <w:t xml:space="preserve">Виды уязвимостей </w:t>
-      </w:r>
-      <w:r>
-        <w:rPr>
-          <w:rFonts w:ascii="Times New Roman" w:hAnsi="Times New Roman" w:cs="Times New Roman"/>
-          <w:b/>
-          <w:bCs/>
-          <w:sz w:val="28"/>
-          <w:szCs w:val="28"/>
-        </w:rPr>
-        <w:t xml:space="preserve">для </w:t>
+        <w:t xml:space="preserve">Виды уязвимостей для </w:t>
       </w:r>
       <w:r>
         <w:rPr>
@@ -8617,6 +8449,39 @@
     </w:p>
     <w:p>
       <w:pPr>
+        <w:rPr>
+          <w:rFonts w:ascii="Times New Roman" w:hAnsi="Times New Roman" w:cs="Times New Roman"/>
+          <w:b/>
+          <w:bCs/>
+          <w:sz w:val="28"/>
+          <w:szCs w:val="28"/>
+        </w:rPr>
+      </w:pPr>
+    </w:p>
+    <w:p>
+      <w:pPr>
+        <w:rPr>
+          <w:rFonts w:ascii="Times New Roman" w:hAnsi="Times New Roman" w:cs="Times New Roman"/>
+          <w:b/>
+          <w:bCs/>
+          <w:sz w:val="28"/>
+          <w:szCs w:val="28"/>
+        </w:rPr>
+      </w:pPr>
+    </w:p>
+    <w:p>
+      <w:pPr>
+        <w:rPr>
+          <w:rFonts w:ascii="Times New Roman" w:hAnsi="Times New Roman" w:cs="Times New Roman"/>
+          <w:b/>
+          <w:bCs/>
+          <w:sz w:val="28"/>
+          <w:szCs w:val="28"/>
+        </w:rPr>
+      </w:pPr>
+    </w:p>
+    <w:p>
+      <w:pPr>
         <w:tabs>
           <w:tab w:val="center" w:pos="7285"/>
           <w:tab w:val="left" w:pos="11685"/>
@@ -8627,17 +8492,17 @@
           <w:bCs/>
           <w:sz w:val="28"/>
           <w:szCs w:val="28"/>
-          <w:lang w:val="en-US"/>
-        </w:rPr>
-      </w:pPr>
-      <w:r>
-        <w:rPr>
-          <w:rFonts w:ascii="Times New Roman" w:hAnsi="Times New Roman" w:cs="Times New Roman"/>
-          <w:b/>
-          <w:bCs/>
-          <w:sz w:val="28"/>
-          <w:szCs w:val="28"/>
-        </w:rPr>
+        </w:rPr>
+      </w:pPr>
+      <w:r>
+        <w:rPr>
+          <w:rFonts w:ascii="Times New Roman" w:hAnsi="Times New Roman" w:cs="Times New Roman"/>
+          <w:b/>
+          <w:bCs/>
+          <w:sz w:val="28"/>
+          <w:szCs w:val="28"/>
+        </w:rPr>
+        <w:lastRenderedPageBreak/>
         <w:tab/>
       </w:r>
       <w:r>
@@ -8689,7 +8554,6 @@
           <w:bCs/>
           <w:sz w:val="28"/>
           <w:szCs w:val="28"/>
-          <w:lang w:val="en-US"/>
         </w:rPr>
         <w:tab/>
       </w:r>
@@ -8802,7 +8666,6 @@
           <w:sz w:val="28"/>
           <w:szCs w:val="28"/>
         </w:rPr>
-        <w:lastRenderedPageBreak/>
         <w:t>yum</w:t>
       </w:r>
       <w:proofErr w:type="spellEnd"/>
@@ -9343,57 +9206,50 @@
           <w:iCs/>
           <w:sz w:val="28"/>
           <w:szCs w:val="28"/>
-          <w:lang w:val="en-US"/>
-        </w:rPr>
-      </w:pPr>
-      <w:r>
-        <w:rPr>
-          <w:rFonts w:ascii="Times New Roman" w:hAnsi="Times New Roman" w:cs="Times New Roman"/>
-          <w:i/>
-          <w:iCs/>
-          <w:sz w:val="28"/>
-          <w:szCs w:val="28"/>
-          <w:lang w:val="en-US"/>
-        </w:rPr>
-        <w:t xml:space="preserve">yum update — </w:t>
-      </w:r>
-      <w:proofErr w:type="spellStart"/>
-      <w:r>
-        <w:rPr>
-          <w:rFonts w:ascii="Times New Roman" w:hAnsi="Times New Roman" w:cs="Times New Roman"/>
-          <w:i/>
-          <w:iCs/>
-          <w:sz w:val="28"/>
-          <w:szCs w:val="28"/>
-          <w:lang w:val="en-US"/>
-        </w:rPr>
-        <w:t>обновление</w:t>
-      </w:r>
-      <w:proofErr w:type="spellEnd"/>
-      <w:r>
-        <w:rPr>
-          <w:rFonts w:ascii="Times New Roman" w:hAnsi="Times New Roman" w:cs="Times New Roman"/>
-          <w:i/>
-          <w:iCs/>
-          <w:sz w:val="28"/>
-          <w:szCs w:val="28"/>
-          <w:lang w:val="en-US"/>
+        </w:rPr>
+      </w:pPr>
+      <w:r>
+        <w:rPr>
+          <w:rFonts w:ascii="Times New Roman" w:hAnsi="Times New Roman" w:cs="Times New Roman"/>
+          <w:i/>
+          <w:iCs/>
+          <w:sz w:val="28"/>
+          <w:szCs w:val="28"/>
+          <w:lang w:val="en-US"/>
+        </w:rPr>
+        <w:t>yum</w:t>
+      </w:r>
+      <w:r>
+        <w:rPr>
+          <w:rFonts w:ascii="Times New Roman" w:hAnsi="Times New Roman" w:cs="Times New Roman"/>
+          <w:i/>
+          <w:iCs/>
+          <w:sz w:val="28"/>
+          <w:szCs w:val="28"/>
         </w:rPr>
         <w:t xml:space="preserve"> </w:t>
       </w:r>
-      <w:proofErr w:type="spellStart"/>
-      <w:r>
-        <w:rPr>
-          <w:rFonts w:ascii="Times New Roman" w:hAnsi="Times New Roman" w:cs="Times New Roman"/>
-          <w:i/>
-          <w:iCs/>
-          <w:sz w:val="28"/>
-          <w:szCs w:val="28"/>
-          <w:lang w:val="en-US"/>
-        </w:rPr>
-        <w:t>системы</w:t>
-      </w:r>
-      <w:proofErr w:type="spellEnd"/>
+      <w:r>
+        <w:rPr>
+          <w:rFonts w:ascii="Times New Roman" w:hAnsi="Times New Roman" w:cs="Times New Roman"/>
+          <w:i/>
+          <w:iCs/>
+          <w:sz w:val="28"/>
+          <w:szCs w:val="28"/>
+          <w:lang w:val="en-US"/>
+        </w:rPr>
+        <w:t>update</w:t>
+      </w:r>
+      <w:r>
+        <w:rPr>
+          <w:rFonts w:ascii="Times New Roman" w:hAnsi="Times New Roman" w:cs="Times New Roman"/>
+          <w:i/>
+          <w:iCs/>
+          <w:sz w:val="28"/>
+          <w:szCs w:val="28"/>
+        </w:rPr>
+        <w:t xml:space="preserve"> — обновление системы</w:t>
+      </w:r>
     </w:p>
     <w:p>
       <w:pPr>
@@ -9408,7 +9264,6 @@
           <w:iCs/>
           <w:sz w:val="28"/>
           <w:szCs w:val="28"/>
-          <w:lang w:val="en-US"/>
         </w:rPr>
       </w:pPr>
     </w:p>
@@ -9530,20 +9385,18 @@
           <w:iCs/>
           <w:sz w:val="28"/>
           <w:szCs w:val="28"/>
-          <w:lang w:val="en-US"/>
-        </w:rPr>
-      </w:pPr>
-      <w:proofErr w:type="spellStart"/>
-      <w:r>
-        <w:rPr>
-          <w:rFonts w:ascii="Times New Roman" w:hAnsi="Times New Roman" w:cs="Times New Roman"/>
-          <w:i/>
-          <w:iCs/>
-          <w:sz w:val="28"/>
-          <w:szCs w:val="28"/>
-          <w:lang w:val="en-US"/>
-        </w:rPr>
-        <w:lastRenderedPageBreak/>
+        </w:rPr>
+      </w:pPr>
+      <w:proofErr w:type="spellStart"/>
+      <w:r>
+        <w:rPr>
+          <w:rFonts w:ascii="Times New Roman" w:hAnsi="Times New Roman" w:cs="Times New Roman"/>
+          <w:i/>
+          <w:iCs/>
+          <w:sz w:val="28"/>
+          <w:szCs w:val="28"/>
+          <w:lang w:val="en-US"/>
+        </w:rPr>
         <w:t>ssh</w:t>
       </w:r>
       <w:proofErr w:type="spellEnd"/>
@@ -9554,9 +9407,19 @@
           <w:iCs/>
           <w:sz w:val="28"/>
           <w:szCs w:val="28"/>
-          <w:lang w:val="en-US"/>
-        </w:rPr>
-        <w:t>-keygen</w:t>
+        </w:rPr>
+        <w:t>-</w:t>
+      </w:r>
+      <w:r>
+        <w:rPr>
+          <w:rFonts w:ascii="Times New Roman" w:hAnsi="Times New Roman" w:cs="Times New Roman"/>
+          <w:i/>
+          <w:iCs/>
+          <w:sz w:val="28"/>
+          <w:szCs w:val="28"/>
+          <w:lang w:val="en-US"/>
+        </w:rPr>
+        <w:t>keygen</w:t>
       </w:r>
     </w:p>
     <w:p>
@@ -10085,7 +9948,6 @@
         </w:rPr>
         <w:t>=(</w:t>
       </w:r>
-      <w:proofErr w:type="gramStart"/>
       <w:r>
         <w:rPr>
           <w:rFonts w:ascii="Times New Roman" w:hAnsi="Times New Roman" w:cs="Times New Roman"/>
@@ -10118,7 +9980,6 @@
         </w:rPr>
         <w:t>ALL</w:t>
       </w:r>
-      <w:proofErr w:type="gramEnd"/>
       <w:r>
         <w:rPr>
           <w:rFonts w:ascii="Times New Roman" w:hAnsi="Times New Roman" w:cs="Times New Roman"/>
@@ -10487,6 +10348,7 @@
           <w:szCs w:val="28"/>
           <w:lang w:val="en-US"/>
         </w:rPr>
+        <w:lastRenderedPageBreak/>
         <w:t>UsePAM</w:t>
       </w:r>
       <w:proofErr w:type="spellEnd"/>
@@ -10616,7 +10478,6 @@
           <w:sz w:val="28"/>
           <w:szCs w:val="28"/>
         </w:rPr>
-        <w:lastRenderedPageBreak/>
         <w:t xml:space="preserve">Смените стандартный порт для </w:t>
       </w:r>
       <w:proofErr w:type="spellStart"/>
@@ -11032,25 +10893,7 @@
           <w:sz w:val="28"/>
           <w:szCs w:val="28"/>
         </w:rPr>
-        <w:t>Чтобы изменить срок действия пароля (</w:t>
-      </w:r>
-      <w:proofErr w:type="gramStart"/>
-      <w:r>
-        <w:rPr>
-          <w:rFonts w:ascii="Times New Roman" w:hAnsi="Times New Roman" w:cs="Times New Roman"/>
-          <w:sz w:val="28"/>
-          <w:szCs w:val="28"/>
-        </w:rPr>
-        <w:t>например</w:t>
-      </w:r>
-      <w:proofErr w:type="gramEnd"/>
-      <w:r>
-        <w:rPr>
-          <w:rFonts w:ascii="Times New Roman" w:hAnsi="Times New Roman" w:cs="Times New Roman"/>
-          <w:sz w:val="28"/>
-          <w:szCs w:val="28"/>
-        </w:rPr>
-        <w:t xml:space="preserve"> 9 дней), воспользуйтесь командой:</w:t>
+        <w:t>Чтобы изменить срок действия пароля (например 9 дней), воспользуйтесь командой:</w:t>
       </w:r>
     </w:p>
     <w:p>
@@ -11327,6 +11170,7 @@
           <w:sz w:val="28"/>
           <w:szCs w:val="28"/>
         </w:rPr>
+        <w:lastRenderedPageBreak/>
         <w:t>Конфигурационный файл fail2ban расположен в /</w:t>
       </w:r>
       <w:proofErr w:type="spellStart"/>
@@ -11435,666 +11279,634 @@
           <w:sz w:val="28"/>
           <w:szCs w:val="28"/>
         </w:rPr>
+        <w:t>findtime</w:t>
+      </w:r>
+      <w:proofErr w:type="spellEnd"/>
+      <w:r>
+        <w:rPr>
+          <w:rFonts w:ascii="Times New Roman" w:hAnsi="Times New Roman" w:cs="Times New Roman"/>
+          <w:sz w:val="28"/>
+          <w:szCs w:val="28"/>
+        </w:rPr>
+        <w:t xml:space="preserve"> = 600 – временной отрезок, в которой нужно авторизоваться пользователю.</w:t>
+      </w:r>
+    </w:p>
+    <w:p>
+      <w:pPr>
+        <w:rPr>
+          <w:rFonts w:ascii="Times New Roman" w:hAnsi="Times New Roman" w:cs="Times New Roman"/>
+          <w:sz w:val="28"/>
+          <w:szCs w:val="28"/>
+        </w:rPr>
+      </w:pPr>
+      <w:r>
+        <w:rPr>
+          <w:rFonts w:ascii="Times New Roman" w:hAnsi="Times New Roman" w:cs="Times New Roman"/>
+          <w:sz w:val="28"/>
+          <w:szCs w:val="28"/>
+        </w:rPr>
+        <w:t>Остальные настройки используются по желанию. Дополнительно вы можете настроить отправку отчетов к себе на почту.</w:t>
+      </w:r>
+    </w:p>
+    <w:p>
+      <w:pPr>
+        <w:rPr>
+          <w:rFonts w:ascii="Times New Roman" w:hAnsi="Times New Roman" w:cs="Times New Roman"/>
+          <w:sz w:val="28"/>
+          <w:szCs w:val="28"/>
+        </w:rPr>
+      </w:pPr>
+      <w:r>
+        <w:rPr>
+          <w:rFonts w:ascii="Times New Roman" w:hAnsi="Times New Roman" w:cs="Times New Roman"/>
+          <w:sz w:val="28"/>
+          <w:szCs w:val="28"/>
+        </w:rPr>
+        <w:t>Создайте файл /</w:t>
+      </w:r>
+      <w:proofErr w:type="spellStart"/>
+      <w:r>
+        <w:rPr>
+          <w:rFonts w:ascii="Times New Roman" w:hAnsi="Times New Roman" w:cs="Times New Roman"/>
+          <w:sz w:val="28"/>
+          <w:szCs w:val="28"/>
+        </w:rPr>
+        <w:t>etc</w:t>
+      </w:r>
+      <w:proofErr w:type="spellEnd"/>
+      <w:r>
+        <w:rPr>
+          <w:rFonts w:ascii="Times New Roman" w:hAnsi="Times New Roman" w:cs="Times New Roman"/>
+          <w:sz w:val="28"/>
+          <w:szCs w:val="28"/>
+        </w:rPr>
+        <w:t>/fail2ban/</w:t>
+      </w:r>
+      <w:proofErr w:type="spellStart"/>
+      <w:r>
+        <w:rPr>
+          <w:rFonts w:ascii="Times New Roman" w:hAnsi="Times New Roman" w:cs="Times New Roman"/>
+          <w:sz w:val="28"/>
+          <w:szCs w:val="28"/>
+        </w:rPr>
+        <w:t>jail.local</w:t>
+      </w:r>
+      <w:proofErr w:type="spellEnd"/>
+      <w:r>
+        <w:rPr>
+          <w:rFonts w:ascii="Times New Roman" w:hAnsi="Times New Roman" w:cs="Times New Roman"/>
+          <w:sz w:val="28"/>
+          <w:szCs w:val="28"/>
+        </w:rPr>
+        <w:t xml:space="preserve"> и добавьте туда следующие строки:</w:t>
+      </w:r>
+    </w:p>
+    <w:p>
+      <w:pPr>
+        <w:rPr>
+          <w:rFonts w:ascii="Times New Roman" w:hAnsi="Times New Roman" w:cs="Times New Roman"/>
+          <w:i/>
+          <w:iCs/>
+          <w:sz w:val="28"/>
+          <w:szCs w:val="28"/>
+          <w:lang w:val="en-US"/>
+        </w:rPr>
+      </w:pPr>
+      <w:r>
+        <w:rPr>
+          <w:rFonts w:ascii="Times New Roman" w:hAnsi="Times New Roman" w:cs="Times New Roman"/>
+          <w:i/>
+          <w:iCs/>
+          <w:sz w:val="28"/>
+          <w:szCs w:val="28"/>
+          <w:lang w:val="en-US"/>
+        </w:rPr>
+        <w:t>[DEFAULT]</w:t>
+      </w:r>
+    </w:p>
+    <w:p>
+      <w:pPr>
+        <w:rPr>
+          <w:rFonts w:ascii="Times New Roman" w:hAnsi="Times New Roman" w:cs="Times New Roman"/>
+          <w:i/>
+          <w:iCs/>
+          <w:sz w:val="28"/>
+          <w:szCs w:val="28"/>
+          <w:lang w:val="en-US"/>
+        </w:rPr>
+      </w:pPr>
+      <w:proofErr w:type="spellStart"/>
+      <w:r>
+        <w:rPr>
+          <w:rFonts w:ascii="Times New Roman" w:hAnsi="Times New Roman" w:cs="Times New Roman"/>
+          <w:i/>
+          <w:iCs/>
+          <w:sz w:val="28"/>
+          <w:szCs w:val="28"/>
+          <w:lang w:val="en-US"/>
+        </w:rPr>
+        <w:t>ignoreip</w:t>
+      </w:r>
+      <w:proofErr w:type="spellEnd"/>
+      <w:r>
+        <w:rPr>
+          <w:rFonts w:ascii="Times New Roman" w:hAnsi="Times New Roman" w:cs="Times New Roman"/>
+          <w:i/>
+          <w:iCs/>
+          <w:sz w:val="28"/>
+          <w:szCs w:val="28"/>
+          <w:lang w:val="en-US"/>
+        </w:rPr>
+        <w:t xml:space="preserve"> = 127.0.0.1/24</w:t>
+      </w:r>
+    </w:p>
+    <w:p>
+      <w:pPr>
+        <w:rPr>
+          <w:rFonts w:ascii="Times New Roman" w:hAnsi="Times New Roman" w:cs="Times New Roman"/>
+          <w:i/>
+          <w:iCs/>
+          <w:sz w:val="28"/>
+          <w:szCs w:val="28"/>
+          <w:lang w:val="en-US"/>
+        </w:rPr>
+      </w:pPr>
+      <w:r>
+        <w:rPr>
+          <w:rFonts w:ascii="Times New Roman" w:hAnsi="Times New Roman" w:cs="Times New Roman"/>
+          <w:i/>
+          <w:iCs/>
+          <w:sz w:val="28"/>
+          <w:szCs w:val="28"/>
+          <w:lang w:val="en-US"/>
+        </w:rPr>
+        <w:t>[</w:t>
+      </w:r>
+      <w:proofErr w:type="spellStart"/>
+      <w:r>
+        <w:rPr>
+          <w:rFonts w:ascii="Times New Roman" w:hAnsi="Times New Roman" w:cs="Times New Roman"/>
+          <w:i/>
+          <w:iCs/>
+          <w:sz w:val="28"/>
+          <w:szCs w:val="28"/>
+          <w:lang w:val="en-US"/>
+        </w:rPr>
+        <w:t>ssh</w:t>
+      </w:r>
+      <w:proofErr w:type="spellEnd"/>
+      <w:r>
+        <w:rPr>
+          <w:rFonts w:ascii="Times New Roman" w:hAnsi="Times New Roman" w:cs="Times New Roman"/>
+          <w:i/>
+          <w:iCs/>
+          <w:sz w:val="28"/>
+          <w:szCs w:val="28"/>
+          <w:lang w:val="en-US"/>
+        </w:rPr>
+        <w:t>-iptables]</w:t>
+      </w:r>
+    </w:p>
+    <w:p>
+      <w:pPr>
+        <w:rPr>
+          <w:rFonts w:ascii="Times New Roman" w:hAnsi="Times New Roman" w:cs="Times New Roman"/>
+          <w:i/>
+          <w:iCs/>
+          <w:sz w:val="28"/>
+          <w:szCs w:val="28"/>
+          <w:lang w:val="en-US"/>
+        </w:rPr>
+      </w:pPr>
+      <w:r>
+        <w:rPr>
+          <w:rFonts w:ascii="Times New Roman" w:hAnsi="Times New Roman" w:cs="Times New Roman"/>
+          <w:i/>
+          <w:iCs/>
+          <w:sz w:val="28"/>
+          <w:szCs w:val="28"/>
+          <w:lang w:val="en-US"/>
+        </w:rPr>
+        <w:t>enabled = true</w:t>
+      </w:r>
+    </w:p>
+    <w:p>
+      <w:pPr>
+        <w:rPr>
+          <w:rFonts w:ascii="Times New Roman" w:hAnsi="Times New Roman" w:cs="Times New Roman"/>
+          <w:i/>
+          <w:iCs/>
+          <w:sz w:val="28"/>
+          <w:szCs w:val="28"/>
+          <w:lang w:val="en-US"/>
+        </w:rPr>
+      </w:pPr>
+      <w:r>
+        <w:rPr>
+          <w:rFonts w:ascii="Times New Roman" w:hAnsi="Times New Roman" w:cs="Times New Roman"/>
+          <w:i/>
+          <w:iCs/>
+          <w:sz w:val="28"/>
+          <w:szCs w:val="28"/>
+          <w:lang w:val="en-US"/>
+        </w:rPr>
+        <w:t xml:space="preserve">port = </w:t>
+      </w:r>
+      <w:proofErr w:type="spellStart"/>
+      <w:r>
+        <w:rPr>
+          <w:rFonts w:ascii="Times New Roman" w:hAnsi="Times New Roman" w:cs="Times New Roman"/>
+          <w:i/>
+          <w:iCs/>
+          <w:sz w:val="28"/>
+          <w:szCs w:val="28"/>
+          <w:lang w:val="en-US"/>
+        </w:rPr>
+        <w:t>ssh</w:t>
+      </w:r>
+      <w:proofErr w:type="spellEnd"/>
+    </w:p>
+    <w:p>
+      <w:pPr>
+        <w:rPr>
+          <w:rFonts w:ascii="Times New Roman" w:hAnsi="Times New Roman" w:cs="Times New Roman"/>
+          <w:i/>
+          <w:iCs/>
+          <w:sz w:val="28"/>
+          <w:szCs w:val="28"/>
+          <w:lang w:val="en-US"/>
+        </w:rPr>
+      </w:pPr>
+      <w:r>
+        <w:rPr>
+          <w:rFonts w:ascii="Times New Roman" w:hAnsi="Times New Roman" w:cs="Times New Roman"/>
+          <w:i/>
+          <w:iCs/>
+          <w:sz w:val="28"/>
+          <w:szCs w:val="28"/>
+          <w:lang w:val="en-US"/>
+        </w:rPr>
+        <w:t xml:space="preserve">filter = </w:t>
+      </w:r>
+      <w:proofErr w:type="spellStart"/>
+      <w:r>
+        <w:rPr>
+          <w:rFonts w:ascii="Times New Roman" w:hAnsi="Times New Roman" w:cs="Times New Roman"/>
+          <w:i/>
+          <w:iCs/>
+          <w:sz w:val="28"/>
+          <w:szCs w:val="28"/>
+          <w:lang w:val="en-US"/>
+        </w:rPr>
+        <w:t>sshd</w:t>
+      </w:r>
+      <w:proofErr w:type="spellEnd"/>
+    </w:p>
+    <w:p>
+      <w:pPr>
+        <w:rPr>
+          <w:rFonts w:ascii="Times New Roman" w:hAnsi="Times New Roman" w:cs="Times New Roman"/>
+          <w:i/>
+          <w:iCs/>
+          <w:sz w:val="28"/>
+          <w:szCs w:val="28"/>
+          <w:lang w:val="en-US"/>
+        </w:rPr>
+      </w:pPr>
+      <w:r>
+        <w:rPr>
+          <w:rFonts w:ascii="Times New Roman" w:hAnsi="Times New Roman" w:cs="Times New Roman"/>
+          <w:i/>
+          <w:iCs/>
+          <w:sz w:val="28"/>
+          <w:szCs w:val="28"/>
+          <w:lang w:val="en-US"/>
+        </w:rPr>
+        <w:t>action = iptables[name=</w:t>
+      </w:r>
+      <w:proofErr w:type="spellStart"/>
+      <w:r>
+        <w:rPr>
+          <w:rFonts w:ascii="Times New Roman" w:hAnsi="Times New Roman" w:cs="Times New Roman"/>
+          <w:i/>
+          <w:iCs/>
+          <w:sz w:val="28"/>
+          <w:szCs w:val="28"/>
+          <w:lang w:val="en-US"/>
+        </w:rPr>
+        <w:t>sshd</w:t>
+      </w:r>
+      <w:proofErr w:type="spellEnd"/>
+      <w:r>
+        <w:rPr>
+          <w:rFonts w:ascii="Times New Roman" w:hAnsi="Times New Roman" w:cs="Times New Roman"/>
+          <w:i/>
+          <w:iCs/>
+          <w:sz w:val="28"/>
+          <w:szCs w:val="28"/>
+          <w:lang w:val="en-US"/>
+        </w:rPr>
+        <w:t>, port=</w:t>
+      </w:r>
+      <w:proofErr w:type="spellStart"/>
+      <w:r>
+        <w:rPr>
+          <w:rFonts w:ascii="Times New Roman" w:hAnsi="Times New Roman" w:cs="Times New Roman"/>
+          <w:i/>
+          <w:iCs/>
+          <w:sz w:val="28"/>
+          <w:szCs w:val="28"/>
+          <w:lang w:val="en-US"/>
+        </w:rPr>
+        <w:t>ssh</w:t>
+      </w:r>
+      <w:proofErr w:type="spellEnd"/>
+      <w:r>
+        <w:rPr>
+          <w:rFonts w:ascii="Times New Roman" w:hAnsi="Times New Roman" w:cs="Times New Roman"/>
+          <w:i/>
+          <w:iCs/>
+          <w:sz w:val="28"/>
+          <w:szCs w:val="28"/>
+          <w:lang w:val="en-US"/>
+        </w:rPr>
+        <w:t>, protocol=</w:t>
+      </w:r>
+      <w:proofErr w:type="spellStart"/>
+      <w:r>
+        <w:rPr>
+          <w:rFonts w:ascii="Times New Roman" w:hAnsi="Times New Roman" w:cs="Times New Roman"/>
+          <w:i/>
+          <w:iCs/>
+          <w:sz w:val="28"/>
+          <w:szCs w:val="28"/>
+          <w:lang w:val="en-US"/>
+        </w:rPr>
+        <w:t>tcp</w:t>
+      </w:r>
+      <w:proofErr w:type="spellEnd"/>
+      <w:r>
+        <w:rPr>
+          <w:rFonts w:ascii="Times New Roman" w:hAnsi="Times New Roman" w:cs="Times New Roman"/>
+          <w:i/>
+          <w:iCs/>
+          <w:sz w:val="28"/>
+          <w:szCs w:val="28"/>
+          <w:lang w:val="en-US"/>
+        </w:rPr>
+        <w:t>]</w:t>
+      </w:r>
+    </w:p>
+    <w:p>
+      <w:pPr>
+        <w:rPr>
+          <w:rFonts w:ascii="Times New Roman" w:hAnsi="Times New Roman" w:cs="Times New Roman"/>
+          <w:i/>
+          <w:iCs/>
+          <w:sz w:val="28"/>
+          <w:szCs w:val="28"/>
+        </w:rPr>
+      </w:pPr>
+      <w:proofErr w:type="spellStart"/>
+      <w:r>
+        <w:rPr>
+          <w:rFonts w:ascii="Times New Roman" w:hAnsi="Times New Roman" w:cs="Times New Roman"/>
+          <w:i/>
+          <w:iCs/>
+          <w:sz w:val="28"/>
+          <w:szCs w:val="28"/>
+        </w:rPr>
+        <w:t>logpath</w:t>
+      </w:r>
+      <w:proofErr w:type="spellEnd"/>
+      <w:r>
+        <w:rPr>
+          <w:rFonts w:ascii="Times New Roman" w:hAnsi="Times New Roman" w:cs="Times New Roman"/>
+          <w:i/>
+          <w:iCs/>
+          <w:sz w:val="28"/>
+          <w:szCs w:val="28"/>
+        </w:rPr>
+        <w:t xml:space="preserve"> = /</w:t>
+      </w:r>
+      <w:proofErr w:type="spellStart"/>
+      <w:r>
+        <w:rPr>
+          <w:rFonts w:ascii="Times New Roman" w:hAnsi="Times New Roman" w:cs="Times New Roman"/>
+          <w:i/>
+          <w:iCs/>
+          <w:sz w:val="28"/>
+          <w:szCs w:val="28"/>
+        </w:rPr>
+        <w:t>var</w:t>
+      </w:r>
+      <w:proofErr w:type="spellEnd"/>
+      <w:r>
+        <w:rPr>
+          <w:rFonts w:ascii="Times New Roman" w:hAnsi="Times New Roman" w:cs="Times New Roman"/>
+          <w:i/>
+          <w:iCs/>
+          <w:sz w:val="28"/>
+          <w:szCs w:val="28"/>
+        </w:rPr>
+        <w:t>/</w:t>
+      </w:r>
+      <w:proofErr w:type="spellStart"/>
+      <w:r>
+        <w:rPr>
+          <w:rFonts w:ascii="Times New Roman" w:hAnsi="Times New Roman" w:cs="Times New Roman"/>
+          <w:i/>
+          <w:iCs/>
+          <w:sz w:val="28"/>
+          <w:szCs w:val="28"/>
+        </w:rPr>
+        <w:t>log</w:t>
+      </w:r>
+      <w:proofErr w:type="spellEnd"/>
+      <w:r>
+        <w:rPr>
+          <w:rFonts w:ascii="Times New Roman" w:hAnsi="Times New Roman" w:cs="Times New Roman"/>
+          <w:i/>
+          <w:iCs/>
+          <w:sz w:val="28"/>
+          <w:szCs w:val="28"/>
+        </w:rPr>
+        <w:t>/</w:t>
+      </w:r>
+      <w:proofErr w:type="spellStart"/>
+      <w:r>
+        <w:rPr>
+          <w:rFonts w:ascii="Times New Roman" w:hAnsi="Times New Roman" w:cs="Times New Roman"/>
+          <w:i/>
+          <w:iCs/>
+          <w:sz w:val="28"/>
+          <w:szCs w:val="28"/>
+        </w:rPr>
+        <w:t>secure</w:t>
+      </w:r>
+      <w:proofErr w:type="spellEnd"/>
+    </w:p>
+    <w:p>
+      <w:pPr>
+        <w:rPr>
+          <w:rFonts w:ascii="Times New Roman" w:hAnsi="Times New Roman" w:cs="Times New Roman"/>
+          <w:sz w:val="28"/>
+          <w:szCs w:val="28"/>
+        </w:rPr>
+      </w:pPr>
+      <w:r>
+        <w:rPr>
+          <w:rFonts w:ascii="Times New Roman" w:hAnsi="Times New Roman" w:cs="Times New Roman"/>
+          <w:sz w:val="28"/>
+          <w:szCs w:val="28"/>
+        </w:rPr>
+        <w:t>После изменения конфигурационного файла, перезапустите сервис.</w:t>
+      </w:r>
+    </w:p>
+    <w:p>
+      <w:pPr>
+        <w:rPr>
+          <w:rFonts w:ascii="Times New Roman" w:hAnsi="Times New Roman" w:cs="Times New Roman"/>
+          <w:sz w:val="28"/>
+          <w:szCs w:val="28"/>
+        </w:rPr>
+      </w:pPr>
+      <w:r>
+        <w:rPr>
+          <w:rFonts w:ascii="Times New Roman" w:hAnsi="Times New Roman" w:cs="Times New Roman"/>
+          <w:sz w:val="28"/>
+          <w:szCs w:val="28"/>
+        </w:rPr>
+        <w:t xml:space="preserve">После чего сохраните файл и перезапустите сервис </w:t>
+      </w:r>
+      <w:r>
+        <w:rPr>
+          <w:rFonts w:ascii="Times New Roman" w:hAnsi="Times New Roman" w:cs="Times New Roman"/>
+          <w:b/>
+          <w:bCs/>
+          <w:sz w:val="28"/>
+          <w:szCs w:val="28"/>
+        </w:rPr>
+        <w:t>fail2ban</w:t>
+      </w:r>
+      <w:r>
+        <w:rPr>
+          <w:rFonts w:ascii="Times New Roman" w:hAnsi="Times New Roman" w:cs="Times New Roman"/>
+          <w:sz w:val="28"/>
+          <w:szCs w:val="28"/>
+        </w:rPr>
+        <w:t>:</w:t>
+      </w:r>
+    </w:p>
+    <w:p>
+      <w:pPr>
+        <w:rPr>
+          <w:rFonts w:ascii="Times New Roman" w:hAnsi="Times New Roman" w:cs="Times New Roman"/>
+          <w:sz w:val="28"/>
+          <w:szCs w:val="28"/>
+        </w:rPr>
+      </w:pPr>
+      <w:proofErr w:type="spellStart"/>
+      <w:r>
+        <w:rPr>
+          <w:rFonts w:ascii="Times New Roman" w:hAnsi="Times New Roman" w:cs="Times New Roman"/>
+          <w:i/>
+          <w:iCs/>
+          <w:sz w:val="28"/>
+          <w:szCs w:val="28"/>
+        </w:rPr>
+        <w:t>systemctl</w:t>
+      </w:r>
+      <w:proofErr w:type="spellEnd"/>
+      <w:r>
+        <w:rPr>
+          <w:rFonts w:ascii="Times New Roman" w:hAnsi="Times New Roman" w:cs="Times New Roman"/>
+          <w:i/>
+          <w:iCs/>
+          <w:sz w:val="28"/>
+          <w:szCs w:val="28"/>
+        </w:rPr>
+        <w:t xml:space="preserve"> </w:t>
+      </w:r>
+      <w:proofErr w:type="spellStart"/>
+      <w:r>
+        <w:rPr>
+          <w:rFonts w:ascii="Times New Roman" w:hAnsi="Times New Roman" w:cs="Times New Roman"/>
+          <w:i/>
+          <w:iCs/>
+          <w:sz w:val="28"/>
+          <w:szCs w:val="28"/>
+        </w:rPr>
+        <w:t>restart</w:t>
+      </w:r>
+      <w:proofErr w:type="spellEnd"/>
+      <w:r>
+        <w:rPr>
+          <w:rFonts w:ascii="Times New Roman" w:hAnsi="Times New Roman" w:cs="Times New Roman"/>
+          <w:i/>
+          <w:iCs/>
+          <w:sz w:val="28"/>
+          <w:szCs w:val="28"/>
+        </w:rPr>
+        <w:t xml:space="preserve"> fail2ban</w:t>
+      </w:r>
+    </w:p>
+    <w:p>
+      <w:pPr>
+        <w:rPr>
+          <w:rFonts w:ascii="Times New Roman" w:hAnsi="Times New Roman" w:cs="Times New Roman"/>
+          <w:b/>
+          <w:bCs/>
+          <w:sz w:val="28"/>
+          <w:szCs w:val="28"/>
+        </w:rPr>
+      </w:pPr>
+      <w:r>
+        <w:rPr>
+          <w:rFonts w:ascii="Times New Roman" w:hAnsi="Times New Roman" w:cs="Times New Roman"/>
+          <w:sz w:val="28"/>
+          <w:szCs w:val="28"/>
+        </w:rPr>
+        <w:t xml:space="preserve">Таким образом, мы настроили блокировку пользователей для </w:t>
+      </w:r>
+      <w:proofErr w:type="spellStart"/>
+      <w:r>
+        <w:rPr>
+          <w:rFonts w:ascii="Times New Roman" w:hAnsi="Times New Roman" w:cs="Times New Roman"/>
+          <w:b/>
+          <w:bCs/>
+          <w:sz w:val="28"/>
+          <w:szCs w:val="28"/>
+        </w:rPr>
+        <w:t>ssh</w:t>
+      </w:r>
+      <w:proofErr w:type="spellEnd"/>
+      <w:r>
+        <w:rPr>
+          <w:rFonts w:ascii="Times New Roman" w:hAnsi="Times New Roman" w:cs="Times New Roman"/>
+          <w:b/>
+          <w:bCs/>
+          <w:sz w:val="28"/>
+          <w:szCs w:val="28"/>
+        </w:rPr>
+        <w:t>.</w:t>
+      </w:r>
+    </w:p>
+    <w:p>
+      <w:pPr>
+        <w:rPr>
+          <w:rFonts w:ascii="Times New Roman" w:hAnsi="Times New Roman" w:cs="Times New Roman"/>
+          <w:sz w:val="28"/>
+          <w:szCs w:val="28"/>
+        </w:rPr>
+      </w:pPr>
+      <w:r>
+        <w:rPr>
+          <w:rFonts w:ascii="Times New Roman" w:hAnsi="Times New Roman" w:cs="Times New Roman"/>
+          <w:sz w:val="28"/>
+          <w:szCs w:val="28"/>
+        </w:rPr>
         <w:lastRenderedPageBreak/>
-        <w:t>findtime</w:t>
-      </w:r>
-      <w:proofErr w:type="spellEnd"/>
-      <w:r>
-        <w:rPr>
-          <w:rFonts w:ascii="Times New Roman" w:hAnsi="Times New Roman" w:cs="Times New Roman"/>
-          <w:sz w:val="28"/>
-          <w:szCs w:val="28"/>
-        </w:rPr>
-        <w:t xml:space="preserve"> = 600 – временной отрезок, в которой нужно авторизоваться пользователю</w:t>
-      </w:r>
-      <w:r>
-        <w:rPr>
-          <w:rFonts w:ascii="Times New Roman" w:hAnsi="Times New Roman" w:cs="Times New Roman"/>
-          <w:sz w:val="28"/>
-          <w:szCs w:val="28"/>
-        </w:rPr>
-        <w:t>.</w:t>
-      </w:r>
-    </w:p>
-    <w:p>
-      <w:pPr>
-        <w:rPr>
-          <w:rFonts w:ascii="Times New Roman" w:hAnsi="Times New Roman" w:cs="Times New Roman"/>
-          <w:sz w:val="28"/>
-          <w:szCs w:val="28"/>
-        </w:rPr>
-      </w:pPr>
-      <w:r>
-        <w:rPr>
-          <w:rFonts w:ascii="Times New Roman" w:hAnsi="Times New Roman" w:cs="Times New Roman"/>
-          <w:sz w:val="28"/>
-          <w:szCs w:val="28"/>
-        </w:rPr>
-        <w:t>Остальные настройки используются по желанию. Дополнительно вы можете настроить отправку отчетов к себе на почту.</w:t>
-      </w:r>
-    </w:p>
-    <w:p>
-      <w:pPr>
-        <w:rPr>
-          <w:rFonts w:ascii="Times New Roman" w:hAnsi="Times New Roman" w:cs="Times New Roman"/>
-          <w:sz w:val="28"/>
-          <w:szCs w:val="28"/>
-        </w:rPr>
-      </w:pPr>
-      <w:r>
-        <w:rPr>
-          <w:rFonts w:ascii="Times New Roman" w:hAnsi="Times New Roman" w:cs="Times New Roman"/>
-          <w:sz w:val="28"/>
-          <w:szCs w:val="28"/>
-        </w:rPr>
-        <w:t>Создайте файл /</w:t>
-      </w:r>
-      <w:proofErr w:type="spellStart"/>
-      <w:r>
-        <w:rPr>
-          <w:rFonts w:ascii="Times New Roman" w:hAnsi="Times New Roman" w:cs="Times New Roman"/>
-          <w:sz w:val="28"/>
-          <w:szCs w:val="28"/>
-        </w:rPr>
-        <w:t>etc</w:t>
-      </w:r>
-      <w:proofErr w:type="spellEnd"/>
-      <w:r>
-        <w:rPr>
-          <w:rFonts w:ascii="Times New Roman" w:hAnsi="Times New Roman" w:cs="Times New Roman"/>
-          <w:sz w:val="28"/>
-          <w:szCs w:val="28"/>
-        </w:rPr>
-        <w:t>/fail2ban/</w:t>
-      </w:r>
-      <w:proofErr w:type="spellStart"/>
-      <w:r>
-        <w:rPr>
-          <w:rFonts w:ascii="Times New Roman" w:hAnsi="Times New Roman" w:cs="Times New Roman"/>
-          <w:sz w:val="28"/>
-          <w:szCs w:val="28"/>
-        </w:rPr>
-        <w:t>jail.local</w:t>
-      </w:r>
-      <w:proofErr w:type="spellEnd"/>
-      <w:r>
-        <w:rPr>
-          <w:rFonts w:ascii="Times New Roman" w:hAnsi="Times New Roman" w:cs="Times New Roman"/>
-          <w:sz w:val="28"/>
-          <w:szCs w:val="28"/>
-        </w:rPr>
-        <w:t xml:space="preserve"> и добавьте туда следующие строки:</w:t>
-      </w:r>
-    </w:p>
-    <w:p>
-      <w:pPr>
-        <w:rPr>
-          <w:rFonts w:ascii="Times New Roman" w:hAnsi="Times New Roman" w:cs="Times New Roman"/>
-          <w:i/>
-          <w:iCs/>
-          <w:sz w:val="28"/>
-          <w:szCs w:val="28"/>
-          <w:lang w:val="en-US"/>
-        </w:rPr>
-      </w:pPr>
-      <w:r>
-        <w:rPr>
-          <w:rFonts w:ascii="Times New Roman" w:hAnsi="Times New Roman" w:cs="Times New Roman"/>
-          <w:i/>
-          <w:iCs/>
-          <w:sz w:val="28"/>
-          <w:szCs w:val="28"/>
-          <w:lang w:val="en-US"/>
-        </w:rPr>
-        <w:t>[DEFAULT]</w:t>
-      </w:r>
-    </w:p>
-    <w:p>
-      <w:pPr>
-        <w:rPr>
-          <w:rFonts w:ascii="Times New Roman" w:hAnsi="Times New Roman" w:cs="Times New Roman"/>
-          <w:i/>
-          <w:iCs/>
-          <w:sz w:val="28"/>
-          <w:szCs w:val="28"/>
-          <w:lang w:val="en-US"/>
-        </w:rPr>
-      </w:pPr>
-      <w:proofErr w:type="spellStart"/>
-      <w:r>
-        <w:rPr>
-          <w:rFonts w:ascii="Times New Roman" w:hAnsi="Times New Roman" w:cs="Times New Roman"/>
-          <w:i/>
-          <w:iCs/>
-          <w:sz w:val="28"/>
-          <w:szCs w:val="28"/>
-          <w:lang w:val="en-US"/>
-        </w:rPr>
-        <w:t>ignoreip</w:t>
-      </w:r>
-      <w:proofErr w:type="spellEnd"/>
-      <w:r>
-        <w:rPr>
-          <w:rFonts w:ascii="Times New Roman" w:hAnsi="Times New Roman" w:cs="Times New Roman"/>
-          <w:i/>
-          <w:iCs/>
-          <w:sz w:val="28"/>
-          <w:szCs w:val="28"/>
-          <w:lang w:val="en-US"/>
-        </w:rPr>
-        <w:t xml:space="preserve"> = 127.0.0.1/24</w:t>
-      </w:r>
-    </w:p>
-    <w:p>
-      <w:pPr>
-        <w:rPr>
-          <w:rFonts w:ascii="Times New Roman" w:hAnsi="Times New Roman" w:cs="Times New Roman"/>
-          <w:i/>
-          <w:iCs/>
-          <w:sz w:val="28"/>
-          <w:szCs w:val="28"/>
-          <w:lang w:val="en-US"/>
-        </w:rPr>
-      </w:pPr>
-      <w:r>
-        <w:rPr>
-          <w:rFonts w:ascii="Times New Roman" w:hAnsi="Times New Roman" w:cs="Times New Roman"/>
-          <w:i/>
-          <w:iCs/>
-          <w:sz w:val="28"/>
-          <w:szCs w:val="28"/>
-          <w:lang w:val="en-US"/>
-        </w:rPr>
-        <w:t>[</w:t>
-      </w:r>
-      <w:proofErr w:type="spellStart"/>
-      <w:r>
-        <w:rPr>
-          <w:rFonts w:ascii="Times New Roman" w:hAnsi="Times New Roman" w:cs="Times New Roman"/>
-          <w:i/>
-          <w:iCs/>
-          <w:sz w:val="28"/>
-          <w:szCs w:val="28"/>
-          <w:lang w:val="en-US"/>
-        </w:rPr>
-        <w:t>ssh</w:t>
-      </w:r>
-      <w:proofErr w:type="spellEnd"/>
-      <w:r>
-        <w:rPr>
-          <w:rFonts w:ascii="Times New Roman" w:hAnsi="Times New Roman" w:cs="Times New Roman"/>
-          <w:i/>
-          <w:iCs/>
-          <w:sz w:val="28"/>
-          <w:szCs w:val="28"/>
-          <w:lang w:val="en-US"/>
-        </w:rPr>
-        <w:t>-iptables]</w:t>
-      </w:r>
-    </w:p>
-    <w:p>
-      <w:pPr>
-        <w:rPr>
-          <w:rFonts w:ascii="Times New Roman" w:hAnsi="Times New Roman" w:cs="Times New Roman"/>
-          <w:i/>
-          <w:iCs/>
-          <w:sz w:val="28"/>
-          <w:szCs w:val="28"/>
-          <w:lang w:val="en-US"/>
-        </w:rPr>
-      </w:pPr>
-      <w:r>
-        <w:rPr>
-          <w:rFonts w:ascii="Times New Roman" w:hAnsi="Times New Roman" w:cs="Times New Roman"/>
-          <w:i/>
-          <w:iCs/>
-          <w:sz w:val="28"/>
-          <w:szCs w:val="28"/>
-          <w:lang w:val="en-US"/>
-        </w:rPr>
-        <w:t>enabled = true</w:t>
-      </w:r>
-    </w:p>
-    <w:p>
-      <w:pPr>
-        <w:rPr>
-          <w:rFonts w:ascii="Times New Roman" w:hAnsi="Times New Roman" w:cs="Times New Roman"/>
-          <w:i/>
-          <w:iCs/>
-          <w:sz w:val="28"/>
-          <w:szCs w:val="28"/>
-          <w:lang w:val="en-US"/>
-        </w:rPr>
-      </w:pPr>
-      <w:r>
-        <w:rPr>
-          <w:rFonts w:ascii="Times New Roman" w:hAnsi="Times New Roman" w:cs="Times New Roman"/>
-          <w:i/>
-          <w:iCs/>
-          <w:sz w:val="28"/>
-          <w:szCs w:val="28"/>
-          <w:lang w:val="en-US"/>
-        </w:rPr>
-        <w:t xml:space="preserve">port = </w:t>
-      </w:r>
-      <w:proofErr w:type="spellStart"/>
-      <w:r>
-        <w:rPr>
-          <w:rFonts w:ascii="Times New Roman" w:hAnsi="Times New Roman" w:cs="Times New Roman"/>
-          <w:i/>
-          <w:iCs/>
-          <w:sz w:val="28"/>
-          <w:szCs w:val="28"/>
-          <w:lang w:val="en-US"/>
-        </w:rPr>
-        <w:t>ssh</w:t>
-      </w:r>
-      <w:proofErr w:type="spellEnd"/>
-    </w:p>
-    <w:p>
-      <w:pPr>
-        <w:rPr>
-          <w:rFonts w:ascii="Times New Roman" w:hAnsi="Times New Roman" w:cs="Times New Roman"/>
-          <w:i/>
-          <w:iCs/>
-          <w:sz w:val="28"/>
-          <w:szCs w:val="28"/>
-          <w:lang w:val="en-US"/>
-        </w:rPr>
-      </w:pPr>
-      <w:r>
-        <w:rPr>
-          <w:rFonts w:ascii="Times New Roman" w:hAnsi="Times New Roman" w:cs="Times New Roman"/>
-          <w:i/>
-          <w:iCs/>
-          <w:sz w:val="28"/>
-          <w:szCs w:val="28"/>
-          <w:lang w:val="en-US"/>
-        </w:rPr>
-        <w:t xml:space="preserve">filter = </w:t>
-      </w:r>
-      <w:proofErr w:type="spellStart"/>
-      <w:r>
-        <w:rPr>
-          <w:rFonts w:ascii="Times New Roman" w:hAnsi="Times New Roman" w:cs="Times New Roman"/>
-          <w:i/>
-          <w:iCs/>
-          <w:sz w:val="28"/>
-          <w:szCs w:val="28"/>
-          <w:lang w:val="en-US"/>
-        </w:rPr>
-        <w:t>sshd</w:t>
-      </w:r>
-      <w:proofErr w:type="spellEnd"/>
-    </w:p>
-    <w:p>
-      <w:pPr>
-        <w:rPr>
-          <w:rFonts w:ascii="Times New Roman" w:hAnsi="Times New Roman" w:cs="Times New Roman"/>
-          <w:i/>
-          <w:iCs/>
-          <w:sz w:val="28"/>
-          <w:szCs w:val="28"/>
-          <w:lang w:val="en-US"/>
-        </w:rPr>
-      </w:pPr>
-      <w:r>
-        <w:rPr>
-          <w:rFonts w:ascii="Times New Roman" w:hAnsi="Times New Roman" w:cs="Times New Roman"/>
-          <w:i/>
-          <w:iCs/>
-          <w:sz w:val="28"/>
-          <w:szCs w:val="28"/>
-          <w:lang w:val="en-US"/>
-        </w:rPr>
-        <w:t xml:space="preserve">action = </w:t>
-      </w:r>
-      <w:proofErr w:type="gramStart"/>
-      <w:r>
-        <w:rPr>
-          <w:rFonts w:ascii="Times New Roman" w:hAnsi="Times New Roman" w:cs="Times New Roman"/>
-          <w:i/>
-          <w:iCs/>
-          <w:sz w:val="28"/>
-          <w:szCs w:val="28"/>
-          <w:lang w:val="en-US"/>
-        </w:rPr>
-        <w:t>iptables[</w:t>
-      </w:r>
-      <w:proofErr w:type="gramEnd"/>
-      <w:r>
-        <w:rPr>
-          <w:rFonts w:ascii="Times New Roman" w:hAnsi="Times New Roman" w:cs="Times New Roman"/>
-          <w:i/>
-          <w:iCs/>
-          <w:sz w:val="28"/>
-          <w:szCs w:val="28"/>
-          <w:lang w:val="en-US"/>
-        </w:rPr>
-        <w:t>name=</w:t>
-      </w:r>
-      <w:proofErr w:type="spellStart"/>
-      <w:r>
-        <w:rPr>
-          <w:rFonts w:ascii="Times New Roman" w:hAnsi="Times New Roman" w:cs="Times New Roman"/>
-          <w:i/>
-          <w:iCs/>
-          <w:sz w:val="28"/>
-          <w:szCs w:val="28"/>
-          <w:lang w:val="en-US"/>
-        </w:rPr>
-        <w:t>sshd</w:t>
-      </w:r>
-      <w:proofErr w:type="spellEnd"/>
-      <w:r>
-        <w:rPr>
-          <w:rFonts w:ascii="Times New Roman" w:hAnsi="Times New Roman" w:cs="Times New Roman"/>
-          <w:i/>
-          <w:iCs/>
-          <w:sz w:val="28"/>
-          <w:szCs w:val="28"/>
-          <w:lang w:val="en-US"/>
-        </w:rPr>
-        <w:t>, port=</w:t>
-      </w:r>
-      <w:proofErr w:type="spellStart"/>
-      <w:r>
-        <w:rPr>
-          <w:rFonts w:ascii="Times New Roman" w:hAnsi="Times New Roman" w:cs="Times New Roman"/>
-          <w:i/>
-          <w:iCs/>
-          <w:sz w:val="28"/>
-          <w:szCs w:val="28"/>
-          <w:lang w:val="en-US"/>
-        </w:rPr>
-        <w:t>ssh</w:t>
-      </w:r>
-      <w:proofErr w:type="spellEnd"/>
-      <w:r>
-        <w:rPr>
-          <w:rFonts w:ascii="Times New Roman" w:hAnsi="Times New Roman" w:cs="Times New Roman"/>
-          <w:i/>
-          <w:iCs/>
-          <w:sz w:val="28"/>
-          <w:szCs w:val="28"/>
-          <w:lang w:val="en-US"/>
-        </w:rPr>
-        <w:t>, protocol=</w:t>
-      </w:r>
-      <w:proofErr w:type="spellStart"/>
-      <w:r>
-        <w:rPr>
-          <w:rFonts w:ascii="Times New Roman" w:hAnsi="Times New Roman" w:cs="Times New Roman"/>
-          <w:i/>
-          <w:iCs/>
-          <w:sz w:val="28"/>
-          <w:szCs w:val="28"/>
-          <w:lang w:val="en-US"/>
-        </w:rPr>
-        <w:t>tcp</w:t>
-      </w:r>
-      <w:proofErr w:type="spellEnd"/>
-      <w:r>
-        <w:rPr>
-          <w:rFonts w:ascii="Times New Roman" w:hAnsi="Times New Roman" w:cs="Times New Roman"/>
-          <w:i/>
-          <w:iCs/>
-          <w:sz w:val="28"/>
-          <w:szCs w:val="28"/>
-          <w:lang w:val="en-US"/>
-        </w:rPr>
-        <w:t>]</w:t>
-      </w:r>
-    </w:p>
-    <w:p>
-      <w:pPr>
-        <w:rPr>
-          <w:rFonts w:ascii="Times New Roman" w:hAnsi="Times New Roman" w:cs="Times New Roman"/>
-          <w:i/>
-          <w:iCs/>
-          <w:sz w:val="28"/>
-          <w:szCs w:val="28"/>
-        </w:rPr>
-      </w:pPr>
-      <w:proofErr w:type="spellStart"/>
-      <w:r>
-        <w:rPr>
-          <w:rFonts w:ascii="Times New Roman" w:hAnsi="Times New Roman" w:cs="Times New Roman"/>
-          <w:i/>
-          <w:iCs/>
-          <w:sz w:val="28"/>
-          <w:szCs w:val="28"/>
-        </w:rPr>
-        <w:t>logpath</w:t>
-      </w:r>
-      <w:proofErr w:type="spellEnd"/>
-      <w:r>
-        <w:rPr>
-          <w:rFonts w:ascii="Times New Roman" w:hAnsi="Times New Roman" w:cs="Times New Roman"/>
-          <w:i/>
-          <w:iCs/>
-          <w:sz w:val="28"/>
-          <w:szCs w:val="28"/>
-        </w:rPr>
-        <w:t xml:space="preserve"> = /</w:t>
-      </w:r>
-      <w:proofErr w:type="spellStart"/>
-      <w:r>
-        <w:rPr>
-          <w:rFonts w:ascii="Times New Roman" w:hAnsi="Times New Roman" w:cs="Times New Roman"/>
-          <w:i/>
-          <w:iCs/>
-          <w:sz w:val="28"/>
-          <w:szCs w:val="28"/>
-        </w:rPr>
-        <w:t>var</w:t>
-      </w:r>
-      <w:proofErr w:type="spellEnd"/>
-      <w:r>
-        <w:rPr>
-          <w:rFonts w:ascii="Times New Roman" w:hAnsi="Times New Roman" w:cs="Times New Roman"/>
-          <w:i/>
-          <w:iCs/>
-          <w:sz w:val="28"/>
-          <w:szCs w:val="28"/>
-        </w:rPr>
-        <w:t>/</w:t>
-      </w:r>
-      <w:proofErr w:type="spellStart"/>
-      <w:r>
-        <w:rPr>
-          <w:rFonts w:ascii="Times New Roman" w:hAnsi="Times New Roman" w:cs="Times New Roman"/>
-          <w:i/>
-          <w:iCs/>
-          <w:sz w:val="28"/>
-          <w:szCs w:val="28"/>
-        </w:rPr>
-        <w:t>log</w:t>
-      </w:r>
-      <w:proofErr w:type="spellEnd"/>
-      <w:r>
-        <w:rPr>
-          <w:rFonts w:ascii="Times New Roman" w:hAnsi="Times New Roman" w:cs="Times New Roman"/>
-          <w:i/>
-          <w:iCs/>
-          <w:sz w:val="28"/>
-          <w:szCs w:val="28"/>
-        </w:rPr>
-        <w:t>/</w:t>
-      </w:r>
-      <w:proofErr w:type="spellStart"/>
-      <w:r>
-        <w:rPr>
-          <w:rFonts w:ascii="Times New Roman" w:hAnsi="Times New Roman" w:cs="Times New Roman"/>
-          <w:i/>
-          <w:iCs/>
-          <w:sz w:val="28"/>
-          <w:szCs w:val="28"/>
-        </w:rPr>
-        <w:t>secure</w:t>
-      </w:r>
-      <w:proofErr w:type="spellEnd"/>
-    </w:p>
-    <w:p>
-      <w:pPr>
-        <w:rPr>
-          <w:rFonts w:ascii="Times New Roman" w:hAnsi="Times New Roman" w:cs="Times New Roman"/>
-          <w:sz w:val="28"/>
-          <w:szCs w:val="28"/>
-        </w:rPr>
-      </w:pPr>
-      <w:r>
-        <w:rPr>
-          <w:rFonts w:ascii="Times New Roman" w:hAnsi="Times New Roman" w:cs="Times New Roman"/>
-          <w:sz w:val="28"/>
-          <w:szCs w:val="28"/>
-        </w:rPr>
-        <w:t>После изменения конфигурационного файла, перезапустите сервис.</w:t>
-      </w:r>
-    </w:p>
-    <w:p>
-      <w:pPr>
-        <w:rPr>
-          <w:rFonts w:ascii="Times New Roman" w:hAnsi="Times New Roman" w:cs="Times New Roman"/>
-          <w:sz w:val="28"/>
-          <w:szCs w:val="28"/>
-        </w:rPr>
-      </w:pPr>
-      <w:r>
-        <w:rPr>
-          <w:rFonts w:ascii="Times New Roman" w:hAnsi="Times New Roman" w:cs="Times New Roman"/>
-          <w:sz w:val="28"/>
-          <w:szCs w:val="28"/>
-        </w:rPr>
-        <w:t xml:space="preserve">После чего сохраните файл и перезапустите сервис </w:t>
-      </w:r>
-      <w:r>
-        <w:rPr>
-          <w:rFonts w:ascii="Times New Roman" w:hAnsi="Times New Roman" w:cs="Times New Roman"/>
-          <w:b/>
-          <w:bCs/>
-          <w:sz w:val="28"/>
-          <w:szCs w:val="28"/>
-        </w:rPr>
-        <w:t>fail2ban</w:t>
-      </w:r>
-      <w:r>
-        <w:rPr>
-          <w:rFonts w:ascii="Times New Roman" w:hAnsi="Times New Roman" w:cs="Times New Roman"/>
-          <w:sz w:val="28"/>
-          <w:szCs w:val="28"/>
-        </w:rPr>
-        <w:t>:</w:t>
-      </w:r>
-    </w:p>
-    <w:p>
-      <w:pPr>
-        <w:rPr>
-          <w:rFonts w:ascii="Times New Roman" w:hAnsi="Times New Roman" w:cs="Times New Roman"/>
-          <w:sz w:val="28"/>
-          <w:szCs w:val="28"/>
-        </w:rPr>
-      </w:pPr>
-      <w:proofErr w:type="spellStart"/>
-      <w:r>
-        <w:rPr>
-          <w:rFonts w:ascii="Times New Roman" w:hAnsi="Times New Roman" w:cs="Times New Roman"/>
-          <w:i/>
-          <w:iCs/>
-          <w:sz w:val="28"/>
-          <w:szCs w:val="28"/>
-        </w:rPr>
-        <w:t>systemctl</w:t>
-      </w:r>
-      <w:proofErr w:type="spellEnd"/>
-      <w:r>
-        <w:rPr>
-          <w:rFonts w:ascii="Times New Roman" w:hAnsi="Times New Roman" w:cs="Times New Roman"/>
-          <w:i/>
-          <w:iCs/>
-          <w:sz w:val="28"/>
-          <w:szCs w:val="28"/>
-        </w:rPr>
-        <w:t xml:space="preserve"> </w:t>
-      </w:r>
-      <w:proofErr w:type="spellStart"/>
-      <w:r>
-        <w:rPr>
-          <w:rFonts w:ascii="Times New Roman" w:hAnsi="Times New Roman" w:cs="Times New Roman"/>
-          <w:i/>
-          <w:iCs/>
-          <w:sz w:val="28"/>
-          <w:szCs w:val="28"/>
-        </w:rPr>
-        <w:t>restart</w:t>
-      </w:r>
-      <w:proofErr w:type="spellEnd"/>
-      <w:r>
-        <w:rPr>
-          <w:rFonts w:ascii="Times New Roman" w:hAnsi="Times New Roman" w:cs="Times New Roman"/>
-          <w:i/>
-          <w:iCs/>
-          <w:sz w:val="28"/>
-          <w:szCs w:val="28"/>
-        </w:rPr>
-        <w:t xml:space="preserve"> fail2ban</w:t>
-      </w:r>
-    </w:p>
-    <w:p>
-      <w:pPr>
-        <w:rPr>
-          <w:rFonts w:ascii="Times New Roman" w:hAnsi="Times New Roman" w:cs="Times New Roman"/>
-          <w:b/>
-          <w:bCs/>
-          <w:sz w:val="28"/>
-          <w:szCs w:val="28"/>
-        </w:rPr>
-      </w:pPr>
-      <w:r>
-        <w:rPr>
-          <w:rFonts w:ascii="Times New Roman" w:hAnsi="Times New Roman" w:cs="Times New Roman"/>
-          <w:sz w:val="28"/>
-          <w:szCs w:val="28"/>
-        </w:rPr>
-        <w:t xml:space="preserve">Таким образом, мы настроили блокировку пользователей для </w:t>
-      </w:r>
-      <w:proofErr w:type="spellStart"/>
-      <w:r>
-        <w:rPr>
-          <w:rFonts w:ascii="Times New Roman" w:hAnsi="Times New Roman" w:cs="Times New Roman"/>
-          <w:b/>
-          <w:bCs/>
-          <w:sz w:val="28"/>
-          <w:szCs w:val="28"/>
-        </w:rPr>
-        <w:t>ssh</w:t>
-      </w:r>
-      <w:proofErr w:type="spellEnd"/>
-      <w:r>
-        <w:rPr>
-          <w:rFonts w:ascii="Times New Roman" w:hAnsi="Times New Roman" w:cs="Times New Roman"/>
-          <w:b/>
-          <w:bCs/>
-          <w:sz w:val="28"/>
-          <w:szCs w:val="28"/>
-        </w:rPr>
-        <w:t>.</w:t>
-      </w:r>
-    </w:p>
-    <w:p>
-      <w:pPr>
-        <w:rPr>
-          <w:rFonts w:ascii="Times New Roman" w:hAnsi="Times New Roman" w:cs="Times New Roman"/>
-          <w:sz w:val="28"/>
-          <w:szCs w:val="28"/>
-        </w:rPr>
-      </w:pPr>
-      <w:r>
-        <w:rPr>
-          <w:rFonts w:ascii="Times New Roman" w:hAnsi="Times New Roman" w:cs="Times New Roman"/>
-          <w:sz w:val="28"/>
-          <w:szCs w:val="28"/>
-        </w:rPr>
         <w:t>Таким образом можно настраивать блокировку и для других сервисов.</w:t>
       </w:r>
     </w:p>
@@ -12157,7 +11969,6 @@
           <w:szCs w:val="28"/>
           <w:lang w:val="en-US"/>
         </w:rPr>
-        <w:lastRenderedPageBreak/>
         <w:t>SELinux</w:t>
       </w:r>
       <w:proofErr w:type="spellEnd"/>
@@ -12754,7 +12565,6 @@
         </w:rPr>
         <w:t xml:space="preserve">При работе с </w:t>
       </w:r>
-      <w:proofErr w:type="gramStart"/>
       <w:r>
         <w:rPr>
           <w:rFonts w:ascii="Times New Roman" w:hAnsi="Times New Roman" w:cs="Times New Roman"/>
@@ -12766,7 +12576,6 @@
         </w:rPr>
         <w:t>PostgreSQL</w:t>
       </w:r>
-      <w:proofErr w:type="gramEnd"/>
       <w:r>
         <w:rPr>
           <w:rFonts w:ascii="Times New Roman" w:hAnsi="Times New Roman" w:cs="Times New Roman"/>
@@ -12789,7 +12598,16 @@
           <w:sz w:val="28"/>
           <w:szCs w:val="28"/>
         </w:rPr>
-        <w:t xml:space="preserve">тключите возможность подключения с удаленных серверов на порт </w:t>
+        <w:t xml:space="preserve">тключите возможность </w:t>
+      </w:r>
+      <w:r>
+        <w:rPr>
+          <w:rFonts w:ascii="Times New Roman" w:hAnsi="Times New Roman" w:cs="Times New Roman"/>
+          <w:sz w:val="28"/>
+          <w:szCs w:val="28"/>
+        </w:rPr>
+        <w:lastRenderedPageBreak/>
+        <w:t xml:space="preserve">подключения с удаленных серверов на порт </w:t>
       </w:r>
       <w:r>
         <w:rPr>
@@ -12946,57 +12764,741 @@
           <w:sz w:val="28"/>
           <w:szCs w:val="28"/>
         </w:rPr>
+        <w:t xml:space="preserve">Удаление X </w:t>
+      </w:r>
+      <w:proofErr w:type="spellStart"/>
+      <w:r>
+        <w:rPr>
+          <w:rFonts w:ascii="Times New Roman" w:hAnsi="Times New Roman" w:cs="Times New Roman"/>
+          <w:b/>
+          <w:bCs/>
+          <w:sz w:val="28"/>
+          <w:szCs w:val="28"/>
+        </w:rPr>
+        <w:t>Windows</w:t>
+      </w:r>
+      <w:proofErr w:type="spellEnd"/>
+    </w:p>
+    <w:p>
+      <w:pPr>
+        <w:rPr>
+          <w:rFonts w:ascii="Times New Roman" w:hAnsi="Times New Roman" w:cs="Times New Roman"/>
+          <w:sz w:val="28"/>
+          <w:szCs w:val="28"/>
+        </w:rPr>
+      </w:pPr>
+      <w:r>
+        <w:rPr>
+          <w:rFonts w:ascii="Times New Roman" w:hAnsi="Times New Roman" w:cs="Times New Roman"/>
+          <w:b/>
+          <w:bCs/>
+          <w:sz w:val="28"/>
+          <w:szCs w:val="28"/>
+        </w:rPr>
+        <w:t>Не используйте</w:t>
+      </w:r>
+      <w:r>
+        <w:rPr>
+          <w:rFonts w:ascii="Times New Roman" w:hAnsi="Times New Roman" w:cs="Times New Roman"/>
+          <w:sz w:val="28"/>
+          <w:szCs w:val="28"/>
+        </w:rPr>
+        <w:t xml:space="preserve"> на своем сервере систему </w:t>
+      </w:r>
+      <w:r>
+        <w:rPr>
+          <w:rFonts w:ascii="Times New Roman" w:hAnsi="Times New Roman" w:cs="Times New Roman"/>
+          <w:b/>
+          <w:bCs/>
+          <w:sz w:val="28"/>
+          <w:szCs w:val="28"/>
+        </w:rPr>
+        <w:t>X</w:t>
+      </w:r>
+      <w:r>
+        <w:rPr>
+          <w:rFonts w:ascii="Times New Roman" w:hAnsi="Times New Roman" w:cs="Times New Roman"/>
+          <w:sz w:val="28"/>
+          <w:szCs w:val="28"/>
+        </w:rPr>
+        <w:t xml:space="preserve"> </w:t>
+      </w:r>
+      <w:proofErr w:type="spellStart"/>
+      <w:r>
+        <w:rPr>
+          <w:rFonts w:ascii="Times New Roman" w:hAnsi="Times New Roman" w:cs="Times New Roman"/>
+          <w:b/>
+          <w:bCs/>
+          <w:sz w:val="28"/>
+          <w:szCs w:val="28"/>
+        </w:rPr>
+        <w:t>Windows</w:t>
+      </w:r>
+      <w:proofErr w:type="spellEnd"/>
+      <w:r>
+        <w:rPr>
+          <w:rFonts w:ascii="Times New Roman" w:hAnsi="Times New Roman" w:cs="Times New Roman"/>
+          <w:sz w:val="28"/>
+          <w:szCs w:val="28"/>
+        </w:rPr>
+        <w:t xml:space="preserve">. Удалите все ПО, которое связанно с этой системой, нет необходимости использовать это на </w:t>
+      </w:r>
+      <w:proofErr w:type="spellStart"/>
+      <w:r>
+        <w:rPr>
+          <w:rFonts w:ascii="Times New Roman" w:hAnsi="Times New Roman" w:cs="Times New Roman"/>
+          <w:sz w:val="28"/>
+          <w:szCs w:val="28"/>
+        </w:rPr>
+        <w:t>Linux</w:t>
+      </w:r>
+      <w:proofErr w:type="spellEnd"/>
+      <w:r>
+        <w:rPr>
+          <w:rFonts w:ascii="Times New Roman" w:hAnsi="Times New Roman" w:cs="Times New Roman"/>
+          <w:sz w:val="28"/>
+          <w:szCs w:val="28"/>
+        </w:rPr>
+        <w:t xml:space="preserve"> сервере:</w:t>
+      </w:r>
+    </w:p>
+    <w:p>
+      <w:pPr>
+        <w:rPr>
+          <w:rFonts w:ascii="Times New Roman" w:hAnsi="Times New Roman" w:cs="Times New Roman"/>
+          <w:i/>
+          <w:iCs/>
+          <w:sz w:val="28"/>
+          <w:szCs w:val="28"/>
+          <w:lang w:val="en-US"/>
+        </w:rPr>
+      </w:pPr>
+      <w:r>
+        <w:rPr>
+          <w:rFonts w:ascii="Times New Roman" w:hAnsi="Times New Roman" w:cs="Times New Roman"/>
+          <w:i/>
+          <w:iCs/>
+          <w:sz w:val="28"/>
+          <w:szCs w:val="28"/>
+          <w:lang w:val="en-US"/>
+        </w:rPr>
+        <w:t>yum group remove "GNOME Desktop"</w:t>
+      </w:r>
+    </w:p>
+    <w:p>
+      <w:pPr>
+        <w:rPr>
+          <w:rFonts w:ascii="Times New Roman" w:hAnsi="Times New Roman" w:cs="Times New Roman"/>
+          <w:i/>
+          <w:iCs/>
+          <w:sz w:val="28"/>
+          <w:szCs w:val="28"/>
+          <w:lang w:val="en-US"/>
+        </w:rPr>
+      </w:pPr>
+      <w:r>
+        <w:rPr>
+          <w:rFonts w:ascii="Times New Roman" w:hAnsi="Times New Roman" w:cs="Times New Roman"/>
+          <w:i/>
+          <w:iCs/>
+          <w:sz w:val="28"/>
+          <w:szCs w:val="28"/>
+          <w:lang w:val="en-US"/>
+        </w:rPr>
+        <w:t>yum group remove "KDE Plasma Workspaces"</w:t>
+      </w:r>
+    </w:p>
+    <w:p>
+      <w:pPr>
+        <w:rPr>
+          <w:rFonts w:ascii="Times New Roman" w:hAnsi="Times New Roman" w:cs="Times New Roman"/>
+          <w:i/>
+          <w:iCs/>
+          <w:sz w:val="28"/>
+          <w:szCs w:val="28"/>
+          <w:lang w:val="en-US"/>
+        </w:rPr>
+      </w:pPr>
+      <w:r>
+        <w:rPr>
+          <w:rFonts w:ascii="Times New Roman" w:hAnsi="Times New Roman" w:cs="Times New Roman"/>
+          <w:i/>
+          <w:iCs/>
+          <w:sz w:val="28"/>
+          <w:szCs w:val="28"/>
+          <w:lang w:val="en-US"/>
+        </w:rPr>
+        <w:t>yum group remove "Server with GUI"</w:t>
+      </w:r>
+    </w:p>
+    <w:p>
+      <w:pPr>
+        <w:rPr>
+          <w:rFonts w:ascii="Times New Roman" w:hAnsi="Times New Roman" w:cs="Times New Roman"/>
+          <w:i/>
+          <w:iCs/>
+          <w:sz w:val="28"/>
+          <w:szCs w:val="28"/>
+          <w:lang w:val="en-US"/>
+        </w:rPr>
+      </w:pPr>
+      <w:r>
+        <w:rPr>
+          <w:rFonts w:ascii="Times New Roman" w:hAnsi="Times New Roman" w:cs="Times New Roman"/>
+          <w:i/>
+          <w:iCs/>
+          <w:sz w:val="28"/>
+          <w:szCs w:val="28"/>
+          <w:lang w:val="en-US"/>
+        </w:rPr>
+        <w:t>yum group remove "MATE Desktop"</w:t>
+      </w:r>
+    </w:p>
+    <w:p>
+      <w:pPr>
+        <w:rPr>
+          <w:rFonts w:ascii="Times New Roman" w:hAnsi="Times New Roman" w:cs="Times New Roman"/>
+          <w:i/>
+          <w:iCs/>
+          <w:sz w:val="28"/>
+          <w:szCs w:val="28"/>
+          <w:lang w:val="en-US"/>
+        </w:rPr>
+      </w:pPr>
+    </w:p>
+    <w:p>
+      <w:pPr>
+        <w:jc w:val="both"/>
+        <w:rPr>
+          <w:rFonts w:ascii="Times New Roman" w:hAnsi="Times New Roman" w:cs="Times New Roman"/>
+          <w:b/>
+          <w:bCs/>
+          <w:sz w:val="28"/>
+          <w:szCs w:val="28"/>
+        </w:rPr>
+      </w:pPr>
+      <w:r>
+        <w:rPr>
+          <w:rFonts w:ascii="Times New Roman" w:hAnsi="Times New Roman" w:cs="Times New Roman"/>
+          <w:b/>
+          <w:bCs/>
+          <w:sz w:val="28"/>
+          <w:szCs w:val="28"/>
+        </w:rPr>
+        <w:t xml:space="preserve">Защита ядра </w:t>
+      </w:r>
+      <w:r>
+        <w:rPr>
+          <w:rFonts w:ascii="Times New Roman" w:hAnsi="Times New Roman" w:cs="Times New Roman"/>
+          <w:b/>
+          <w:bCs/>
+          <w:sz w:val="28"/>
+          <w:szCs w:val="28"/>
+          <w:lang w:val="en-US"/>
+        </w:rPr>
+        <w:t>Linux</w:t>
+      </w:r>
+    </w:p>
+    <w:p>
+      <w:pPr>
+        <w:jc w:val="both"/>
+        <w:rPr>
+          <w:rFonts w:ascii="Times New Roman" w:hAnsi="Times New Roman" w:cs="Times New Roman"/>
+          <w:sz w:val="28"/>
+          <w:szCs w:val="28"/>
+        </w:rPr>
+      </w:pPr>
+      <w:r>
+        <w:rPr>
+          <w:rFonts w:ascii="Times New Roman" w:hAnsi="Times New Roman" w:cs="Times New Roman"/>
+          <w:sz w:val="28"/>
+          <w:szCs w:val="28"/>
+        </w:rPr>
+        <w:t>Используйте настройки в файле /</w:t>
+      </w:r>
+      <w:proofErr w:type="spellStart"/>
+      <w:r>
+        <w:rPr>
+          <w:rFonts w:ascii="Times New Roman" w:hAnsi="Times New Roman" w:cs="Times New Roman"/>
+          <w:sz w:val="28"/>
+          <w:szCs w:val="28"/>
+          <w:lang w:val="en-US"/>
+        </w:rPr>
+        <w:t>etc</w:t>
+      </w:r>
+      <w:proofErr w:type="spellEnd"/>
+      <w:r>
+        <w:rPr>
+          <w:rFonts w:ascii="Times New Roman" w:hAnsi="Times New Roman" w:cs="Times New Roman"/>
+          <w:sz w:val="28"/>
+          <w:szCs w:val="28"/>
+        </w:rPr>
+        <w:t>/</w:t>
+      </w:r>
+      <w:proofErr w:type="spellStart"/>
+      <w:r>
+        <w:rPr>
+          <w:rFonts w:ascii="Times New Roman" w:hAnsi="Times New Roman" w:cs="Times New Roman"/>
+          <w:sz w:val="28"/>
+          <w:szCs w:val="28"/>
+          <w:lang w:val="en-US"/>
+        </w:rPr>
+        <w:t>sysctl</w:t>
+      </w:r>
+      <w:proofErr w:type="spellEnd"/>
+      <w:r>
+        <w:rPr>
+          <w:rFonts w:ascii="Times New Roman" w:hAnsi="Times New Roman" w:cs="Times New Roman"/>
+          <w:sz w:val="28"/>
+          <w:szCs w:val="28"/>
+        </w:rPr>
+        <w:t>.</w:t>
+      </w:r>
+      <w:r>
+        <w:rPr>
+          <w:rFonts w:ascii="Times New Roman" w:hAnsi="Times New Roman" w:cs="Times New Roman"/>
+          <w:sz w:val="28"/>
+          <w:szCs w:val="28"/>
+          <w:lang w:val="en-US"/>
+        </w:rPr>
+        <w:t>conf</w:t>
+      </w:r>
+      <w:r>
+        <w:rPr>
+          <w:rFonts w:ascii="Times New Roman" w:hAnsi="Times New Roman" w:cs="Times New Roman"/>
+          <w:sz w:val="28"/>
+          <w:szCs w:val="28"/>
+        </w:rPr>
+        <w:t xml:space="preserve"> для обеспечения дополнительной безопасности во время загрузки ядра </w:t>
+      </w:r>
+      <w:r>
+        <w:rPr>
+          <w:rFonts w:ascii="Times New Roman" w:hAnsi="Times New Roman" w:cs="Times New Roman"/>
+          <w:sz w:val="28"/>
+          <w:szCs w:val="28"/>
+          <w:lang w:val="en-US"/>
+        </w:rPr>
+        <w:t>Linux</w:t>
+      </w:r>
+      <w:r>
+        <w:rPr>
+          <w:rFonts w:ascii="Times New Roman" w:hAnsi="Times New Roman" w:cs="Times New Roman"/>
+          <w:sz w:val="28"/>
+          <w:szCs w:val="28"/>
+        </w:rPr>
+        <w:t>.</w:t>
+      </w:r>
+    </w:p>
+    <w:p>
+      <w:pPr>
+        <w:jc w:val="both"/>
+        <w:rPr>
+          <w:rFonts w:ascii="Times New Roman" w:hAnsi="Times New Roman" w:cs="Times New Roman"/>
+          <w:sz w:val="28"/>
+          <w:szCs w:val="28"/>
+        </w:rPr>
+      </w:pPr>
+      <w:r>
+        <w:rPr>
+          <w:rFonts w:ascii="Times New Roman" w:hAnsi="Times New Roman" w:cs="Times New Roman"/>
+          <w:sz w:val="28"/>
+          <w:szCs w:val="28"/>
+        </w:rPr>
+        <w:t xml:space="preserve">Включите </w:t>
+      </w:r>
+      <w:proofErr w:type="spellStart"/>
+      <w:r>
+        <w:rPr>
+          <w:rFonts w:ascii="Times New Roman" w:hAnsi="Times New Roman" w:cs="Times New Roman"/>
+          <w:b/>
+          <w:bCs/>
+          <w:sz w:val="28"/>
+          <w:szCs w:val="28"/>
+          <w:lang w:val="en-US"/>
+        </w:rPr>
+        <w:t>execshield</w:t>
+      </w:r>
+      <w:proofErr w:type="spellEnd"/>
+      <w:r>
+        <w:rPr>
+          <w:rFonts w:ascii="Times New Roman" w:hAnsi="Times New Roman" w:cs="Times New Roman"/>
+          <w:sz w:val="28"/>
+          <w:szCs w:val="28"/>
+        </w:rPr>
+        <w:t>:</w:t>
+      </w:r>
+    </w:p>
+    <w:p>
+      <w:pPr>
+        <w:jc w:val="both"/>
+        <w:rPr>
+          <w:rFonts w:ascii="Times New Roman" w:hAnsi="Times New Roman" w:cs="Times New Roman"/>
+          <w:i/>
+          <w:iCs/>
+          <w:sz w:val="28"/>
+          <w:szCs w:val="28"/>
+        </w:rPr>
+      </w:pPr>
+      <w:r>
+        <w:rPr>
+          <w:rFonts w:ascii="Times New Roman" w:hAnsi="Times New Roman" w:cs="Times New Roman"/>
+          <w:i/>
+          <w:iCs/>
+          <w:sz w:val="28"/>
+          <w:szCs w:val="28"/>
+          <w:lang w:val="en-US"/>
+        </w:rPr>
+        <w:t>kernel</w:t>
+      </w:r>
+      <w:r>
+        <w:rPr>
+          <w:rFonts w:ascii="Times New Roman" w:hAnsi="Times New Roman" w:cs="Times New Roman"/>
+          <w:i/>
+          <w:iCs/>
+          <w:sz w:val="28"/>
+          <w:szCs w:val="28"/>
+        </w:rPr>
+        <w:t>.</w:t>
+      </w:r>
+      <w:r>
+        <w:rPr>
+          <w:rFonts w:ascii="Times New Roman" w:hAnsi="Times New Roman" w:cs="Times New Roman"/>
+          <w:i/>
+          <w:iCs/>
+          <w:sz w:val="28"/>
+          <w:szCs w:val="28"/>
+          <w:lang w:val="en-US"/>
+        </w:rPr>
+        <w:t>exec</w:t>
+      </w:r>
+      <w:r>
+        <w:rPr>
+          <w:rFonts w:ascii="Times New Roman" w:hAnsi="Times New Roman" w:cs="Times New Roman"/>
+          <w:i/>
+          <w:iCs/>
+          <w:sz w:val="28"/>
+          <w:szCs w:val="28"/>
+        </w:rPr>
+        <w:t>-</w:t>
+      </w:r>
+      <w:r>
+        <w:rPr>
+          <w:rFonts w:ascii="Times New Roman" w:hAnsi="Times New Roman" w:cs="Times New Roman"/>
+          <w:i/>
+          <w:iCs/>
+          <w:sz w:val="28"/>
+          <w:szCs w:val="28"/>
+          <w:lang w:val="en-US"/>
+        </w:rPr>
+        <w:t>shield</w:t>
+      </w:r>
+      <w:r>
+        <w:rPr>
+          <w:rFonts w:ascii="Times New Roman" w:hAnsi="Times New Roman" w:cs="Times New Roman"/>
+          <w:i/>
+          <w:iCs/>
+          <w:sz w:val="28"/>
+          <w:szCs w:val="28"/>
+        </w:rPr>
+        <w:t>=1</w:t>
+      </w:r>
+    </w:p>
+    <w:p>
+      <w:pPr>
+        <w:jc w:val="both"/>
+        <w:rPr>
+          <w:rFonts w:ascii="Times New Roman" w:hAnsi="Times New Roman" w:cs="Times New Roman"/>
+          <w:sz w:val="28"/>
+          <w:szCs w:val="28"/>
+        </w:rPr>
+      </w:pPr>
+      <w:r>
+        <w:rPr>
+          <w:rFonts w:ascii="Times New Roman" w:hAnsi="Times New Roman" w:cs="Times New Roman"/>
+          <w:b/>
+          <w:bCs/>
+          <w:sz w:val="28"/>
+          <w:szCs w:val="28"/>
+        </w:rPr>
+        <w:t>Отключите</w:t>
+      </w:r>
+      <w:r>
+        <w:rPr>
+          <w:rFonts w:ascii="Times New Roman" w:hAnsi="Times New Roman" w:cs="Times New Roman"/>
+          <w:sz w:val="28"/>
+          <w:szCs w:val="28"/>
+        </w:rPr>
+        <w:t xml:space="preserve"> </w:t>
+      </w:r>
+      <w:r>
+        <w:rPr>
+          <w:rFonts w:ascii="Times New Roman" w:hAnsi="Times New Roman" w:cs="Times New Roman"/>
+          <w:sz w:val="28"/>
+          <w:szCs w:val="28"/>
+          <w:lang w:val="en-US"/>
+        </w:rPr>
+        <w:t>IP</w:t>
+      </w:r>
+      <w:r>
+        <w:rPr>
+          <w:rFonts w:ascii="Times New Roman" w:hAnsi="Times New Roman" w:cs="Times New Roman"/>
+          <w:sz w:val="28"/>
+          <w:szCs w:val="28"/>
+        </w:rPr>
+        <w:t>-маршрутизацию:</w:t>
+      </w:r>
+    </w:p>
+    <w:p>
+      <w:pPr>
+        <w:jc w:val="both"/>
+        <w:rPr>
+          <w:rFonts w:ascii="Times New Roman" w:hAnsi="Times New Roman" w:cs="Times New Roman"/>
+          <w:i/>
+          <w:iCs/>
+          <w:sz w:val="28"/>
+          <w:szCs w:val="28"/>
+          <w:lang w:val="en-US"/>
+        </w:rPr>
+      </w:pPr>
+      <w:r>
+        <w:rPr>
+          <w:rFonts w:ascii="Times New Roman" w:hAnsi="Times New Roman" w:cs="Times New Roman"/>
+          <w:i/>
+          <w:iCs/>
+          <w:sz w:val="28"/>
+          <w:szCs w:val="28"/>
+          <w:lang w:val="en-US"/>
+        </w:rPr>
+        <w:t>net.ipv4.conf.all.accept_source_route=0</w:t>
+      </w:r>
+    </w:p>
+    <w:p>
+      <w:pPr>
+        <w:jc w:val="both"/>
+        <w:rPr>
+          <w:rFonts w:ascii="Times New Roman" w:hAnsi="Times New Roman" w:cs="Times New Roman"/>
+          <w:sz w:val="28"/>
+          <w:szCs w:val="28"/>
+        </w:rPr>
+      </w:pPr>
+      <w:r>
+        <w:rPr>
+          <w:rFonts w:ascii="Times New Roman" w:hAnsi="Times New Roman" w:cs="Times New Roman"/>
+          <w:sz w:val="28"/>
+          <w:szCs w:val="28"/>
+        </w:rPr>
         <w:lastRenderedPageBreak/>
-        <w:t xml:space="preserve">Удаление X </w:t>
-      </w:r>
-      <w:proofErr w:type="spellStart"/>
-      <w:r>
-        <w:rPr>
-          <w:rFonts w:ascii="Times New Roman" w:hAnsi="Times New Roman" w:cs="Times New Roman"/>
-          <w:b/>
-          <w:bCs/>
-          <w:sz w:val="28"/>
-          <w:szCs w:val="28"/>
-        </w:rPr>
-        <w:t>Windows</w:t>
-      </w:r>
-      <w:proofErr w:type="spellEnd"/>
-    </w:p>
-    <w:p>
-      <w:pPr>
-        <w:rPr>
-          <w:rFonts w:ascii="Times New Roman" w:hAnsi="Times New Roman" w:cs="Times New Roman"/>
-          <w:sz w:val="28"/>
-          <w:szCs w:val="28"/>
-        </w:rPr>
-      </w:pPr>
-      <w:r>
-        <w:rPr>
-          <w:rFonts w:ascii="Times New Roman" w:hAnsi="Times New Roman" w:cs="Times New Roman"/>
-          <w:b/>
-          <w:bCs/>
-          <w:sz w:val="28"/>
-          <w:szCs w:val="28"/>
-        </w:rPr>
-        <w:t>Не используйте</w:t>
-      </w:r>
-      <w:r>
-        <w:rPr>
-          <w:rFonts w:ascii="Times New Roman" w:hAnsi="Times New Roman" w:cs="Times New Roman"/>
-          <w:sz w:val="28"/>
-          <w:szCs w:val="28"/>
-        </w:rPr>
-        <w:t xml:space="preserve"> на своем сервере систему </w:t>
-      </w:r>
-      <w:r>
-        <w:rPr>
-          <w:rFonts w:ascii="Times New Roman" w:hAnsi="Times New Roman" w:cs="Times New Roman"/>
-          <w:b/>
-          <w:bCs/>
-          <w:sz w:val="28"/>
-          <w:szCs w:val="28"/>
-        </w:rPr>
-        <w:t>X</w:t>
+        <w:t xml:space="preserve">Включите </w:t>
+      </w:r>
+      <w:r>
+        <w:rPr>
+          <w:rFonts w:ascii="Times New Roman" w:hAnsi="Times New Roman" w:cs="Times New Roman"/>
+          <w:b/>
+          <w:bCs/>
+          <w:sz w:val="28"/>
+          <w:szCs w:val="28"/>
+        </w:rPr>
+        <w:t>защиту</w:t>
+      </w:r>
+      <w:r>
+        <w:rPr>
+          <w:rFonts w:ascii="Times New Roman" w:hAnsi="Times New Roman" w:cs="Times New Roman"/>
+          <w:sz w:val="28"/>
+          <w:szCs w:val="28"/>
+        </w:rPr>
+        <w:t xml:space="preserve"> от </w:t>
+      </w:r>
+      <w:proofErr w:type="spellStart"/>
+      <w:r>
+        <w:rPr>
+          <w:rFonts w:ascii="Times New Roman" w:hAnsi="Times New Roman" w:cs="Times New Roman"/>
+          <w:b/>
+          <w:bCs/>
+          <w:sz w:val="28"/>
+          <w:szCs w:val="28"/>
+        </w:rPr>
+        <w:t>спуфинга</w:t>
+      </w:r>
+      <w:proofErr w:type="spellEnd"/>
+    </w:p>
+    <w:p>
+      <w:pPr>
+        <w:jc w:val="both"/>
+        <w:rPr>
+          <w:rFonts w:ascii="Times New Roman" w:hAnsi="Times New Roman" w:cs="Times New Roman"/>
+          <w:i/>
+          <w:iCs/>
+          <w:sz w:val="28"/>
+          <w:szCs w:val="28"/>
+        </w:rPr>
+      </w:pPr>
+      <w:r>
+        <w:rPr>
+          <w:rFonts w:ascii="Times New Roman" w:hAnsi="Times New Roman" w:cs="Times New Roman"/>
+          <w:i/>
+          <w:iCs/>
+          <w:sz w:val="28"/>
+          <w:szCs w:val="28"/>
+          <w:lang w:val="en-US"/>
+        </w:rPr>
+        <w:t>net</w:t>
+      </w:r>
+      <w:r>
+        <w:rPr>
+          <w:rFonts w:ascii="Times New Roman" w:hAnsi="Times New Roman" w:cs="Times New Roman"/>
+          <w:i/>
+          <w:iCs/>
+          <w:sz w:val="28"/>
+          <w:szCs w:val="28"/>
+        </w:rPr>
+        <w:t>.</w:t>
+      </w:r>
+      <w:proofErr w:type="spellStart"/>
+      <w:r>
+        <w:rPr>
+          <w:rFonts w:ascii="Times New Roman" w:hAnsi="Times New Roman" w:cs="Times New Roman"/>
+          <w:i/>
+          <w:iCs/>
+          <w:sz w:val="28"/>
+          <w:szCs w:val="28"/>
+          <w:lang w:val="en-US"/>
+        </w:rPr>
+        <w:t>ipv</w:t>
+      </w:r>
+      <w:proofErr w:type="spellEnd"/>
+      <w:r>
+        <w:rPr>
+          <w:rFonts w:ascii="Times New Roman" w:hAnsi="Times New Roman" w:cs="Times New Roman"/>
+          <w:i/>
+          <w:iCs/>
+          <w:sz w:val="28"/>
+          <w:szCs w:val="28"/>
+        </w:rPr>
+        <w:t>4.</w:t>
+      </w:r>
+      <w:r>
+        <w:rPr>
+          <w:rFonts w:ascii="Times New Roman" w:hAnsi="Times New Roman" w:cs="Times New Roman"/>
+          <w:i/>
+          <w:iCs/>
+          <w:sz w:val="28"/>
+          <w:szCs w:val="28"/>
+          <w:lang w:val="en-US"/>
+        </w:rPr>
+        <w:t>conf</w:t>
+      </w:r>
+      <w:r>
+        <w:rPr>
+          <w:rFonts w:ascii="Times New Roman" w:hAnsi="Times New Roman" w:cs="Times New Roman"/>
+          <w:i/>
+          <w:iCs/>
+          <w:sz w:val="28"/>
+          <w:szCs w:val="28"/>
+        </w:rPr>
+        <w:t>.</w:t>
+      </w:r>
+      <w:r>
+        <w:rPr>
+          <w:rFonts w:ascii="Times New Roman" w:hAnsi="Times New Roman" w:cs="Times New Roman"/>
+          <w:i/>
+          <w:iCs/>
+          <w:sz w:val="28"/>
+          <w:szCs w:val="28"/>
+          <w:lang w:val="en-US"/>
+        </w:rPr>
+        <w:t>all</w:t>
+      </w:r>
+      <w:r>
+        <w:rPr>
+          <w:rFonts w:ascii="Times New Roman" w:hAnsi="Times New Roman" w:cs="Times New Roman"/>
+          <w:i/>
+          <w:iCs/>
+          <w:sz w:val="28"/>
+          <w:szCs w:val="28"/>
+        </w:rPr>
+        <w:t>.</w:t>
+      </w:r>
+      <w:proofErr w:type="spellStart"/>
+      <w:r>
+        <w:rPr>
+          <w:rFonts w:ascii="Times New Roman" w:hAnsi="Times New Roman" w:cs="Times New Roman"/>
+          <w:i/>
+          <w:iCs/>
+          <w:sz w:val="28"/>
+          <w:szCs w:val="28"/>
+          <w:lang w:val="en-US"/>
+        </w:rPr>
+        <w:t>rp</w:t>
+      </w:r>
+      <w:proofErr w:type="spellEnd"/>
+      <w:r>
+        <w:rPr>
+          <w:rFonts w:ascii="Times New Roman" w:hAnsi="Times New Roman" w:cs="Times New Roman"/>
+          <w:i/>
+          <w:iCs/>
+          <w:sz w:val="28"/>
+          <w:szCs w:val="28"/>
+        </w:rPr>
+        <w:t>_</w:t>
+      </w:r>
+      <w:r>
+        <w:rPr>
+          <w:rFonts w:ascii="Times New Roman" w:hAnsi="Times New Roman" w:cs="Times New Roman"/>
+          <w:i/>
+          <w:iCs/>
+          <w:sz w:val="28"/>
+          <w:szCs w:val="28"/>
+          <w:lang w:val="en-US"/>
+        </w:rPr>
+        <w:t>filter</w:t>
+      </w:r>
+      <w:r>
+        <w:rPr>
+          <w:rFonts w:ascii="Times New Roman" w:hAnsi="Times New Roman" w:cs="Times New Roman"/>
+          <w:i/>
+          <w:iCs/>
+          <w:sz w:val="28"/>
+          <w:szCs w:val="28"/>
+        </w:rPr>
+        <w:t>=1</w:t>
+      </w:r>
+    </w:p>
+    <w:p>
+      <w:pPr>
+        <w:jc w:val="both"/>
+        <w:rPr>
+          <w:rFonts w:ascii="Times New Roman" w:hAnsi="Times New Roman" w:cs="Times New Roman"/>
+          <w:sz w:val="28"/>
+          <w:szCs w:val="28"/>
+        </w:rPr>
+      </w:pPr>
+      <w:r>
+        <w:rPr>
+          <w:rFonts w:ascii="Times New Roman" w:hAnsi="Times New Roman" w:cs="Times New Roman"/>
+          <w:b/>
+          <w:bCs/>
+          <w:sz w:val="28"/>
+          <w:szCs w:val="28"/>
+        </w:rPr>
+        <w:t>Включите</w:t>
+      </w:r>
+      <w:r>
+        <w:rPr>
+          <w:rFonts w:ascii="Times New Roman" w:hAnsi="Times New Roman" w:cs="Times New Roman"/>
+          <w:sz w:val="28"/>
+          <w:szCs w:val="28"/>
+        </w:rPr>
+        <w:t xml:space="preserve"> игнорирование </w:t>
+      </w:r>
+      <w:r>
+        <w:rPr>
+          <w:rFonts w:ascii="Times New Roman" w:hAnsi="Times New Roman" w:cs="Times New Roman"/>
+          <w:b/>
+          <w:bCs/>
+          <w:sz w:val="28"/>
+          <w:szCs w:val="28"/>
+        </w:rPr>
+        <w:t>широковещательных</w:t>
       </w:r>
       <w:r>
         <w:rPr>
@@ -13006,203 +13508,668 @@
         </w:rPr>
         <w:t xml:space="preserve"> </w:t>
       </w:r>
-      <w:proofErr w:type="spellStart"/>
-      <w:r>
-        <w:rPr>
-          <w:rFonts w:ascii="Times New Roman" w:hAnsi="Times New Roman" w:cs="Times New Roman"/>
-          <w:b/>
-          <w:bCs/>
-          <w:sz w:val="28"/>
-          <w:szCs w:val="28"/>
-        </w:rPr>
-        <w:t>Windows</w:t>
-      </w:r>
-      <w:proofErr w:type="spellEnd"/>
-      <w:r>
-        <w:rPr>
-          <w:rFonts w:ascii="Times New Roman" w:hAnsi="Times New Roman" w:cs="Times New Roman"/>
-          <w:sz w:val="28"/>
-          <w:szCs w:val="28"/>
-        </w:rPr>
-        <w:t xml:space="preserve">. Удалите все ПО, которое связанно с этой системой, нет необходимости использовать это на </w:t>
-      </w:r>
-      <w:proofErr w:type="spellStart"/>
-      <w:r>
-        <w:rPr>
-          <w:rFonts w:ascii="Times New Roman" w:hAnsi="Times New Roman" w:cs="Times New Roman"/>
-          <w:sz w:val="28"/>
-          <w:szCs w:val="28"/>
+      <w:r>
+        <w:rPr>
+          <w:rFonts w:ascii="Times New Roman" w:hAnsi="Times New Roman" w:cs="Times New Roman"/>
+          <w:b/>
+          <w:bCs/>
+          <w:sz w:val="28"/>
+          <w:szCs w:val="28"/>
+        </w:rPr>
+        <w:t>запросов</w:t>
+      </w:r>
+    </w:p>
+    <w:p>
+      <w:pPr>
+        <w:jc w:val="both"/>
+        <w:rPr>
+          <w:rFonts w:ascii="Times New Roman" w:hAnsi="Times New Roman" w:cs="Times New Roman"/>
+          <w:i/>
+          <w:iCs/>
+          <w:sz w:val="28"/>
+          <w:szCs w:val="28"/>
+          <w:lang w:val="en-US"/>
+        </w:rPr>
+      </w:pPr>
+      <w:r>
+        <w:rPr>
+          <w:rFonts w:ascii="Times New Roman" w:hAnsi="Times New Roman" w:cs="Times New Roman"/>
+          <w:i/>
+          <w:iCs/>
+          <w:sz w:val="28"/>
+          <w:szCs w:val="28"/>
+          <w:lang w:val="en-US"/>
+        </w:rPr>
+        <w:t>net.ipv4.icmp_echo_ignore_broadcasts=1</w:t>
+      </w:r>
+    </w:p>
+    <w:p>
+      <w:pPr>
+        <w:jc w:val="both"/>
+        <w:rPr>
+          <w:rFonts w:ascii="Times New Roman" w:hAnsi="Times New Roman" w:cs="Times New Roman"/>
+          <w:i/>
+          <w:iCs/>
+          <w:sz w:val="28"/>
+          <w:szCs w:val="28"/>
+          <w:lang w:val="en-US"/>
+        </w:rPr>
+      </w:pPr>
+      <w:r>
+        <w:rPr>
+          <w:rFonts w:ascii="Times New Roman" w:hAnsi="Times New Roman" w:cs="Times New Roman"/>
+          <w:i/>
+          <w:iCs/>
+          <w:sz w:val="28"/>
+          <w:szCs w:val="28"/>
+          <w:lang w:val="en-US"/>
+        </w:rPr>
+        <w:t>net.ipv4.icmp_ignore_bogus_error_messages=1</w:t>
+      </w:r>
+    </w:p>
+    <w:p>
+      <w:pPr>
+        <w:jc w:val="both"/>
+        <w:rPr>
+          <w:rFonts w:ascii="Times New Roman" w:hAnsi="Times New Roman" w:cs="Times New Roman"/>
+          <w:sz w:val="28"/>
+          <w:szCs w:val="28"/>
+        </w:rPr>
+      </w:pPr>
+      <w:r>
+        <w:rPr>
+          <w:rFonts w:ascii="Times New Roman" w:hAnsi="Times New Roman" w:cs="Times New Roman"/>
+          <w:b/>
+          <w:bCs/>
+          <w:sz w:val="28"/>
+          <w:szCs w:val="28"/>
+        </w:rPr>
+        <w:t>Включите</w:t>
+      </w:r>
+      <w:r>
+        <w:rPr>
+          <w:rFonts w:ascii="Times New Roman" w:hAnsi="Times New Roman" w:cs="Times New Roman"/>
+          <w:sz w:val="28"/>
+          <w:szCs w:val="28"/>
+        </w:rPr>
+        <w:t xml:space="preserve"> регистрацию </w:t>
+      </w:r>
+      <w:r>
+        <w:rPr>
+          <w:rFonts w:ascii="Times New Roman" w:hAnsi="Times New Roman" w:cs="Times New Roman"/>
+          <w:b/>
+          <w:bCs/>
+          <w:sz w:val="28"/>
+          <w:szCs w:val="28"/>
+        </w:rPr>
+        <w:t>подозрительных</w:t>
+      </w:r>
+      <w:r>
+        <w:rPr>
+          <w:rFonts w:ascii="Times New Roman" w:hAnsi="Times New Roman" w:cs="Times New Roman"/>
+          <w:sz w:val="28"/>
+          <w:szCs w:val="28"/>
+        </w:rPr>
+        <w:t xml:space="preserve"> пакетов</w:t>
+      </w:r>
+    </w:p>
+    <w:p>
+      <w:pPr>
+        <w:jc w:val="both"/>
+        <w:rPr>
+          <w:rFonts w:ascii="Times New Roman" w:hAnsi="Times New Roman" w:cs="Times New Roman"/>
+          <w:i/>
+          <w:iCs/>
+          <w:sz w:val="28"/>
+          <w:szCs w:val="28"/>
+        </w:rPr>
+      </w:pPr>
+      <w:r>
+        <w:rPr>
+          <w:rFonts w:ascii="Times New Roman" w:hAnsi="Times New Roman" w:cs="Times New Roman"/>
+          <w:i/>
+          <w:iCs/>
+          <w:sz w:val="28"/>
+          <w:szCs w:val="28"/>
+          <w:lang w:val="en-US"/>
+        </w:rPr>
+        <w:t>net</w:t>
+      </w:r>
+      <w:r>
+        <w:rPr>
+          <w:rFonts w:ascii="Times New Roman" w:hAnsi="Times New Roman" w:cs="Times New Roman"/>
+          <w:i/>
+          <w:iCs/>
+          <w:sz w:val="28"/>
+          <w:szCs w:val="28"/>
+        </w:rPr>
+        <w:t>.</w:t>
+      </w:r>
+      <w:proofErr w:type="spellStart"/>
+      <w:r>
+        <w:rPr>
+          <w:rFonts w:ascii="Times New Roman" w:hAnsi="Times New Roman" w:cs="Times New Roman"/>
+          <w:i/>
+          <w:iCs/>
+          <w:sz w:val="28"/>
+          <w:szCs w:val="28"/>
+          <w:lang w:val="en-US"/>
+        </w:rPr>
+        <w:t>ipv</w:t>
+      </w:r>
+      <w:proofErr w:type="spellEnd"/>
+      <w:r>
+        <w:rPr>
+          <w:rFonts w:ascii="Times New Roman" w:hAnsi="Times New Roman" w:cs="Times New Roman"/>
+          <w:i/>
+          <w:iCs/>
+          <w:sz w:val="28"/>
+          <w:szCs w:val="28"/>
+        </w:rPr>
+        <w:t>4.</w:t>
+      </w:r>
+      <w:r>
+        <w:rPr>
+          <w:rFonts w:ascii="Times New Roman" w:hAnsi="Times New Roman" w:cs="Times New Roman"/>
+          <w:i/>
+          <w:iCs/>
+          <w:sz w:val="28"/>
+          <w:szCs w:val="28"/>
+          <w:lang w:val="en-US"/>
+        </w:rPr>
+        <w:t>conf</w:t>
+      </w:r>
+      <w:r>
+        <w:rPr>
+          <w:rFonts w:ascii="Times New Roman" w:hAnsi="Times New Roman" w:cs="Times New Roman"/>
+          <w:i/>
+          <w:iCs/>
+          <w:sz w:val="28"/>
+          <w:szCs w:val="28"/>
+        </w:rPr>
+        <w:t>.</w:t>
+      </w:r>
+      <w:r>
+        <w:rPr>
+          <w:rFonts w:ascii="Times New Roman" w:hAnsi="Times New Roman" w:cs="Times New Roman"/>
+          <w:i/>
+          <w:iCs/>
+          <w:sz w:val="28"/>
+          <w:szCs w:val="28"/>
+          <w:lang w:val="en-US"/>
+        </w:rPr>
+        <w:t>all</w:t>
+      </w:r>
+      <w:r>
+        <w:rPr>
+          <w:rFonts w:ascii="Times New Roman" w:hAnsi="Times New Roman" w:cs="Times New Roman"/>
+          <w:i/>
+          <w:iCs/>
+          <w:sz w:val="28"/>
+          <w:szCs w:val="28"/>
+        </w:rPr>
+        <w:t>.</w:t>
+      </w:r>
+      <w:r>
+        <w:rPr>
+          <w:rFonts w:ascii="Times New Roman" w:hAnsi="Times New Roman" w:cs="Times New Roman"/>
+          <w:i/>
+          <w:iCs/>
+          <w:sz w:val="28"/>
+          <w:szCs w:val="28"/>
+          <w:lang w:val="en-US"/>
+        </w:rPr>
+        <w:t>log</w:t>
+      </w:r>
+      <w:r>
+        <w:rPr>
+          <w:rFonts w:ascii="Times New Roman" w:hAnsi="Times New Roman" w:cs="Times New Roman"/>
+          <w:i/>
+          <w:iCs/>
+          <w:sz w:val="28"/>
+          <w:szCs w:val="28"/>
+        </w:rPr>
+        <w:t>_</w:t>
+      </w:r>
+      <w:proofErr w:type="spellStart"/>
+      <w:r>
+        <w:rPr>
+          <w:rFonts w:ascii="Times New Roman" w:hAnsi="Times New Roman" w:cs="Times New Roman"/>
+          <w:i/>
+          <w:iCs/>
+          <w:sz w:val="28"/>
+          <w:szCs w:val="28"/>
+          <w:lang w:val="en-US"/>
+        </w:rPr>
+        <w:t>martians</w:t>
+      </w:r>
+      <w:proofErr w:type="spellEnd"/>
+      <w:r>
+        <w:rPr>
+          <w:rFonts w:ascii="Times New Roman" w:hAnsi="Times New Roman" w:cs="Times New Roman"/>
+          <w:i/>
+          <w:iCs/>
+          <w:sz w:val="28"/>
+          <w:szCs w:val="28"/>
+        </w:rPr>
+        <w:t xml:space="preserve"> = 1</w:t>
+      </w:r>
+    </w:p>
+    <w:p>
+      <w:pPr>
+        <w:jc w:val="both"/>
+        <w:rPr>
+          <w:rFonts w:ascii="Times New Roman" w:hAnsi="Times New Roman" w:cs="Times New Roman"/>
+          <w:sz w:val="28"/>
+          <w:szCs w:val="28"/>
+        </w:rPr>
+      </w:pPr>
+    </w:p>
+    <w:p>
+      <w:pPr>
+        <w:jc w:val="both"/>
+        <w:rPr>
+          <w:rFonts w:ascii="Times New Roman" w:hAnsi="Times New Roman" w:cs="Times New Roman"/>
+          <w:b/>
+          <w:bCs/>
+          <w:sz w:val="28"/>
+          <w:szCs w:val="28"/>
+        </w:rPr>
+      </w:pPr>
+      <w:r>
+        <w:rPr>
+          <w:rFonts w:ascii="Times New Roman" w:hAnsi="Times New Roman" w:cs="Times New Roman"/>
+          <w:b/>
+          <w:bCs/>
+          <w:sz w:val="28"/>
+          <w:szCs w:val="28"/>
+        </w:rPr>
+        <w:t xml:space="preserve">Права на файлы в </w:t>
+      </w:r>
+      <w:r>
+        <w:rPr>
+          <w:rFonts w:ascii="Times New Roman" w:hAnsi="Times New Roman" w:cs="Times New Roman"/>
+          <w:b/>
+          <w:bCs/>
+          <w:sz w:val="28"/>
+          <w:szCs w:val="28"/>
+          <w:lang w:val="en-US"/>
         </w:rPr>
         <w:t>Linux</w:t>
       </w:r>
-      <w:proofErr w:type="spellEnd"/>
-      <w:r>
-        <w:rPr>
-          <w:rFonts w:ascii="Times New Roman" w:hAnsi="Times New Roman" w:cs="Times New Roman"/>
-          <w:sz w:val="28"/>
-          <w:szCs w:val="28"/>
-        </w:rPr>
-        <w:t xml:space="preserve"> сервере:</w:t>
-      </w:r>
-    </w:p>
-    <w:p>
-      <w:pPr>
-        <w:rPr>
-          <w:rFonts w:ascii="Times New Roman" w:hAnsi="Times New Roman" w:cs="Times New Roman"/>
-          <w:i/>
-          <w:iCs/>
-          <w:sz w:val="28"/>
-          <w:szCs w:val="28"/>
-          <w:lang w:val="en-US"/>
-        </w:rPr>
-      </w:pPr>
-      <w:r>
-        <w:rPr>
-          <w:rFonts w:ascii="Times New Roman" w:hAnsi="Times New Roman" w:cs="Times New Roman"/>
-          <w:i/>
-          <w:iCs/>
-          <w:sz w:val="28"/>
-          <w:szCs w:val="28"/>
-          <w:lang w:val="en-US"/>
-        </w:rPr>
-        <w:t>yum group remove "GNOME Desktop"</w:t>
-      </w:r>
-    </w:p>
-    <w:p>
-      <w:pPr>
-        <w:rPr>
-          <w:rFonts w:ascii="Times New Roman" w:hAnsi="Times New Roman" w:cs="Times New Roman"/>
-          <w:i/>
-          <w:iCs/>
-          <w:sz w:val="28"/>
-          <w:szCs w:val="28"/>
-          <w:lang w:val="en-US"/>
-        </w:rPr>
-      </w:pPr>
-      <w:r>
-        <w:rPr>
-          <w:rFonts w:ascii="Times New Roman" w:hAnsi="Times New Roman" w:cs="Times New Roman"/>
-          <w:i/>
-          <w:iCs/>
-          <w:sz w:val="28"/>
-          <w:szCs w:val="28"/>
-          <w:lang w:val="en-US"/>
-        </w:rPr>
-        <w:t>yum group remove "KDE Plasma Workspaces"</w:t>
-      </w:r>
-    </w:p>
-    <w:p>
-      <w:pPr>
-        <w:rPr>
-          <w:rFonts w:ascii="Times New Roman" w:hAnsi="Times New Roman" w:cs="Times New Roman"/>
-          <w:i/>
-          <w:iCs/>
-          <w:sz w:val="28"/>
-          <w:szCs w:val="28"/>
-          <w:lang w:val="en-US"/>
-        </w:rPr>
-      </w:pPr>
-      <w:r>
-        <w:rPr>
-          <w:rFonts w:ascii="Times New Roman" w:hAnsi="Times New Roman" w:cs="Times New Roman"/>
-          <w:i/>
-          <w:iCs/>
-          <w:sz w:val="28"/>
-          <w:szCs w:val="28"/>
-          <w:lang w:val="en-US"/>
-        </w:rPr>
-        <w:t>yum group remove "Server with GUI"</w:t>
-      </w:r>
-    </w:p>
-    <w:p>
-      <w:pPr>
-        <w:rPr>
-          <w:rFonts w:ascii="Times New Roman" w:hAnsi="Times New Roman" w:cs="Times New Roman"/>
-          <w:i/>
-          <w:iCs/>
-          <w:sz w:val="28"/>
-          <w:szCs w:val="28"/>
-          <w:lang w:val="en-US"/>
-        </w:rPr>
-      </w:pPr>
-      <w:r>
-        <w:rPr>
-          <w:rFonts w:ascii="Times New Roman" w:hAnsi="Times New Roman" w:cs="Times New Roman"/>
-          <w:i/>
-          <w:iCs/>
-          <w:sz w:val="28"/>
-          <w:szCs w:val="28"/>
-          <w:lang w:val="en-US"/>
-        </w:rPr>
-        <w:t>yum group remove "MATE Desktop"</w:t>
-      </w:r>
-    </w:p>
-    <w:p>
-      <w:pPr>
-        <w:rPr>
-          <w:rFonts w:ascii="Times New Roman" w:hAnsi="Times New Roman" w:cs="Times New Roman"/>
-          <w:i/>
-          <w:iCs/>
-          <w:sz w:val="28"/>
-          <w:szCs w:val="28"/>
-          <w:lang w:val="en-US"/>
-        </w:rPr>
-      </w:pPr>
-    </w:p>
-    <w:p>
-      <w:pPr>
-        <w:jc w:val="both"/>
-        <w:rPr>
-          <w:rFonts w:ascii="Times New Roman" w:hAnsi="Times New Roman" w:cs="Times New Roman"/>
-          <w:b/>
-          <w:bCs/>
-          <w:sz w:val="28"/>
-          <w:szCs w:val="28"/>
-        </w:rPr>
-      </w:pPr>
-      <w:r>
-        <w:rPr>
-          <w:rFonts w:ascii="Times New Roman" w:hAnsi="Times New Roman" w:cs="Times New Roman"/>
-          <w:b/>
-          <w:bCs/>
-          <w:sz w:val="28"/>
-          <w:szCs w:val="28"/>
-        </w:rPr>
-        <w:t xml:space="preserve">Защита ядра </w:t>
-      </w:r>
-      <w:r>
-        <w:rPr>
-          <w:rFonts w:ascii="Times New Roman" w:hAnsi="Times New Roman" w:cs="Times New Roman"/>
-          <w:b/>
-          <w:bCs/>
-          <w:sz w:val="28"/>
-          <w:szCs w:val="28"/>
-          <w:lang w:val="en-US"/>
-        </w:rPr>
-        <w:t>Linux</w:t>
-      </w:r>
-    </w:p>
-    <w:p>
-      <w:pPr>
-        <w:jc w:val="both"/>
-        <w:rPr>
-          <w:rFonts w:ascii="Times New Roman" w:hAnsi="Times New Roman" w:cs="Times New Roman"/>
-          <w:sz w:val="28"/>
-          <w:szCs w:val="28"/>
-        </w:rPr>
-      </w:pPr>
-      <w:r>
-        <w:rPr>
-          <w:rFonts w:ascii="Times New Roman" w:hAnsi="Times New Roman" w:cs="Times New Roman"/>
-          <w:sz w:val="28"/>
-          <w:szCs w:val="28"/>
-        </w:rPr>
-        <w:t>Используйте настройки в файле /</w:t>
-      </w:r>
-      <w:proofErr w:type="spellStart"/>
-      <w:r>
-        <w:rPr>
-          <w:rFonts w:ascii="Times New Roman" w:hAnsi="Times New Roman" w:cs="Times New Roman"/>
+    </w:p>
+    <w:p>
+      <w:pPr>
+        <w:rPr>
+          <w:rFonts w:ascii="Times New Roman" w:hAnsi="Times New Roman" w:cs="Times New Roman"/>
+          <w:sz w:val="28"/>
+          <w:szCs w:val="28"/>
+          <w:lang w:val="en-US"/>
+        </w:rPr>
+      </w:pPr>
+      <w:r>
+        <w:rPr>
+          <w:rFonts w:ascii="Times New Roman" w:hAnsi="Times New Roman" w:cs="Times New Roman"/>
+          <w:sz w:val="28"/>
+          <w:szCs w:val="28"/>
+        </w:rPr>
+        <w:t xml:space="preserve">Запустите поиск файлов без пользователя и группы, такие файлы потенциально несут угрозу и могут быть использованы злоумышленниками. </w:t>
+      </w:r>
+      <w:proofErr w:type="spellStart"/>
+      <w:r>
+        <w:rPr>
+          <w:rFonts w:ascii="Times New Roman" w:hAnsi="Times New Roman" w:cs="Times New Roman"/>
+          <w:sz w:val="28"/>
+          <w:szCs w:val="28"/>
+          <w:lang w:val="en-US"/>
+        </w:rPr>
+        <w:t>Чтобы</w:t>
+      </w:r>
+      <w:proofErr w:type="spellEnd"/>
+      <w:r>
+        <w:rPr>
+          <w:rFonts w:ascii="Times New Roman" w:hAnsi="Times New Roman" w:cs="Times New Roman"/>
+          <w:sz w:val="28"/>
+          <w:szCs w:val="28"/>
+          <w:lang w:val="en-US"/>
+        </w:rPr>
+        <w:t xml:space="preserve"> </w:t>
+      </w:r>
+      <w:proofErr w:type="spellStart"/>
+      <w:r>
+        <w:rPr>
+          <w:rFonts w:ascii="Times New Roman" w:hAnsi="Times New Roman" w:cs="Times New Roman"/>
+          <w:sz w:val="28"/>
+          <w:szCs w:val="28"/>
+          <w:lang w:val="en-US"/>
+        </w:rPr>
+        <w:t>найти</w:t>
+      </w:r>
+      <w:proofErr w:type="spellEnd"/>
+      <w:r>
+        <w:rPr>
+          <w:rFonts w:ascii="Times New Roman" w:hAnsi="Times New Roman" w:cs="Times New Roman"/>
+          <w:sz w:val="28"/>
+          <w:szCs w:val="28"/>
+          <w:lang w:val="en-US"/>
+        </w:rPr>
+        <w:t xml:space="preserve"> </w:t>
+      </w:r>
+      <w:proofErr w:type="spellStart"/>
+      <w:r>
+        <w:rPr>
+          <w:rFonts w:ascii="Times New Roman" w:hAnsi="Times New Roman" w:cs="Times New Roman"/>
+          <w:sz w:val="28"/>
+          <w:szCs w:val="28"/>
+          <w:lang w:val="en-US"/>
+        </w:rPr>
+        <w:t>такие</w:t>
+      </w:r>
+      <w:proofErr w:type="spellEnd"/>
+      <w:r>
+        <w:rPr>
+          <w:rFonts w:ascii="Times New Roman" w:hAnsi="Times New Roman" w:cs="Times New Roman"/>
+          <w:sz w:val="28"/>
+          <w:szCs w:val="28"/>
+          <w:lang w:val="en-US"/>
+        </w:rPr>
+        <w:t xml:space="preserve"> </w:t>
+      </w:r>
+      <w:proofErr w:type="spellStart"/>
+      <w:r>
+        <w:rPr>
+          <w:rFonts w:ascii="Times New Roman" w:hAnsi="Times New Roman" w:cs="Times New Roman"/>
+          <w:sz w:val="28"/>
+          <w:szCs w:val="28"/>
+          <w:lang w:val="en-US"/>
+        </w:rPr>
+        <w:t>файлы</w:t>
+      </w:r>
+      <w:proofErr w:type="spellEnd"/>
+      <w:r>
+        <w:rPr>
+          <w:rFonts w:ascii="Times New Roman" w:hAnsi="Times New Roman" w:cs="Times New Roman"/>
+          <w:sz w:val="28"/>
+          <w:szCs w:val="28"/>
+          <w:lang w:val="en-US"/>
+        </w:rPr>
+        <w:t xml:space="preserve">, </w:t>
+      </w:r>
+      <w:proofErr w:type="spellStart"/>
+      <w:r>
+        <w:rPr>
+          <w:rFonts w:ascii="Times New Roman" w:hAnsi="Times New Roman" w:cs="Times New Roman"/>
+          <w:sz w:val="28"/>
+          <w:szCs w:val="28"/>
+          <w:lang w:val="en-US"/>
+        </w:rPr>
+        <w:t>используйте</w:t>
+      </w:r>
+      <w:proofErr w:type="spellEnd"/>
+      <w:r>
+        <w:rPr>
+          <w:rFonts w:ascii="Times New Roman" w:hAnsi="Times New Roman" w:cs="Times New Roman"/>
+          <w:sz w:val="28"/>
+          <w:szCs w:val="28"/>
+          <w:lang w:val="en-US"/>
+        </w:rPr>
+        <w:t xml:space="preserve"> </w:t>
+      </w:r>
+      <w:proofErr w:type="spellStart"/>
+      <w:r>
+        <w:rPr>
+          <w:rFonts w:ascii="Times New Roman" w:hAnsi="Times New Roman" w:cs="Times New Roman"/>
+          <w:sz w:val="28"/>
+          <w:szCs w:val="28"/>
+          <w:lang w:val="en-US"/>
+        </w:rPr>
+        <w:t>команду</w:t>
+      </w:r>
+      <w:proofErr w:type="spellEnd"/>
+      <w:r>
+        <w:rPr>
+          <w:rFonts w:ascii="Times New Roman" w:hAnsi="Times New Roman" w:cs="Times New Roman"/>
+          <w:sz w:val="28"/>
+          <w:szCs w:val="28"/>
+          <w:lang w:val="en-US"/>
+        </w:rPr>
+        <w:t>:</w:t>
+      </w:r>
+    </w:p>
+    <w:p>
+      <w:pPr>
+        <w:rPr>
+          <w:rFonts w:ascii="Times New Roman" w:hAnsi="Times New Roman" w:cs="Times New Roman"/>
+          <w:i/>
+          <w:iCs/>
+          <w:sz w:val="28"/>
+          <w:szCs w:val="28"/>
+          <w:lang w:val="en-US"/>
+        </w:rPr>
+      </w:pPr>
+      <w:r>
+        <w:rPr>
+          <w:rFonts w:ascii="Times New Roman" w:hAnsi="Times New Roman" w:cs="Times New Roman"/>
+          <w:i/>
+          <w:iCs/>
+          <w:sz w:val="28"/>
+          <w:szCs w:val="28"/>
+          <w:lang w:val="en-US"/>
+        </w:rPr>
+        <w:t>find /</w:t>
+      </w:r>
+      <w:proofErr w:type="spellStart"/>
+      <w:r>
+        <w:rPr>
+          <w:rFonts w:ascii="Times New Roman" w:hAnsi="Times New Roman" w:cs="Times New Roman"/>
+          <w:i/>
+          <w:iCs/>
+          <w:sz w:val="28"/>
+          <w:szCs w:val="28"/>
+          <w:lang w:val="en-US"/>
+        </w:rPr>
+        <w:t>директория</w:t>
+      </w:r>
+      <w:proofErr w:type="spellEnd"/>
+      <w:r>
+        <w:rPr>
+          <w:rFonts w:ascii="Times New Roman" w:hAnsi="Times New Roman" w:cs="Times New Roman"/>
+          <w:i/>
+          <w:iCs/>
+          <w:sz w:val="28"/>
+          <w:szCs w:val="28"/>
+          <w:lang w:val="en-US"/>
+        </w:rPr>
+        <w:t xml:space="preserve"> -</w:t>
+      </w:r>
+      <w:proofErr w:type="spellStart"/>
+      <w:r>
+        <w:rPr>
+          <w:rFonts w:ascii="Times New Roman" w:hAnsi="Times New Roman" w:cs="Times New Roman"/>
+          <w:i/>
+          <w:iCs/>
+          <w:sz w:val="28"/>
+          <w:szCs w:val="28"/>
+          <w:lang w:val="en-US"/>
+        </w:rPr>
+        <w:t>xdev</w:t>
+      </w:r>
+      <w:proofErr w:type="spellEnd"/>
+      <w:r>
+        <w:rPr>
+          <w:rFonts w:ascii="Times New Roman" w:hAnsi="Times New Roman" w:cs="Times New Roman"/>
+          <w:i/>
+          <w:iCs/>
+          <w:sz w:val="28"/>
+          <w:szCs w:val="28"/>
+          <w:lang w:val="en-US"/>
+        </w:rPr>
+        <w:t xml:space="preserve"> \( -</w:t>
+      </w:r>
+      <w:proofErr w:type="spellStart"/>
+      <w:r>
+        <w:rPr>
+          <w:rFonts w:ascii="Times New Roman" w:hAnsi="Times New Roman" w:cs="Times New Roman"/>
+          <w:i/>
+          <w:iCs/>
+          <w:sz w:val="28"/>
+          <w:szCs w:val="28"/>
+          <w:lang w:val="en-US"/>
+        </w:rPr>
+        <w:t>nouser</w:t>
+      </w:r>
+      <w:proofErr w:type="spellEnd"/>
+      <w:r>
+        <w:rPr>
+          <w:rFonts w:ascii="Times New Roman" w:hAnsi="Times New Roman" w:cs="Times New Roman"/>
+          <w:i/>
+          <w:iCs/>
+          <w:sz w:val="28"/>
+          <w:szCs w:val="28"/>
+          <w:lang w:val="en-US"/>
+        </w:rPr>
+        <w:t xml:space="preserve"> -o -</w:t>
+      </w:r>
+      <w:proofErr w:type="spellStart"/>
+      <w:r>
+        <w:rPr>
+          <w:rFonts w:ascii="Times New Roman" w:hAnsi="Times New Roman" w:cs="Times New Roman"/>
+          <w:i/>
+          <w:iCs/>
+          <w:sz w:val="28"/>
+          <w:szCs w:val="28"/>
+          <w:lang w:val="en-US"/>
+        </w:rPr>
+        <w:t>nogroup</w:t>
+      </w:r>
+      <w:proofErr w:type="spellEnd"/>
+      <w:r>
+        <w:rPr>
+          <w:rFonts w:ascii="Times New Roman" w:hAnsi="Times New Roman" w:cs="Times New Roman"/>
+          <w:i/>
+          <w:iCs/>
+          <w:sz w:val="28"/>
+          <w:szCs w:val="28"/>
+          <w:lang w:val="en-US"/>
+        </w:rPr>
+        <w:t xml:space="preserve"> \) -print</w:t>
+      </w:r>
+    </w:p>
+    <w:p>
+      <w:pPr>
+        <w:rPr>
+          <w:rFonts w:ascii="Times New Roman" w:hAnsi="Times New Roman" w:cs="Times New Roman"/>
+          <w:sz w:val="28"/>
+          <w:szCs w:val="28"/>
+        </w:rPr>
+      </w:pPr>
+      <w:r>
+        <w:rPr>
+          <w:rFonts w:ascii="Times New Roman" w:hAnsi="Times New Roman" w:cs="Times New Roman"/>
+          <w:sz w:val="28"/>
+          <w:szCs w:val="28"/>
+        </w:rPr>
+        <w:t>Если файлы будут найдены, измените на них владельца и группу.</w:t>
+      </w:r>
+    </w:p>
+    <w:p>
+      <w:pPr>
+        <w:rPr>
+          <w:rFonts w:ascii="Times New Roman" w:hAnsi="Times New Roman" w:cs="Times New Roman"/>
+          <w:sz w:val="28"/>
+          <w:szCs w:val="28"/>
+        </w:rPr>
+      </w:pPr>
+      <w:r>
+        <w:rPr>
+          <w:rFonts w:ascii="Times New Roman" w:hAnsi="Times New Roman" w:cs="Times New Roman"/>
+          <w:sz w:val="28"/>
+          <w:szCs w:val="28"/>
+        </w:rPr>
+        <w:t xml:space="preserve">Установите флаг </w:t>
+      </w:r>
+      <w:proofErr w:type="spellStart"/>
+      <w:r>
+        <w:rPr>
+          <w:rFonts w:ascii="Times New Roman" w:hAnsi="Times New Roman" w:cs="Times New Roman"/>
+          <w:sz w:val="28"/>
+          <w:szCs w:val="28"/>
+          <w:lang w:val="en-US"/>
+        </w:rPr>
+        <w:t>chattr</w:t>
+      </w:r>
+      <w:proofErr w:type="spellEnd"/>
+      <w:r>
+        <w:rPr>
+          <w:rFonts w:ascii="Times New Roman" w:hAnsi="Times New Roman" w:cs="Times New Roman"/>
+          <w:sz w:val="28"/>
+          <w:szCs w:val="28"/>
+        </w:rPr>
+        <w:t xml:space="preserve"> на нужные файлы, чтобы защитить их от модификации. Ни один пользователь, не сможет изменить файл, пока данный флаг установлен. Например:</w:t>
+      </w:r>
+    </w:p>
+    <w:p>
+      <w:pPr>
+        <w:rPr>
+          <w:rFonts w:ascii="Times New Roman" w:hAnsi="Times New Roman" w:cs="Times New Roman"/>
+          <w:i/>
+          <w:iCs/>
+          <w:sz w:val="28"/>
+          <w:szCs w:val="28"/>
+        </w:rPr>
+      </w:pPr>
+      <w:proofErr w:type="spellStart"/>
+      <w:r>
+        <w:rPr>
+          <w:rFonts w:ascii="Times New Roman" w:hAnsi="Times New Roman" w:cs="Times New Roman"/>
+          <w:i/>
+          <w:iCs/>
+          <w:sz w:val="28"/>
+          <w:szCs w:val="28"/>
+          <w:lang w:val="en-US"/>
+        </w:rPr>
+        <w:t>chattr</w:t>
+      </w:r>
+      <w:proofErr w:type="spellEnd"/>
+      <w:r>
+        <w:rPr>
+          <w:rFonts w:ascii="Times New Roman" w:hAnsi="Times New Roman" w:cs="Times New Roman"/>
+          <w:i/>
+          <w:iCs/>
+          <w:sz w:val="28"/>
+          <w:szCs w:val="28"/>
+        </w:rPr>
+        <w:t xml:space="preserve"> +</w:t>
+      </w:r>
+      <w:proofErr w:type="spellStart"/>
+      <w:r>
+        <w:rPr>
+          <w:rFonts w:ascii="Times New Roman" w:hAnsi="Times New Roman" w:cs="Times New Roman"/>
+          <w:i/>
+          <w:iCs/>
+          <w:sz w:val="28"/>
+          <w:szCs w:val="28"/>
+          <w:lang w:val="en-US"/>
+        </w:rPr>
+        <w:t>i</w:t>
+      </w:r>
+      <w:proofErr w:type="spellEnd"/>
+      <w:r>
+        <w:rPr>
+          <w:rFonts w:ascii="Times New Roman" w:hAnsi="Times New Roman" w:cs="Times New Roman"/>
+          <w:i/>
+          <w:iCs/>
+          <w:sz w:val="28"/>
+          <w:szCs w:val="28"/>
+        </w:rPr>
+        <w:t xml:space="preserve"> /</w:t>
+      </w:r>
+      <w:proofErr w:type="spellStart"/>
+      <w:r>
+        <w:rPr>
+          <w:rFonts w:ascii="Times New Roman" w:hAnsi="Times New Roman" w:cs="Times New Roman"/>
+          <w:i/>
+          <w:iCs/>
           <w:sz w:val="28"/>
           <w:szCs w:val="28"/>
           <w:lang w:val="en-US"/>
@@ -13213,6 +14180,8 @@
       <w:r>
         <w:rPr>
           <w:rFonts w:ascii="Times New Roman" w:hAnsi="Times New Roman" w:cs="Times New Roman"/>
+          <w:i/>
+          <w:iCs/>
           <w:sz w:val="28"/>
           <w:szCs w:val="28"/>
         </w:rPr>
@@ -13222,939 +14191,38 @@
       <w:r>
         <w:rPr>
           <w:rFonts w:ascii="Times New Roman" w:hAnsi="Times New Roman" w:cs="Times New Roman"/>
-          <w:sz w:val="28"/>
-          <w:szCs w:val="28"/>
-          <w:lang w:val="en-US"/>
-        </w:rPr>
-        <w:t>sysctl</w:t>
-      </w:r>
-      <w:proofErr w:type="spellEnd"/>
-      <w:r>
-        <w:rPr>
-          <w:rFonts w:ascii="Times New Roman" w:hAnsi="Times New Roman" w:cs="Times New Roman"/>
+          <w:i/>
+          <w:iCs/>
+          <w:sz w:val="28"/>
+          <w:szCs w:val="28"/>
+          <w:lang w:val="en-US"/>
+        </w:rPr>
+        <w:t>mysript</w:t>
+      </w:r>
+      <w:proofErr w:type="spellEnd"/>
+      <w:r>
+        <w:rPr>
+          <w:rFonts w:ascii="Times New Roman" w:hAnsi="Times New Roman" w:cs="Times New Roman"/>
+          <w:i/>
+          <w:iCs/>
           <w:sz w:val="28"/>
           <w:szCs w:val="28"/>
         </w:rPr>
         <w:t>.</w:t>
       </w:r>
-      <w:r>
-        <w:rPr>
-          <w:rFonts w:ascii="Times New Roman" w:hAnsi="Times New Roman" w:cs="Times New Roman"/>
-          <w:sz w:val="28"/>
-          <w:szCs w:val="28"/>
-          <w:lang w:val="en-US"/>
-        </w:rPr>
-        <w:t>conf</w:t>
-      </w:r>
-      <w:r>
-        <w:rPr>
-          <w:rFonts w:ascii="Times New Roman" w:hAnsi="Times New Roman" w:cs="Times New Roman"/>
-          <w:sz w:val="28"/>
-          <w:szCs w:val="28"/>
-        </w:rPr>
-        <w:t xml:space="preserve"> для обеспечения дополнительной безопасности во время загрузки ядра </w:t>
-      </w:r>
-      <w:r>
-        <w:rPr>
-          <w:rFonts w:ascii="Times New Roman" w:hAnsi="Times New Roman" w:cs="Times New Roman"/>
-          <w:sz w:val="28"/>
-          <w:szCs w:val="28"/>
-          <w:lang w:val="en-US"/>
-        </w:rPr>
-        <w:t>Linux</w:t>
-      </w:r>
-      <w:r>
-        <w:rPr>
-          <w:rFonts w:ascii="Times New Roman" w:hAnsi="Times New Roman" w:cs="Times New Roman"/>
-          <w:sz w:val="28"/>
-          <w:szCs w:val="28"/>
-        </w:rPr>
-        <w:t>.</w:t>
-      </w:r>
-    </w:p>
-    <w:p>
-      <w:pPr>
-        <w:jc w:val="both"/>
-        <w:rPr>
-          <w:rFonts w:ascii="Times New Roman" w:hAnsi="Times New Roman" w:cs="Times New Roman"/>
-          <w:sz w:val="28"/>
-          <w:szCs w:val="28"/>
-          <w:lang w:val="en-US"/>
-        </w:rPr>
-      </w:pPr>
-      <w:proofErr w:type="spellStart"/>
-      <w:r>
-        <w:rPr>
-          <w:rFonts w:ascii="Times New Roman" w:hAnsi="Times New Roman" w:cs="Times New Roman"/>
-          <w:sz w:val="28"/>
-          <w:szCs w:val="28"/>
-          <w:lang w:val="en-US"/>
-        </w:rPr>
-        <w:t>Включите</w:t>
-      </w:r>
-      <w:proofErr w:type="spellEnd"/>
-      <w:r>
-        <w:rPr>
-          <w:rFonts w:ascii="Times New Roman" w:hAnsi="Times New Roman" w:cs="Times New Roman"/>
-          <w:sz w:val="28"/>
-          <w:szCs w:val="28"/>
-          <w:lang w:val="en-US"/>
-        </w:rPr>
-        <w:t xml:space="preserve"> </w:t>
-      </w:r>
-      <w:proofErr w:type="spellStart"/>
-      <w:r>
-        <w:rPr>
-          <w:rFonts w:ascii="Times New Roman" w:hAnsi="Times New Roman" w:cs="Times New Roman"/>
-          <w:b/>
-          <w:bCs/>
-          <w:sz w:val="28"/>
-          <w:szCs w:val="28"/>
-          <w:lang w:val="en-US"/>
-        </w:rPr>
-        <w:t>execshield</w:t>
-      </w:r>
-      <w:proofErr w:type="spellEnd"/>
-      <w:r>
-        <w:rPr>
-          <w:rFonts w:ascii="Times New Roman" w:hAnsi="Times New Roman" w:cs="Times New Roman"/>
-          <w:sz w:val="28"/>
-          <w:szCs w:val="28"/>
-          <w:lang w:val="en-US"/>
-        </w:rPr>
-        <w:t>:</w:t>
-      </w:r>
-    </w:p>
-    <w:p>
-      <w:pPr>
-        <w:jc w:val="both"/>
-        <w:rPr>
-          <w:rFonts w:ascii="Times New Roman" w:hAnsi="Times New Roman" w:cs="Times New Roman"/>
-          <w:i/>
-          <w:iCs/>
-          <w:sz w:val="28"/>
-          <w:szCs w:val="28"/>
-          <w:lang w:val="en-US"/>
-        </w:rPr>
-      </w:pPr>
-      <w:proofErr w:type="spellStart"/>
-      <w:proofErr w:type="gramStart"/>
-      <w:r>
-        <w:rPr>
-          <w:rFonts w:ascii="Times New Roman" w:hAnsi="Times New Roman" w:cs="Times New Roman"/>
-          <w:i/>
-          <w:iCs/>
-          <w:sz w:val="28"/>
-          <w:szCs w:val="28"/>
-          <w:lang w:val="en-US"/>
-        </w:rPr>
-        <w:t>kernel.exec</w:t>
-      </w:r>
-      <w:proofErr w:type="spellEnd"/>
-      <w:proofErr w:type="gramEnd"/>
-      <w:r>
-        <w:rPr>
-          <w:rFonts w:ascii="Times New Roman" w:hAnsi="Times New Roman" w:cs="Times New Roman"/>
-          <w:i/>
-          <w:iCs/>
-          <w:sz w:val="28"/>
-          <w:szCs w:val="28"/>
-          <w:lang w:val="en-US"/>
-        </w:rPr>
-        <w:t>-shield=1</w:t>
-      </w:r>
-    </w:p>
-    <w:p>
-      <w:pPr>
-        <w:jc w:val="both"/>
-        <w:rPr>
-          <w:rFonts w:ascii="Times New Roman" w:hAnsi="Times New Roman" w:cs="Times New Roman"/>
-          <w:sz w:val="28"/>
-          <w:szCs w:val="28"/>
-          <w:lang w:val="en-US"/>
-        </w:rPr>
-      </w:pPr>
-      <w:r>
-        <w:rPr>
-          <w:rFonts w:ascii="Times New Roman" w:hAnsi="Times New Roman" w:cs="Times New Roman"/>
-          <w:b/>
-          <w:bCs/>
-          <w:sz w:val="28"/>
-          <w:szCs w:val="28"/>
-        </w:rPr>
-        <w:t>Отключите</w:t>
-      </w:r>
-      <w:r>
-        <w:rPr>
-          <w:rFonts w:ascii="Times New Roman" w:hAnsi="Times New Roman" w:cs="Times New Roman"/>
-          <w:sz w:val="28"/>
-          <w:szCs w:val="28"/>
-          <w:lang w:val="en-US"/>
-        </w:rPr>
-        <w:t xml:space="preserve"> IP-</w:t>
-      </w:r>
-      <w:r>
-        <w:rPr>
-          <w:rFonts w:ascii="Times New Roman" w:hAnsi="Times New Roman" w:cs="Times New Roman"/>
-          <w:sz w:val="28"/>
-          <w:szCs w:val="28"/>
-        </w:rPr>
-        <w:t>маршрутизацию</w:t>
-      </w:r>
-      <w:r>
-        <w:rPr>
-          <w:rFonts w:ascii="Times New Roman" w:hAnsi="Times New Roman" w:cs="Times New Roman"/>
-          <w:sz w:val="28"/>
-          <w:szCs w:val="28"/>
-          <w:lang w:val="en-US"/>
-        </w:rPr>
-        <w:t>:</w:t>
-      </w:r>
-    </w:p>
-    <w:p>
-      <w:pPr>
-        <w:jc w:val="both"/>
-        <w:rPr>
-          <w:rFonts w:ascii="Times New Roman" w:hAnsi="Times New Roman" w:cs="Times New Roman"/>
-          <w:i/>
-          <w:iCs/>
-          <w:sz w:val="28"/>
-          <w:szCs w:val="28"/>
-          <w:lang w:val="en-US"/>
-        </w:rPr>
-      </w:pPr>
-      <w:r>
-        <w:rPr>
-          <w:rFonts w:ascii="Times New Roman" w:hAnsi="Times New Roman" w:cs="Times New Roman"/>
-          <w:i/>
-          <w:iCs/>
-          <w:sz w:val="28"/>
-          <w:szCs w:val="28"/>
-          <w:lang w:val="en-US"/>
-        </w:rPr>
-        <w:t>net.ipv4.conf.all.accept_source_route=0</w:t>
-      </w:r>
-    </w:p>
-    <w:p>
-      <w:pPr>
-        <w:jc w:val="both"/>
-        <w:rPr>
-          <w:rFonts w:ascii="Times New Roman" w:hAnsi="Times New Roman" w:cs="Times New Roman"/>
-          <w:sz w:val="28"/>
-          <w:szCs w:val="28"/>
-        </w:rPr>
-      </w:pPr>
-      <w:r>
-        <w:rPr>
-          <w:rFonts w:ascii="Times New Roman" w:hAnsi="Times New Roman" w:cs="Times New Roman"/>
-          <w:sz w:val="28"/>
-          <w:szCs w:val="28"/>
-        </w:rPr>
-        <w:t xml:space="preserve">Включите </w:t>
-      </w:r>
-      <w:r>
-        <w:rPr>
-          <w:rFonts w:ascii="Times New Roman" w:hAnsi="Times New Roman" w:cs="Times New Roman"/>
-          <w:b/>
-          <w:bCs/>
-          <w:sz w:val="28"/>
-          <w:szCs w:val="28"/>
-        </w:rPr>
-        <w:t>защиту</w:t>
-      </w:r>
-      <w:r>
-        <w:rPr>
-          <w:rFonts w:ascii="Times New Roman" w:hAnsi="Times New Roman" w:cs="Times New Roman"/>
-          <w:sz w:val="28"/>
-          <w:szCs w:val="28"/>
-        </w:rPr>
-        <w:t xml:space="preserve"> от </w:t>
-      </w:r>
-      <w:proofErr w:type="spellStart"/>
-      <w:r>
-        <w:rPr>
-          <w:rFonts w:ascii="Times New Roman" w:hAnsi="Times New Roman" w:cs="Times New Roman"/>
-          <w:b/>
-          <w:bCs/>
-          <w:sz w:val="28"/>
-          <w:szCs w:val="28"/>
-        </w:rPr>
-        <w:t>спуфинга</w:t>
-      </w:r>
-      <w:proofErr w:type="spellEnd"/>
-    </w:p>
-    <w:p>
-      <w:pPr>
-        <w:jc w:val="both"/>
-        <w:rPr>
-          <w:rFonts w:ascii="Times New Roman" w:hAnsi="Times New Roman" w:cs="Times New Roman"/>
-          <w:i/>
-          <w:iCs/>
-          <w:sz w:val="28"/>
-          <w:szCs w:val="28"/>
-          <w:lang w:val="en-US"/>
-        </w:rPr>
-      </w:pPr>
-      <w:r>
-        <w:rPr>
-          <w:rFonts w:ascii="Times New Roman" w:hAnsi="Times New Roman" w:cs="Times New Roman"/>
-          <w:i/>
-          <w:iCs/>
-          <w:sz w:val="28"/>
-          <w:szCs w:val="28"/>
-          <w:lang w:val="en-US"/>
-        </w:rPr>
-        <w:t>net.ipv4.conf.all.rp_filter=1</w:t>
-      </w:r>
-    </w:p>
-    <w:p>
-      <w:pPr>
-        <w:jc w:val="both"/>
-        <w:rPr>
-          <w:rFonts w:ascii="Times New Roman" w:hAnsi="Times New Roman" w:cs="Times New Roman"/>
-          <w:sz w:val="28"/>
-          <w:szCs w:val="28"/>
-        </w:rPr>
-      </w:pPr>
-      <w:r>
-        <w:rPr>
-          <w:rFonts w:ascii="Times New Roman" w:hAnsi="Times New Roman" w:cs="Times New Roman"/>
-          <w:b/>
-          <w:bCs/>
-          <w:sz w:val="28"/>
-          <w:szCs w:val="28"/>
-        </w:rPr>
-        <w:t>Включите</w:t>
-      </w:r>
-      <w:r>
-        <w:rPr>
-          <w:rFonts w:ascii="Times New Roman" w:hAnsi="Times New Roman" w:cs="Times New Roman"/>
-          <w:sz w:val="28"/>
-          <w:szCs w:val="28"/>
-        </w:rPr>
-        <w:t xml:space="preserve"> игнорирование </w:t>
-      </w:r>
-      <w:r>
-        <w:rPr>
-          <w:rFonts w:ascii="Times New Roman" w:hAnsi="Times New Roman" w:cs="Times New Roman"/>
-          <w:b/>
-          <w:bCs/>
-          <w:sz w:val="28"/>
-          <w:szCs w:val="28"/>
-        </w:rPr>
-        <w:t>широковещательных</w:t>
-      </w:r>
-      <w:r>
-        <w:rPr>
-          <w:rFonts w:ascii="Times New Roman" w:hAnsi="Times New Roman" w:cs="Times New Roman"/>
-          <w:sz w:val="28"/>
-          <w:szCs w:val="28"/>
-        </w:rPr>
-        <w:t xml:space="preserve"> </w:t>
-      </w:r>
-      <w:r>
-        <w:rPr>
-          <w:rFonts w:ascii="Times New Roman" w:hAnsi="Times New Roman" w:cs="Times New Roman"/>
-          <w:b/>
-          <w:bCs/>
-          <w:sz w:val="28"/>
-          <w:szCs w:val="28"/>
-        </w:rPr>
-        <w:t>запросов</w:t>
-      </w:r>
-    </w:p>
-    <w:p>
-      <w:pPr>
-        <w:jc w:val="both"/>
-        <w:rPr>
-          <w:rFonts w:ascii="Times New Roman" w:hAnsi="Times New Roman" w:cs="Times New Roman"/>
-          <w:i/>
-          <w:iCs/>
-          <w:sz w:val="28"/>
-          <w:szCs w:val="28"/>
-          <w:lang w:val="en-US"/>
-        </w:rPr>
-      </w:pPr>
-      <w:proofErr w:type="gramStart"/>
-      <w:r>
-        <w:rPr>
-          <w:rFonts w:ascii="Times New Roman" w:hAnsi="Times New Roman" w:cs="Times New Roman"/>
-          <w:i/>
-          <w:iCs/>
-          <w:sz w:val="28"/>
-          <w:szCs w:val="28"/>
-          <w:lang w:val="en-US"/>
-        </w:rPr>
-        <w:t>net.ipv4.icmp</w:t>
-      </w:r>
-      <w:proofErr w:type="gramEnd"/>
-      <w:r>
-        <w:rPr>
-          <w:rFonts w:ascii="Times New Roman" w:hAnsi="Times New Roman" w:cs="Times New Roman"/>
-          <w:i/>
-          <w:iCs/>
-          <w:sz w:val="28"/>
-          <w:szCs w:val="28"/>
-          <w:lang w:val="en-US"/>
-        </w:rPr>
-        <w:t>_echo_ignore_broadcasts=1</w:t>
-      </w:r>
-    </w:p>
-    <w:p>
-      <w:pPr>
-        <w:jc w:val="both"/>
-        <w:rPr>
-          <w:rFonts w:ascii="Times New Roman" w:hAnsi="Times New Roman" w:cs="Times New Roman"/>
-          <w:i/>
-          <w:iCs/>
-          <w:sz w:val="28"/>
-          <w:szCs w:val="28"/>
-          <w:lang w:val="en-US"/>
-        </w:rPr>
-      </w:pPr>
-      <w:proofErr w:type="gramStart"/>
-      <w:r>
-        <w:rPr>
-          <w:rFonts w:ascii="Times New Roman" w:hAnsi="Times New Roman" w:cs="Times New Roman"/>
-          <w:i/>
-          <w:iCs/>
-          <w:sz w:val="28"/>
-          <w:szCs w:val="28"/>
-          <w:lang w:val="en-US"/>
-        </w:rPr>
-        <w:lastRenderedPageBreak/>
-        <w:t>net.ipv4.icmp</w:t>
-      </w:r>
-      <w:proofErr w:type="gramEnd"/>
-      <w:r>
-        <w:rPr>
-          <w:rFonts w:ascii="Times New Roman" w:hAnsi="Times New Roman" w:cs="Times New Roman"/>
-          <w:i/>
-          <w:iCs/>
-          <w:sz w:val="28"/>
-          <w:szCs w:val="28"/>
-          <w:lang w:val="en-US"/>
-        </w:rPr>
-        <w:t>_ignore_bogus_error_messages=1</w:t>
-      </w:r>
-    </w:p>
-    <w:p>
-      <w:pPr>
-        <w:jc w:val="both"/>
-        <w:rPr>
-          <w:rFonts w:ascii="Times New Roman" w:hAnsi="Times New Roman" w:cs="Times New Roman"/>
-          <w:sz w:val="28"/>
-          <w:szCs w:val="28"/>
-        </w:rPr>
-      </w:pPr>
-      <w:r>
-        <w:rPr>
-          <w:rFonts w:ascii="Times New Roman" w:hAnsi="Times New Roman" w:cs="Times New Roman"/>
-          <w:b/>
-          <w:bCs/>
-          <w:sz w:val="28"/>
-          <w:szCs w:val="28"/>
-        </w:rPr>
-        <w:t>Включите</w:t>
-      </w:r>
-      <w:r>
-        <w:rPr>
-          <w:rFonts w:ascii="Times New Roman" w:hAnsi="Times New Roman" w:cs="Times New Roman"/>
-          <w:sz w:val="28"/>
-          <w:szCs w:val="28"/>
-        </w:rPr>
-        <w:t xml:space="preserve"> регистрацию </w:t>
-      </w:r>
-      <w:r>
-        <w:rPr>
-          <w:rFonts w:ascii="Times New Roman" w:hAnsi="Times New Roman" w:cs="Times New Roman"/>
-          <w:b/>
-          <w:bCs/>
-          <w:sz w:val="28"/>
-          <w:szCs w:val="28"/>
-        </w:rPr>
-        <w:t>подозрительных</w:t>
-      </w:r>
-      <w:r>
-        <w:rPr>
-          <w:rFonts w:ascii="Times New Roman" w:hAnsi="Times New Roman" w:cs="Times New Roman"/>
-          <w:sz w:val="28"/>
-          <w:szCs w:val="28"/>
-        </w:rPr>
-        <w:t xml:space="preserve"> пакетов</w:t>
-      </w:r>
-    </w:p>
-    <w:p>
-      <w:pPr>
-        <w:jc w:val="both"/>
-        <w:rPr>
-          <w:rFonts w:ascii="Times New Roman" w:hAnsi="Times New Roman" w:cs="Times New Roman"/>
-          <w:i/>
-          <w:iCs/>
-          <w:sz w:val="28"/>
-          <w:szCs w:val="28"/>
-          <w:lang w:val="en-US"/>
-        </w:rPr>
-      </w:pPr>
-      <w:r>
-        <w:rPr>
-          <w:rFonts w:ascii="Times New Roman" w:hAnsi="Times New Roman" w:cs="Times New Roman"/>
-          <w:i/>
-          <w:iCs/>
-          <w:sz w:val="28"/>
-          <w:szCs w:val="28"/>
-          <w:lang w:val="en-US"/>
-        </w:rPr>
-        <w:t>net.ipv4.conf.all.log_martians = 1</w:t>
-      </w:r>
-    </w:p>
-    <w:p>
-      <w:pPr>
-        <w:jc w:val="both"/>
-        <w:rPr>
-          <w:rFonts w:ascii="Times New Roman" w:hAnsi="Times New Roman" w:cs="Times New Roman"/>
-          <w:sz w:val="28"/>
-          <w:szCs w:val="28"/>
-          <w:lang w:val="en-US"/>
-        </w:rPr>
-      </w:pPr>
-    </w:p>
-    <w:p>
-      <w:pPr>
-        <w:jc w:val="both"/>
-        <w:rPr>
-          <w:rFonts w:ascii="Times New Roman" w:hAnsi="Times New Roman" w:cs="Times New Roman"/>
-          <w:b/>
-          <w:bCs/>
-          <w:sz w:val="28"/>
-          <w:szCs w:val="28"/>
-        </w:rPr>
-      </w:pPr>
-      <w:r>
-        <w:rPr>
-          <w:rFonts w:ascii="Times New Roman" w:hAnsi="Times New Roman" w:cs="Times New Roman"/>
-          <w:b/>
-          <w:bCs/>
-          <w:sz w:val="28"/>
-          <w:szCs w:val="28"/>
-        </w:rPr>
-        <w:t xml:space="preserve">Права на файлы в </w:t>
-      </w:r>
-      <w:r>
-        <w:rPr>
-          <w:rFonts w:ascii="Times New Roman" w:hAnsi="Times New Roman" w:cs="Times New Roman"/>
-          <w:b/>
-          <w:bCs/>
-          <w:sz w:val="28"/>
-          <w:szCs w:val="28"/>
-          <w:lang w:val="en-US"/>
-        </w:rPr>
-        <w:t>Linux</w:t>
-      </w:r>
-    </w:p>
-    <w:p>
-      <w:pPr>
-        <w:rPr>
-          <w:rFonts w:ascii="Times New Roman" w:hAnsi="Times New Roman" w:cs="Times New Roman"/>
-          <w:sz w:val="28"/>
-          <w:szCs w:val="28"/>
-          <w:lang w:val="en-US"/>
-        </w:rPr>
-      </w:pPr>
-      <w:r>
-        <w:rPr>
-          <w:rFonts w:ascii="Times New Roman" w:hAnsi="Times New Roman" w:cs="Times New Roman"/>
-          <w:sz w:val="28"/>
-          <w:szCs w:val="28"/>
-        </w:rPr>
-        <w:t xml:space="preserve">Запустите поиск файлов без пользователя и группы, такие файлы потенциально несут угрозу и могут быть использованы злоумышленниками. </w:t>
-      </w:r>
-      <w:proofErr w:type="spellStart"/>
-      <w:r>
-        <w:rPr>
-          <w:rFonts w:ascii="Times New Roman" w:hAnsi="Times New Roman" w:cs="Times New Roman"/>
-          <w:sz w:val="28"/>
-          <w:szCs w:val="28"/>
-          <w:lang w:val="en-US"/>
-        </w:rPr>
-        <w:t>Чтобы</w:t>
-      </w:r>
-      <w:proofErr w:type="spellEnd"/>
-      <w:r>
-        <w:rPr>
-          <w:rFonts w:ascii="Times New Roman" w:hAnsi="Times New Roman" w:cs="Times New Roman"/>
-          <w:sz w:val="28"/>
-          <w:szCs w:val="28"/>
-          <w:lang w:val="en-US"/>
-        </w:rPr>
-        <w:t xml:space="preserve"> </w:t>
-      </w:r>
-      <w:proofErr w:type="spellStart"/>
-      <w:r>
-        <w:rPr>
-          <w:rFonts w:ascii="Times New Roman" w:hAnsi="Times New Roman" w:cs="Times New Roman"/>
-          <w:sz w:val="28"/>
-          <w:szCs w:val="28"/>
-          <w:lang w:val="en-US"/>
-        </w:rPr>
-        <w:t>найти</w:t>
-      </w:r>
-      <w:proofErr w:type="spellEnd"/>
-      <w:r>
-        <w:rPr>
-          <w:rFonts w:ascii="Times New Roman" w:hAnsi="Times New Roman" w:cs="Times New Roman"/>
-          <w:sz w:val="28"/>
-          <w:szCs w:val="28"/>
-          <w:lang w:val="en-US"/>
-        </w:rPr>
-        <w:t xml:space="preserve"> </w:t>
-      </w:r>
-      <w:proofErr w:type="spellStart"/>
-      <w:r>
-        <w:rPr>
-          <w:rFonts w:ascii="Times New Roman" w:hAnsi="Times New Roman" w:cs="Times New Roman"/>
-          <w:sz w:val="28"/>
-          <w:szCs w:val="28"/>
-          <w:lang w:val="en-US"/>
-        </w:rPr>
-        <w:t>такие</w:t>
-      </w:r>
-      <w:proofErr w:type="spellEnd"/>
-      <w:r>
-        <w:rPr>
-          <w:rFonts w:ascii="Times New Roman" w:hAnsi="Times New Roman" w:cs="Times New Roman"/>
-          <w:sz w:val="28"/>
-          <w:szCs w:val="28"/>
-          <w:lang w:val="en-US"/>
-        </w:rPr>
-        <w:t xml:space="preserve"> </w:t>
-      </w:r>
-      <w:proofErr w:type="spellStart"/>
-      <w:r>
-        <w:rPr>
-          <w:rFonts w:ascii="Times New Roman" w:hAnsi="Times New Roman" w:cs="Times New Roman"/>
-          <w:sz w:val="28"/>
-          <w:szCs w:val="28"/>
-          <w:lang w:val="en-US"/>
-        </w:rPr>
-        <w:t>файлы</w:t>
-      </w:r>
-      <w:proofErr w:type="spellEnd"/>
-      <w:r>
-        <w:rPr>
-          <w:rFonts w:ascii="Times New Roman" w:hAnsi="Times New Roman" w:cs="Times New Roman"/>
-          <w:sz w:val="28"/>
-          <w:szCs w:val="28"/>
-          <w:lang w:val="en-US"/>
-        </w:rPr>
-        <w:t xml:space="preserve">, </w:t>
-      </w:r>
-      <w:proofErr w:type="spellStart"/>
-      <w:r>
-        <w:rPr>
-          <w:rFonts w:ascii="Times New Roman" w:hAnsi="Times New Roman" w:cs="Times New Roman"/>
-          <w:sz w:val="28"/>
-          <w:szCs w:val="28"/>
-          <w:lang w:val="en-US"/>
-        </w:rPr>
-        <w:t>используйте</w:t>
-      </w:r>
-      <w:proofErr w:type="spellEnd"/>
-      <w:r>
-        <w:rPr>
-          <w:rFonts w:ascii="Times New Roman" w:hAnsi="Times New Roman" w:cs="Times New Roman"/>
-          <w:sz w:val="28"/>
-          <w:szCs w:val="28"/>
-          <w:lang w:val="en-US"/>
-        </w:rPr>
-        <w:t xml:space="preserve"> </w:t>
-      </w:r>
-      <w:proofErr w:type="spellStart"/>
-      <w:r>
-        <w:rPr>
-          <w:rFonts w:ascii="Times New Roman" w:hAnsi="Times New Roman" w:cs="Times New Roman"/>
-          <w:sz w:val="28"/>
-          <w:szCs w:val="28"/>
-          <w:lang w:val="en-US"/>
-        </w:rPr>
-        <w:t>команду</w:t>
-      </w:r>
-      <w:proofErr w:type="spellEnd"/>
-      <w:r>
-        <w:rPr>
-          <w:rFonts w:ascii="Times New Roman" w:hAnsi="Times New Roman" w:cs="Times New Roman"/>
-          <w:sz w:val="28"/>
-          <w:szCs w:val="28"/>
-          <w:lang w:val="en-US"/>
-        </w:rPr>
-        <w:t>:</w:t>
-      </w:r>
-    </w:p>
-    <w:p>
-      <w:pPr>
-        <w:rPr>
-          <w:rFonts w:ascii="Times New Roman" w:hAnsi="Times New Roman" w:cs="Times New Roman"/>
-          <w:i/>
-          <w:iCs/>
-          <w:sz w:val="28"/>
-          <w:szCs w:val="28"/>
-          <w:lang w:val="en-US"/>
-        </w:rPr>
-      </w:pPr>
-      <w:r>
-        <w:rPr>
-          <w:rFonts w:ascii="Times New Roman" w:hAnsi="Times New Roman" w:cs="Times New Roman"/>
-          <w:i/>
-          <w:iCs/>
-          <w:sz w:val="28"/>
-          <w:szCs w:val="28"/>
-          <w:lang w:val="en-US"/>
-        </w:rPr>
-        <w:t>find /</w:t>
-      </w:r>
-      <w:proofErr w:type="spellStart"/>
-      <w:r>
-        <w:rPr>
-          <w:rFonts w:ascii="Times New Roman" w:hAnsi="Times New Roman" w:cs="Times New Roman"/>
-          <w:i/>
-          <w:iCs/>
-          <w:sz w:val="28"/>
-          <w:szCs w:val="28"/>
-          <w:lang w:val="en-US"/>
-        </w:rPr>
-        <w:t>директория</w:t>
-      </w:r>
-      <w:proofErr w:type="spellEnd"/>
-      <w:r>
-        <w:rPr>
-          <w:rFonts w:ascii="Times New Roman" w:hAnsi="Times New Roman" w:cs="Times New Roman"/>
-          <w:i/>
-          <w:iCs/>
-          <w:sz w:val="28"/>
-          <w:szCs w:val="28"/>
-          <w:lang w:val="en-US"/>
-        </w:rPr>
-        <w:t xml:space="preserve"> -</w:t>
-      </w:r>
-      <w:proofErr w:type="spellStart"/>
-      <w:r>
-        <w:rPr>
-          <w:rFonts w:ascii="Times New Roman" w:hAnsi="Times New Roman" w:cs="Times New Roman"/>
-          <w:i/>
-          <w:iCs/>
-          <w:sz w:val="28"/>
-          <w:szCs w:val="28"/>
-          <w:lang w:val="en-US"/>
-        </w:rPr>
-        <w:t>xdev</w:t>
-      </w:r>
-      <w:proofErr w:type="spellEnd"/>
-      <w:r>
-        <w:rPr>
-          <w:rFonts w:ascii="Times New Roman" w:hAnsi="Times New Roman" w:cs="Times New Roman"/>
-          <w:i/>
-          <w:iCs/>
-          <w:sz w:val="28"/>
-          <w:szCs w:val="28"/>
-          <w:lang w:val="en-US"/>
-        </w:rPr>
-        <w:t xml:space="preserve"> </w:t>
-      </w:r>
-      <w:proofErr w:type="gramStart"/>
-      <w:r>
-        <w:rPr>
-          <w:rFonts w:ascii="Times New Roman" w:hAnsi="Times New Roman" w:cs="Times New Roman"/>
-          <w:i/>
-          <w:iCs/>
-          <w:sz w:val="28"/>
-          <w:szCs w:val="28"/>
-          <w:lang w:val="en-US"/>
-        </w:rPr>
-        <w:t>\( -</w:t>
-      </w:r>
-      <w:proofErr w:type="spellStart"/>
-      <w:proofErr w:type="gramEnd"/>
-      <w:r>
-        <w:rPr>
-          <w:rFonts w:ascii="Times New Roman" w:hAnsi="Times New Roman" w:cs="Times New Roman"/>
-          <w:i/>
-          <w:iCs/>
-          <w:sz w:val="28"/>
-          <w:szCs w:val="28"/>
-          <w:lang w:val="en-US"/>
-        </w:rPr>
-        <w:t>nouser</w:t>
-      </w:r>
-      <w:proofErr w:type="spellEnd"/>
-      <w:r>
-        <w:rPr>
-          <w:rFonts w:ascii="Times New Roman" w:hAnsi="Times New Roman" w:cs="Times New Roman"/>
-          <w:i/>
-          <w:iCs/>
-          <w:sz w:val="28"/>
-          <w:szCs w:val="28"/>
-          <w:lang w:val="en-US"/>
-        </w:rPr>
-        <w:t xml:space="preserve"> -o -</w:t>
-      </w:r>
-      <w:proofErr w:type="spellStart"/>
-      <w:r>
-        <w:rPr>
-          <w:rFonts w:ascii="Times New Roman" w:hAnsi="Times New Roman" w:cs="Times New Roman"/>
-          <w:i/>
-          <w:iCs/>
-          <w:sz w:val="28"/>
-          <w:szCs w:val="28"/>
-          <w:lang w:val="en-US"/>
-        </w:rPr>
-        <w:t>nogroup</w:t>
-      </w:r>
-      <w:proofErr w:type="spellEnd"/>
-      <w:r>
-        <w:rPr>
-          <w:rFonts w:ascii="Times New Roman" w:hAnsi="Times New Roman" w:cs="Times New Roman"/>
-          <w:i/>
-          <w:iCs/>
-          <w:sz w:val="28"/>
-          <w:szCs w:val="28"/>
-          <w:lang w:val="en-US"/>
-        </w:rPr>
-        <w:t xml:space="preserve"> \) -print</w:t>
-      </w:r>
-    </w:p>
-    <w:p>
-      <w:pPr>
-        <w:rPr>
-          <w:rFonts w:ascii="Times New Roman" w:hAnsi="Times New Roman" w:cs="Times New Roman"/>
-          <w:sz w:val="28"/>
-          <w:szCs w:val="28"/>
-        </w:rPr>
-      </w:pPr>
-      <w:r>
-        <w:rPr>
-          <w:rFonts w:ascii="Times New Roman" w:hAnsi="Times New Roman" w:cs="Times New Roman"/>
-          <w:sz w:val="28"/>
-          <w:szCs w:val="28"/>
-        </w:rPr>
-        <w:t>Если файлы будут найдены, измените на них владельца и группу.</w:t>
-      </w:r>
-    </w:p>
-    <w:p>
-      <w:pPr>
-        <w:rPr>
-          <w:rFonts w:ascii="Times New Roman" w:hAnsi="Times New Roman" w:cs="Times New Roman"/>
-          <w:sz w:val="28"/>
-          <w:szCs w:val="28"/>
-          <w:lang w:val="en-US"/>
-        </w:rPr>
-      </w:pPr>
-      <w:r>
-        <w:rPr>
-          <w:rFonts w:ascii="Times New Roman" w:hAnsi="Times New Roman" w:cs="Times New Roman"/>
-          <w:sz w:val="28"/>
-          <w:szCs w:val="28"/>
-        </w:rPr>
-        <w:t xml:space="preserve">Установите флаг </w:t>
-      </w:r>
-      <w:proofErr w:type="spellStart"/>
-      <w:r>
-        <w:rPr>
-          <w:rFonts w:ascii="Times New Roman" w:hAnsi="Times New Roman" w:cs="Times New Roman"/>
-          <w:sz w:val="28"/>
-          <w:szCs w:val="28"/>
-          <w:lang w:val="en-US"/>
-        </w:rPr>
-        <w:t>chattr</w:t>
-      </w:r>
-      <w:proofErr w:type="spellEnd"/>
-      <w:r>
-        <w:rPr>
-          <w:rFonts w:ascii="Times New Roman" w:hAnsi="Times New Roman" w:cs="Times New Roman"/>
-          <w:sz w:val="28"/>
-          <w:szCs w:val="28"/>
-        </w:rPr>
-        <w:t xml:space="preserve"> на нужные файлы, чтобы защитить их от модификации. Ни один пользователь, не сможет изменить файл, пока данный флаг установлен. </w:t>
-      </w:r>
-      <w:proofErr w:type="spellStart"/>
-      <w:r>
-        <w:rPr>
-          <w:rFonts w:ascii="Times New Roman" w:hAnsi="Times New Roman" w:cs="Times New Roman"/>
-          <w:sz w:val="28"/>
-          <w:szCs w:val="28"/>
-          <w:lang w:val="en-US"/>
-        </w:rPr>
-        <w:t>Например</w:t>
-      </w:r>
-      <w:proofErr w:type="spellEnd"/>
-      <w:r>
-        <w:rPr>
-          <w:rFonts w:ascii="Times New Roman" w:hAnsi="Times New Roman" w:cs="Times New Roman"/>
-          <w:sz w:val="28"/>
-          <w:szCs w:val="28"/>
-          <w:lang w:val="en-US"/>
-        </w:rPr>
-        <w:t>:</w:t>
-      </w:r>
-    </w:p>
-    <w:p>
-      <w:pPr>
-        <w:rPr>
-          <w:rFonts w:ascii="Times New Roman" w:hAnsi="Times New Roman" w:cs="Times New Roman"/>
-          <w:i/>
-          <w:iCs/>
-          <w:sz w:val="28"/>
-          <w:szCs w:val="28"/>
-          <w:lang w:val="en-US"/>
-        </w:rPr>
-      </w:pPr>
-      <w:proofErr w:type="spellStart"/>
-      <w:r>
-        <w:rPr>
-          <w:rFonts w:ascii="Times New Roman" w:hAnsi="Times New Roman" w:cs="Times New Roman"/>
-          <w:i/>
-          <w:iCs/>
-          <w:sz w:val="28"/>
-          <w:szCs w:val="28"/>
-          <w:lang w:val="en-US"/>
-        </w:rPr>
-        <w:t>chattr</w:t>
-      </w:r>
-      <w:proofErr w:type="spellEnd"/>
-      <w:r>
-        <w:rPr>
-          <w:rFonts w:ascii="Times New Roman" w:hAnsi="Times New Roman" w:cs="Times New Roman"/>
-          <w:i/>
-          <w:iCs/>
-          <w:sz w:val="28"/>
-          <w:szCs w:val="28"/>
-          <w:lang w:val="en-US"/>
-        </w:rPr>
-        <w:t xml:space="preserve"> +</w:t>
-      </w:r>
-      <w:proofErr w:type="spellStart"/>
-      <w:r>
-        <w:rPr>
-          <w:rFonts w:ascii="Times New Roman" w:hAnsi="Times New Roman" w:cs="Times New Roman"/>
-          <w:i/>
-          <w:iCs/>
-          <w:sz w:val="28"/>
-          <w:szCs w:val="28"/>
-          <w:lang w:val="en-US"/>
-        </w:rPr>
-        <w:t>i</w:t>
-      </w:r>
-      <w:proofErr w:type="spellEnd"/>
-      <w:r>
-        <w:rPr>
-          <w:rFonts w:ascii="Times New Roman" w:hAnsi="Times New Roman" w:cs="Times New Roman"/>
-          <w:i/>
-          <w:iCs/>
-          <w:sz w:val="28"/>
-          <w:szCs w:val="28"/>
-          <w:lang w:val="en-US"/>
-        </w:rPr>
-        <w:t xml:space="preserve"> /etc/mysript.sh</w:t>
-      </w:r>
+      <w:proofErr w:type="spellStart"/>
+      <w:r>
+        <w:rPr>
+          <w:rFonts w:ascii="Times New Roman" w:hAnsi="Times New Roman" w:cs="Times New Roman"/>
+          <w:i/>
+          <w:iCs/>
+          <w:sz w:val="28"/>
+          <w:szCs w:val="28"/>
+          <w:lang w:val="en-US"/>
+        </w:rPr>
+        <w:t>sh</w:t>
+      </w:r>
+      <w:proofErr w:type="spellEnd"/>
     </w:p>
     <w:p>
       <w:pPr>
@@ -14294,26 +14362,28 @@
       <w:pPr>
         <w:ind w:left="360"/>
         <w:rPr>
-          <w:sz w:val="28"/>
-          <w:szCs w:val="28"/>
-          <w:lang w:val="en-US"/>
-        </w:rPr>
-      </w:pPr>
-    </w:p>
-    <w:p>
-      <w:pPr>
-        <w:rPr>
-          <w:rFonts w:ascii="Times New Roman" w:hAnsi="Times New Roman" w:cs="Times New Roman"/>
-          <w:sz w:val="28"/>
-          <w:szCs w:val="28"/>
-        </w:rPr>
-      </w:pPr>
-      <w:r>
-        <w:rPr>
-          <w:rFonts w:ascii="Times New Roman" w:hAnsi="Times New Roman" w:cs="Times New Roman"/>
-          <w:sz w:val="28"/>
-          <w:szCs w:val="28"/>
-        </w:rPr>
+          <w:rFonts w:ascii="Times New Roman" w:hAnsi="Times New Roman" w:cs="Times New Roman"/>
+          <w:sz w:val="28"/>
+          <w:szCs w:val="28"/>
+          <w:lang w:val="en-US"/>
+        </w:rPr>
+      </w:pPr>
+    </w:p>
+    <w:p>
+      <w:pPr>
+        <w:rPr>
+          <w:rFonts w:ascii="Times New Roman" w:hAnsi="Times New Roman" w:cs="Times New Roman"/>
+          <w:sz w:val="28"/>
+          <w:szCs w:val="28"/>
+        </w:rPr>
+      </w:pPr>
+      <w:r>
+        <w:rPr>
+          <w:rFonts w:ascii="Times New Roman" w:hAnsi="Times New Roman" w:cs="Times New Roman"/>
+          <w:sz w:val="28"/>
+          <w:szCs w:val="28"/>
+        </w:rPr>
+        <w:lastRenderedPageBreak/>
         <w:t>В некоторых случаях, могут быть исключения, но всегда внимательно подходите к этому вопросу. Запретите пользователям выставлять разрешение 777. Вы можете найти такие файлы:</w:t>
       </w:r>
     </w:p>
@@ -14325,49 +14395,141 @@
           <w:iCs/>
           <w:sz w:val="28"/>
           <w:szCs w:val="28"/>
-          <w:lang w:val="en-US"/>
-        </w:rPr>
-      </w:pPr>
-      <w:r>
-        <w:rPr>
-          <w:rFonts w:ascii="Times New Roman" w:hAnsi="Times New Roman" w:cs="Times New Roman"/>
-          <w:i/>
-          <w:iCs/>
-          <w:sz w:val="28"/>
-          <w:szCs w:val="28"/>
-          <w:lang w:val="en-US"/>
-        </w:rPr>
-        <w:t>find /home -type f -perm 777</w:t>
-      </w:r>
-    </w:p>
-    <w:p>
-      <w:pPr>
-        <w:rPr>
-          <w:rFonts w:ascii="Times New Roman" w:hAnsi="Times New Roman" w:cs="Times New Roman"/>
-          <w:sz w:val="28"/>
-          <w:szCs w:val="28"/>
-        </w:rPr>
-      </w:pPr>
-    </w:p>
-    <w:p>
-      <w:pPr>
-        <w:rPr>
-          <w:rFonts w:ascii="Times New Roman" w:hAnsi="Times New Roman" w:cs="Times New Roman"/>
-          <w:b/>
-          <w:bCs/>
-          <w:sz w:val="28"/>
-          <w:szCs w:val="28"/>
-        </w:rPr>
-      </w:pPr>
-      <w:r>
-        <w:rPr>
-          <w:rFonts w:ascii="Times New Roman" w:hAnsi="Times New Roman" w:cs="Times New Roman"/>
-          <w:b/>
-          <w:bCs/>
-          <w:sz w:val="28"/>
-          <w:szCs w:val="28"/>
-        </w:rPr>
-        <w:lastRenderedPageBreak/>
+        </w:rPr>
+      </w:pPr>
+      <w:r>
+        <w:rPr>
+          <w:rFonts w:ascii="Times New Roman" w:hAnsi="Times New Roman" w:cs="Times New Roman"/>
+          <w:i/>
+          <w:iCs/>
+          <w:sz w:val="28"/>
+          <w:szCs w:val="28"/>
+          <w:lang w:val="en-US"/>
+        </w:rPr>
+        <w:t>find</w:t>
+      </w:r>
+      <w:r>
+        <w:rPr>
+          <w:rFonts w:ascii="Times New Roman" w:hAnsi="Times New Roman" w:cs="Times New Roman"/>
+          <w:i/>
+          <w:iCs/>
+          <w:sz w:val="28"/>
+          <w:szCs w:val="28"/>
+        </w:rPr>
+        <w:t xml:space="preserve"> /</w:t>
+      </w:r>
+      <w:r>
+        <w:rPr>
+          <w:rFonts w:ascii="Times New Roman" w:hAnsi="Times New Roman" w:cs="Times New Roman"/>
+          <w:i/>
+          <w:iCs/>
+          <w:sz w:val="28"/>
+          <w:szCs w:val="28"/>
+          <w:lang w:val="en-US"/>
+        </w:rPr>
+        <w:t>home</w:t>
+      </w:r>
+      <w:r>
+        <w:rPr>
+          <w:rFonts w:ascii="Times New Roman" w:hAnsi="Times New Roman" w:cs="Times New Roman"/>
+          <w:i/>
+          <w:iCs/>
+          <w:sz w:val="28"/>
+          <w:szCs w:val="28"/>
+        </w:rPr>
+        <w:t xml:space="preserve"> -</w:t>
+      </w:r>
+      <w:r>
+        <w:rPr>
+          <w:rFonts w:ascii="Times New Roman" w:hAnsi="Times New Roman" w:cs="Times New Roman"/>
+          <w:i/>
+          <w:iCs/>
+          <w:sz w:val="28"/>
+          <w:szCs w:val="28"/>
+          <w:lang w:val="en-US"/>
+        </w:rPr>
+        <w:t>type</w:t>
+      </w:r>
+      <w:r>
+        <w:rPr>
+          <w:rFonts w:ascii="Times New Roman" w:hAnsi="Times New Roman" w:cs="Times New Roman"/>
+          <w:i/>
+          <w:iCs/>
+          <w:sz w:val="28"/>
+          <w:szCs w:val="28"/>
+        </w:rPr>
+        <w:t xml:space="preserve"> </w:t>
+      </w:r>
+      <w:r>
+        <w:rPr>
+          <w:rFonts w:ascii="Times New Roman" w:hAnsi="Times New Roman" w:cs="Times New Roman"/>
+          <w:i/>
+          <w:iCs/>
+          <w:sz w:val="28"/>
+          <w:szCs w:val="28"/>
+          <w:lang w:val="en-US"/>
+        </w:rPr>
+        <w:t>f</w:t>
+      </w:r>
+      <w:r>
+        <w:rPr>
+          <w:rFonts w:ascii="Times New Roman" w:hAnsi="Times New Roman" w:cs="Times New Roman"/>
+          <w:i/>
+          <w:iCs/>
+          <w:sz w:val="28"/>
+          <w:szCs w:val="28"/>
+        </w:rPr>
+        <w:t xml:space="preserve"> -</w:t>
+      </w:r>
+      <w:r>
+        <w:rPr>
+          <w:rFonts w:ascii="Times New Roman" w:hAnsi="Times New Roman" w:cs="Times New Roman"/>
+          <w:i/>
+          <w:iCs/>
+          <w:sz w:val="28"/>
+          <w:szCs w:val="28"/>
+          <w:lang w:val="en-US"/>
+        </w:rPr>
+        <w:t>perm</w:t>
+      </w:r>
+      <w:r>
+        <w:rPr>
+          <w:rFonts w:ascii="Times New Roman" w:hAnsi="Times New Roman" w:cs="Times New Roman"/>
+          <w:i/>
+          <w:iCs/>
+          <w:sz w:val="28"/>
+          <w:szCs w:val="28"/>
+        </w:rPr>
+        <w:t xml:space="preserve"> 777</w:t>
+      </w:r>
+    </w:p>
+    <w:p>
+      <w:pPr>
+        <w:rPr>
+          <w:rFonts w:ascii="Times New Roman" w:hAnsi="Times New Roman" w:cs="Times New Roman"/>
+          <w:sz w:val="28"/>
+          <w:szCs w:val="28"/>
+        </w:rPr>
+      </w:pPr>
+    </w:p>
+    <w:p>
+      <w:pPr>
+        <w:rPr>
+          <w:rFonts w:ascii="Times New Roman" w:hAnsi="Times New Roman" w:cs="Times New Roman"/>
+          <w:b/>
+          <w:bCs/>
+          <w:sz w:val="28"/>
+          <w:szCs w:val="28"/>
+        </w:rPr>
+      </w:pPr>
+      <w:r>
+        <w:rPr>
+          <w:rFonts w:ascii="Times New Roman" w:hAnsi="Times New Roman" w:cs="Times New Roman"/>
+          <w:b/>
+          <w:bCs/>
+          <w:sz w:val="28"/>
+          <w:szCs w:val="28"/>
+        </w:rPr>
         <w:t xml:space="preserve">Защита </w:t>
       </w:r>
       <w:proofErr w:type="spellStart"/>
@@ -14841,15 +15003,3601 @@
     </w:p>
     <w:p>
       <w:pPr>
-        <w:rPr>
-          <w:rFonts w:ascii="Times New Roman" w:hAnsi="Times New Roman" w:cs="Times New Roman"/>
-          <w:sz w:val="28"/>
-          <w:szCs w:val="28"/>
-        </w:rPr>
-      </w:pPr>
-    </w:p>
-    <w:p>
-      <w:pPr>
+        <w:jc w:val="center"/>
+        <w:rPr>
+          <w:rFonts w:ascii="Times New Roman" w:hAnsi="Times New Roman" w:cs="Times New Roman"/>
+          <w:b/>
+          <w:bCs/>
+          <w:sz w:val="28"/>
+          <w:szCs w:val="28"/>
+          <w:lang w:val="en-US"/>
+        </w:rPr>
+      </w:pPr>
+      <w:r>
+        <w:rPr>
+          <w:rFonts w:ascii="Times New Roman" w:hAnsi="Times New Roman" w:cs="Times New Roman"/>
+          <w:b/>
+          <w:bCs/>
+          <w:sz w:val="28"/>
+          <w:szCs w:val="28"/>
+        </w:rPr>
+        <w:lastRenderedPageBreak/>
+        <w:t xml:space="preserve">Рекомендации по развертыванию и настройке </w:t>
+      </w:r>
+      <w:r>
+        <w:rPr>
+          <w:rFonts w:ascii="Times New Roman" w:hAnsi="Times New Roman" w:cs="Times New Roman"/>
+          <w:b/>
+          <w:bCs/>
+          <w:sz w:val="28"/>
+          <w:szCs w:val="28"/>
+          <w:lang w:val="en-US"/>
+        </w:rPr>
+        <w:t>Nginx</w:t>
+      </w:r>
+    </w:p>
+    <w:p>
+      <w:pPr>
+        <w:rPr>
+          <w:rFonts w:ascii="Times New Roman" w:hAnsi="Times New Roman" w:cs="Times New Roman"/>
+          <w:b/>
+          <w:bCs/>
+          <w:sz w:val="28"/>
+          <w:szCs w:val="28"/>
+        </w:rPr>
+      </w:pPr>
+      <w:r>
+        <w:rPr>
+          <w:rFonts w:ascii="Times New Roman" w:hAnsi="Times New Roman" w:cs="Times New Roman"/>
+          <w:b/>
+          <w:bCs/>
+          <w:sz w:val="28"/>
+          <w:szCs w:val="28"/>
+        </w:rPr>
+        <w:t xml:space="preserve">Отключить любые нежелательные модули </w:t>
+      </w:r>
+      <w:proofErr w:type="spellStart"/>
+      <w:r>
+        <w:rPr>
+          <w:rFonts w:ascii="Times New Roman" w:hAnsi="Times New Roman" w:cs="Times New Roman"/>
+          <w:b/>
+          <w:bCs/>
+          <w:sz w:val="28"/>
+          <w:szCs w:val="28"/>
+        </w:rPr>
+        <w:t>nginx</w:t>
+      </w:r>
+      <w:proofErr w:type="spellEnd"/>
+    </w:p>
+    <w:p>
+      <w:pPr>
+        <w:rPr>
+          <w:rFonts w:ascii="Times New Roman" w:hAnsi="Times New Roman" w:cs="Times New Roman"/>
+          <w:sz w:val="28"/>
+          <w:szCs w:val="28"/>
+        </w:rPr>
+      </w:pPr>
+      <w:r>
+        <w:rPr>
+          <w:rFonts w:ascii="Times New Roman" w:hAnsi="Times New Roman" w:cs="Times New Roman"/>
+          <w:sz w:val="28"/>
+          <w:szCs w:val="28"/>
+        </w:rPr>
+        <w:t xml:space="preserve">Чтобы отключить определенные модули, вам нужно перекомпилировать </w:t>
+      </w:r>
+      <w:proofErr w:type="spellStart"/>
+      <w:r>
+        <w:rPr>
+          <w:rFonts w:ascii="Times New Roman" w:hAnsi="Times New Roman" w:cs="Times New Roman"/>
+          <w:sz w:val="28"/>
+          <w:szCs w:val="28"/>
+        </w:rPr>
+        <w:t>nginx</w:t>
+      </w:r>
+      <w:proofErr w:type="spellEnd"/>
+      <w:r>
+        <w:rPr>
+          <w:rFonts w:ascii="Times New Roman" w:hAnsi="Times New Roman" w:cs="Times New Roman"/>
+          <w:sz w:val="28"/>
+          <w:szCs w:val="28"/>
+        </w:rPr>
+        <w:t>. Мы рекомендуем отключить все ненужные модули, так как это минимизирует риск потенциальных атак за счет ограничения разрешенных операций.</w:t>
+      </w:r>
+    </w:p>
+    <w:p>
+      <w:pPr>
+        <w:rPr>
+          <w:rFonts w:ascii="Times New Roman" w:hAnsi="Times New Roman" w:cs="Times New Roman"/>
+          <w:sz w:val="28"/>
+          <w:szCs w:val="28"/>
+        </w:rPr>
+      </w:pPr>
+      <w:r>
+        <w:rPr>
+          <w:rFonts w:ascii="Times New Roman" w:hAnsi="Times New Roman" w:cs="Times New Roman"/>
+          <w:sz w:val="28"/>
+          <w:szCs w:val="28"/>
+        </w:rPr>
+        <w:t xml:space="preserve">Для этого используйте опцию </w:t>
+      </w:r>
+      <w:proofErr w:type="spellStart"/>
+      <w:r>
+        <w:rPr>
+          <w:rFonts w:ascii="Times New Roman" w:hAnsi="Times New Roman" w:cs="Times New Roman"/>
+          <w:sz w:val="28"/>
+          <w:szCs w:val="28"/>
+        </w:rPr>
+        <w:t>configure</w:t>
+      </w:r>
+      <w:proofErr w:type="spellEnd"/>
+      <w:r>
+        <w:rPr>
+          <w:rFonts w:ascii="Times New Roman" w:hAnsi="Times New Roman" w:cs="Times New Roman"/>
+          <w:sz w:val="28"/>
+          <w:szCs w:val="28"/>
+        </w:rPr>
+        <w:t xml:space="preserve"> во время установки. </w:t>
+      </w:r>
+      <w:r>
+        <w:rPr>
+          <w:rFonts w:ascii="Times New Roman" w:hAnsi="Times New Roman" w:cs="Times New Roman"/>
+          <w:sz w:val="28"/>
+          <w:szCs w:val="28"/>
+        </w:rPr>
+        <w:t>В примере ниже мы</w:t>
+      </w:r>
+      <w:r>
+        <w:rPr>
+          <w:rFonts w:ascii="Times New Roman" w:hAnsi="Times New Roman" w:cs="Times New Roman"/>
+          <w:sz w:val="28"/>
+          <w:szCs w:val="28"/>
+        </w:rPr>
+        <w:t xml:space="preserve"> отключаем модуль </w:t>
+      </w:r>
+      <w:proofErr w:type="spellStart"/>
+      <w:r>
+        <w:rPr>
+          <w:rFonts w:ascii="Times New Roman" w:hAnsi="Times New Roman" w:cs="Times New Roman"/>
+          <w:sz w:val="28"/>
+          <w:szCs w:val="28"/>
+        </w:rPr>
+        <w:t>autoindex</w:t>
+      </w:r>
+      <w:proofErr w:type="spellEnd"/>
+      <w:r>
+        <w:rPr>
+          <w:rFonts w:ascii="Times New Roman" w:hAnsi="Times New Roman" w:cs="Times New Roman"/>
+          <w:sz w:val="28"/>
+          <w:szCs w:val="28"/>
+        </w:rPr>
+        <w:t xml:space="preserve">, который генерирует автоматические списки каталогов, а затем перекомпилируем </w:t>
+      </w:r>
+      <w:proofErr w:type="spellStart"/>
+      <w:r>
+        <w:rPr>
+          <w:rFonts w:ascii="Times New Roman" w:hAnsi="Times New Roman" w:cs="Times New Roman"/>
+          <w:sz w:val="28"/>
+          <w:szCs w:val="28"/>
+        </w:rPr>
+        <w:t>nginx</w:t>
+      </w:r>
+      <w:proofErr w:type="spellEnd"/>
+      <w:r>
+        <w:rPr>
+          <w:rFonts w:ascii="Times New Roman" w:hAnsi="Times New Roman" w:cs="Times New Roman"/>
+          <w:sz w:val="28"/>
+          <w:szCs w:val="28"/>
+        </w:rPr>
+        <w:t>.</w:t>
+      </w:r>
+    </w:p>
+    <w:p>
+      <w:pPr>
+        <w:rPr>
+          <w:rFonts w:ascii="Times New Roman" w:hAnsi="Times New Roman" w:cs="Times New Roman"/>
+          <w:i/>
+          <w:iCs/>
+          <w:sz w:val="28"/>
+          <w:szCs w:val="28"/>
+          <w:lang w:val="en-US"/>
+        </w:rPr>
+      </w:pPr>
+      <w:r>
+        <w:rPr>
+          <w:rFonts w:ascii="Times New Roman" w:hAnsi="Times New Roman" w:cs="Times New Roman"/>
+          <w:i/>
+          <w:iCs/>
+          <w:sz w:val="28"/>
+          <w:szCs w:val="28"/>
+          <w:lang w:val="en-US"/>
+        </w:rPr>
+        <w:t># ./configure --without-</w:t>
+      </w:r>
+      <w:proofErr w:type="spellStart"/>
+      <w:r>
+        <w:rPr>
+          <w:rFonts w:ascii="Times New Roman" w:hAnsi="Times New Roman" w:cs="Times New Roman"/>
+          <w:i/>
+          <w:iCs/>
+          <w:sz w:val="28"/>
+          <w:szCs w:val="28"/>
+          <w:lang w:val="en-US"/>
+        </w:rPr>
+        <w:t>http_autoindex_module</w:t>
+      </w:r>
+      <w:proofErr w:type="spellEnd"/>
+    </w:p>
+    <w:p>
+      <w:pPr>
+        <w:rPr>
+          <w:rFonts w:ascii="Times New Roman" w:hAnsi="Times New Roman" w:cs="Times New Roman"/>
+          <w:i/>
+          <w:iCs/>
+          <w:sz w:val="28"/>
+          <w:szCs w:val="28"/>
+          <w:lang w:val="en-US"/>
+        </w:rPr>
+      </w:pPr>
+      <w:r>
+        <w:rPr>
+          <w:rFonts w:ascii="Times New Roman" w:hAnsi="Times New Roman" w:cs="Times New Roman"/>
+          <w:i/>
+          <w:iCs/>
+          <w:sz w:val="28"/>
+          <w:szCs w:val="28"/>
+          <w:lang w:val="en-US"/>
+        </w:rPr>
+        <w:t># make</w:t>
+      </w:r>
+    </w:p>
+    <w:p>
+      <w:pPr>
+        <w:rPr>
+          <w:rFonts w:ascii="Times New Roman" w:hAnsi="Times New Roman" w:cs="Times New Roman"/>
+          <w:i/>
+          <w:iCs/>
+          <w:sz w:val="28"/>
+          <w:szCs w:val="28"/>
+          <w:lang w:val="en-US"/>
+        </w:rPr>
+      </w:pPr>
+      <w:r>
+        <w:rPr>
+          <w:rFonts w:ascii="Times New Roman" w:hAnsi="Times New Roman" w:cs="Times New Roman"/>
+          <w:i/>
+          <w:iCs/>
+          <w:sz w:val="28"/>
+          <w:szCs w:val="28"/>
+          <w:lang w:val="en-US"/>
+        </w:rPr>
+        <w:t># make install</w:t>
+      </w:r>
+    </w:p>
+    <w:p>
+      <w:pPr>
+        <w:rPr>
+          <w:rFonts w:ascii="Times New Roman" w:hAnsi="Times New Roman" w:cs="Times New Roman"/>
+          <w:i/>
+          <w:iCs/>
+          <w:sz w:val="28"/>
+          <w:szCs w:val="28"/>
+          <w:lang w:val="en-US"/>
+        </w:rPr>
+      </w:pPr>
+    </w:p>
+    <w:p>
+      <w:pPr>
+        <w:rPr>
+          <w:rFonts w:ascii="Times New Roman" w:hAnsi="Times New Roman" w:cs="Times New Roman"/>
+          <w:b/>
+          <w:bCs/>
+          <w:sz w:val="28"/>
+          <w:szCs w:val="28"/>
+          <w:lang w:val="en-US"/>
+        </w:rPr>
+      </w:pPr>
+      <w:r>
+        <w:rPr>
+          <w:rFonts w:ascii="Times New Roman" w:hAnsi="Times New Roman" w:cs="Times New Roman"/>
+          <w:b/>
+          <w:bCs/>
+          <w:sz w:val="28"/>
+          <w:szCs w:val="28"/>
+        </w:rPr>
+        <w:t>Отключить</w:t>
+      </w:r>
+      <w:r>
+        <w:rPr>
+          <w:rFonts w:ascii="Times New Roman" w:hAnsi="Times New Roman" w:cs="Times New Roman"/>
+          <w:b/>
+          <w:bCs/>
+          <w:sz w:val="28"/>
+          <w:szCs w:val="28"/>
+          <w:lang w:val="en-US"/>
+        </w:rPr>
+        <w:t xml:space="preserve"> </w:t>
+      </w:r>
+      <w:proofErr w:type="spellStart"/>
+      <w:r>
+        <w:rPr>
+          <w:rFonts w:ascii="Times New Roman" w:hAnsi="Times New Roman" w:cs="Times New Roman"/>
+          <w:b/>
+          <w:bCs/>
+          <w:sz w:val="28"/>
+          <w:szCs w:val="28"/>
+          <w:lang w:val="en-US"/>
+        </w:rPr>
+        <w:t>nginx</w:t>
+      </w:r>
+      <w:proofErr w:type="spellEnd"/>
+      <w:r>
+        <w:rPr>
+          <w:rFonts w:ascii="Times New Roman" w:hAnsi="Times New Roman" w:cs="Times New Roman"/>
+          <w:b/>
+          <w:bCs/>
+          <w:sz w:val="28"/>
+          <w:szCs w:val="28"/>
+          <w:lang w:val="en-US"/>
+        </w:rPr>
+        <w:t xml:space="preserve"> </w:t>
+      </w:r>
+      <w:proofErr w:type="spellStart"/>
+      <w:r>
+        <w:rPr>
+          <w:rFonts w:ascii="Times New Roman" w:hAnsi="Times New Roman" w:cs="Times New Roman"/>
+          <w:b/>
+          <w:bCs/>
+          <w:sz w:val="28"/>
+          <w:szCs w:val="28"/>
+          <w:lang w:val="en-US"/>
+        </w:rPr>
+        <w:t>server_tokens</w:t>
+      </w:r>
+      <w:proofErr w:type="spellEnd"/>
+    </w:p>
+    <w:p>
+      <w:pPr>
+        <w:rPr>
+          <w:rFonts w:ascii="Times New Roman" w:hAnsi="Times New Roman" w:cs="Times New Roman"/>
+          <w:sz w:val="28"/>
+          <w:szCs w:val="28"/>
+        </w:rPr>
+      </w:pPr>
+      <w:r>
+        <w:rPr>
+          <w:rFonts w:ascii="Times New Roman" w:hAnsi="Times New Roman" w:cs="Times New Roman"/>
+          <w:sz w:val="28"/>
+          <w:szCs w:val="28"/>
+        </w:rPr>
+        <w:t xml:space="preserve">По умолчанию директива </w:t>
+      </w:r>
+      <w:proofErr w:type="spellStart"/>
+      <w:r>
+        <w:rPr>
+          <w:rFonts w:ascii="Times New Roman" w:hAnsi="Times New Roman" w:cs="Times New Roman"/>
+          <w:sz w:val="28"/>
+          <w:szCs w:val="28"/>
+        </w:rPr>
+        <w:t>server_tokens</w:t>
+      </w:r>
+      <w:proofErr w:type="spellEnd"/>
+      <w:r>
+        <w:rPr>
+          <w:rFonts w:ascii="Times New Roman" w:hAnsi="Times New Roman" w:cs="Times New Roman"/>
+          <w:sz w:val="28"/>
+          <w:szCs w:val="28"/>
+        </w:rPr>
+        <w:t xml:space="preserve"> в </w:t>
+      </w:r>
+      <w:proofErr w:type="spellStart"/>
+      <w:r>
+        <w:rPr>
+          <w:rFonts w:ascii="Times New Roman" w:hAnsi="Times New Roman" w:cs="Times New Roman"/>
+          <w:sz w:val="28"/>
+          <w:szCs w:val="28"/>
+        </w:rPr>
+        <w:t>nginx</w:t>
+      </w:r>
+      <w:proofErr w:type="spellEnd"/>
+      <w:r>
+        <w:rPr>
+          <w:rFonts w:ascii="Times New Roman" w:hAnsi="Times New Roman" w:cs="Times New Roman"/>
+          <w:sz w:val="28"/>
+          <w:szCs w:val="28"/>
+        </w:rPr>
+        <w:t xml:space="preserve"> отображает номер версии </w:t>
+      </w:r>
+      <w:proofErr w:type="spellStart"/>
+      <w:r>
+        <w:rPr>
+          <w:rFonts w:ascii="Times New Roman" w:hAnsi="Times New Roman" w:cs="Times New Roman"/>
+          <w:sz w:val="28"/>
+          <w:szCs w:val="28"/>
+        </w:rPr>
+        <w:t>nginx</w:t>
+      </w:r>
+      <w:proofErr w:type="spellEnd"/>
+      <w:r>
+        <w:rPr>
+          <w:rFonts w:ascii="Times New Roman" w:hAnsi="Times New Roman" w:cs="Times New Roman"/>
+          <w:sz w:val="28"/>
+          <w:szCs w:val="28"/>
+        </w:rPr>
+        <w:t>. Этот номер непосредственно виден на всех автоматически генерируемых страницах ошибок, и также присутствует во всех ответах HTTP в заголовке сервера.</w:t>
+      </w:r>
+    </w:p>
+    <w:p>
+      <w:pPr>
+        <w:rPr>
+          <w:rFonts w:ascii="Times New Roman" w:hAnsi="Times New Roman" w:cs="Times New Roman"/>
+          <w:sz w:val="28"/>
+          <w:szCs w:val="28"/>
+        </w:rPr>
+      </w:pPr>
+      <w:r>
+        <w:rPr>
+          <w:rFonts w:ascii="Times New Roman" w:hAnsi="Times New Roman" w:cs="Times New Roman"/>
+          <w:sz w:val="28"/>
+          <w:szCs w:val="28"/>
+        </w:rPr>
+        <w:t xml:space="preserve">Это может привести к раскрытию информации — неавторизованный пользователь может получить информацию о используемой вами версии </w:t>
+      </w:r>
+      <w:proofErr w:type="spellStart"/>
+      <w:r>
+        <w:rPr>
+          <w:rFonts w:ascii="Times New Roman" w:hAnsi="Times New Roman" w:cs="Times New Roman"/>
+          <w:sz w:val="28"/>
+          <w:szCs w:val="28"/>
+        </w:rPr>
+        <w:t>nginx</w:t>
+      </w:r>
+      <w:proofErr w:type="spellEnd"/>
+      <w:r>
+        <w:rPr>
+          <w:rFonts w:ascii="Times New Roman" w:hAnsi="Times New Roman" w:cs="Times New Roman"/>
+          <w:sz w:val="28"/>
+          <w:szCs w:val="28"/>
+        </w:rPr>
+        <w:t xml:space="preserve">. Вы должны отключить директиву </w:t>
+      </w:r>
+      <w:proofErr w:type="spellStart"/>
+      <w:r>
+        <w:rPr>
+          <w:rFonts w:ascii="Times New Roman" w:hAnsi="Times New Roman" w:cs="Times New Roman"/>
+          <w:sz w:val="28"/>
+          <w:szCs w:val="28"/>
+        </w:rPr>
+        <w:t>server_tokens</w:t>
+      </w:r>
+      <w:proofErr w:type="spellEnd"/>
+      <w:r>
+        <w:rPr>
+          <w:rFonts w:ascii="Times New Roman" w:hAnsi="Times New Roman" w:cs="Times New Roman"/>
+          <w:sz w:val="28"/>
+          <w:szCs w:val="28"/>
+        </w:rPr>
+        <w:t xml:space="preserve"> в файле конфигурации </w:t>
+      </w:r>
+      <w:proofErr w:type="spellStart"/>
+      <w:r>
+        <w:rPr>
+          <w:rFonts w:ascii="Times New Roman" w:hAnsi="Times New Roman" w:cs="Times New Roman"/>
+          <w:sz w:val="28"/>
+          <w:szCs w:val="28"/>
+        </w:rPr>
+        <w:t>nginx</w:t>
+      </w:r>
+      <w:proofErr w:type="spellEnd"/>
+      <w:r>
+        <w:rPr>
+          <w:rFonts w:ascii="Times New Roman" w:hAnsi="Times New Roman" w:cs="Times New Roman"/>
+          <w:sz w:val="28"/>
+          <w:szCs w:val="28"/>
+        </w:rPr>
+        <w:t xml:space="preserve">, установив </w:t>
+      </w:r>
+      <w:proofErr w:type="spellStart"/>
+      <w:r>
+        <w:rPr>
+          <w:rFonts w:ascii="Times New Roman" w:hAnsi="Times New Roman" w:cs="Times New Roman"/>
+          <w:i/>
+          <w:iCs/>
+          <w:sz w:val="28"/>
+          <w:szCs w:val="28"/>
+        </w:rPr>
+        <w:t>server_tokens</w:t>
+      </w:r>
+      <w:proofErr w:type="spellEnd"/>
+      <w:r>
+        <w:rPr>
+          <w:rFonts w:ascii="Times New Roman" w:hAnsi="Times New Roman" w:cs="Times New Roman"/>
+          <w:i/>
+          <w:iCs/>
+          <w:sz w:val="28"/>
+          <w:szCs w:val="28"/>
+        </w:rPr>
+        <w:t xml:space="preserve"> </w:t>
+      </w:r>
+      <w:proofErr w:type="spellStart"/>
+      <w:r>
+        <w:rPr>
+          <w:rFonts w:ascii="Times New Roman" w:hAnsi="Times New Roman" w:cs="Times New Roman"/>
+          <w:i/>
+          <w:iCs/>
+          <w:sz w:val="28"/>
+          <w:szCs w:val="28"/>
+        </w:rPr>
+        <w:t>off</w:t>
+      </w:r>
+      <w:proofErr w:type="spellEnd"/>
+      <w:r>
+        <w:rPr>
+          <w:rFonts w:ascii="Times New Roman" w:hAnsi="Times New Roman" w:cs="Times New Roman"/>
+          <w:sz w:val="28"/>
+          <w:szCs w:val="28"/>
+        </w:rPr>
+        <w:t>.</w:t>
+      </w:r>
+    </w:p>
+    <w:p>
+      <w:pPr>
+        <w:rPr>
+          <w:rFonts w:ascii="Times New Roman" w:hAnsi="Times New Roman" w:cs="Times New Roman"/>
+          <w:sz w:val="28"/>
+          <w:szCs w:val="28"/>
+        </w:rPr>
+      </w:pPr>
+    </w:p>
+    <w:p>
+      <w:pPr>
+        <w:rPr>
+          <w:rFonts w:ascii="Times New Roman" w:hAnsi="Times New Roman" w:cs="Times New Roman"/>
+          <w:b/>
+          <w:bCs/>
+          <w:sz w:val="28"/>
+          <w:szCs w:val="28"/>
+        </w:rPr>
+      </w:pPr>
+      <w:r>
+        <w:rPr>
+          <w:rFonts w:ascii="Times New Roman" w:hAnsi="Times New Roman" w:cs="Times New Roman"/>
+          <w:b/>
+          <w:bCs/>
+          <w:sz w:val="28"/>
+          <w:szCs w:val="28"/>
+        </w:rPr>
+        <w:t>Контроль ресурсов и ограничения</w:t>
+      </w:r>
+    </w:p>
+    <w:p>
+      <w:pPr>
+        <w:rPr>
+          <w:rFonts w:ascii="Times New Roman" w:hAnsi="Times New Roman" w:cs="Times New Roman"/>
+          <w:sz w:val="28"/>
+          <w:szCs w:val="28"/>
+        </w:rPr>
+      </w:pPr>
+      <w:r>
+        <w:rPr>
+          <w:rFonts w:ascii="Times New Roman" w:hAnsi="Times New Roman" w:cs="Times New Roman"/>
+          <w:sz w:val="28"/>
+          <w:szCs w:val="28"/>
+        </w:rPr>
+        <w:t xml:space="preserve">Чтобы предотвратить потенциальные </w:t>
+      </w:r>
+      <w:proofErr w:type="spellStart"/>
+      <w:r>
+        <w:rPr>
+          <w:rFonts w:ascii="Times New Roman" w:hAnsi="Times New Roman" w:cs="Times New Roman"/>
+          <w:sz w:val="28"/>
+          <w:szCs w:val="28"/>
+        </w:rPr>
+        <w:t>DoS</w:t>
+      </w:r>
+      <w:proofErr w:type="spellEnd"/>
+      <w:r>
+        <w:rPr>
+          <w:rFonts w:ascii="Times New Roman" w:hAnsi="Times New Roman" w:cs="Times New Roman"/>
+          <w:sz w:val="28"/>
+          <w:szCs w:val="28"/>
+        </w:rPr>
+        <w:t xml:space="preserve">-атаки на </w:t>
+      </w:r>
+      <w:proofErr w:type="spellStart"/>
+      <w:r>
+        <w:rPr>
+          <w:rFonts w:ascii="Times New Roman" w:hAnsi="Times New Roman" w:cs="Times New Roman"/>
+          <w:sz w:val="28"/>
+          <w:szCs w:val="28"/>
+        </w:rPr>
+        <w:t>nginx</w:t>
+      </w:r>
+      <w:proofErr w:type="spellEnd"/>
+      <w:r>
+        <w:rPr>
+          <w:rFonts w:ascii="Times New Roman" w:hAnsi="Times New Roman" w:cs="Times New Roman"/>
+          <w:sz w:val="28"/>
+          <w:szCs w:val="28"/>
+        </w:rPr>
+        <w:t xml:space="preserve">, вы можете установить ограничения на размер буфера для всех клиентов. Вы можете сделать это в файле конфигурации </w:t>
+      </w:r>
+      <w:proofErr w:type="spellStart"/>
+      <w:r>
+        <w:rPr>
+          <w:rFonts w:ascii="Times New Roman" w:hAnsi="Times New Roman" w:cs="Times New Roman"/>
+          <w:sz w:val="28"/>
+          <w:szCs w:val="28"/>
+        </w:rPr>
+        <w:t>nginx</w:t>
+      </w:r>
+      <w:proofErr w:type="spellEnd"/>
+      <w:r>
+        <w:rPr>
+          <w:rFonts w:ascii="Times New Roman" w:hAnsi="Times New Roman" w:cs="Times New Roman"/>
+          <w:sz w:val="28"/>
+          <w:szCs w:val="28"/>
+        </w:rPr>
+        <w:t>, используя следующие директивы:</w:t>
+      </w:r>
+    </w:p>
+    <w:p>
+      <w:pPr>
+        <w:pStyle w:val="a5"/>
+        <w:numPr>
+          <w:ilvl w:val="0"/>
+          <w:numId w:val="5"/>
+        </w:numPr>
+        <w:rPr>
+          <w:sz w:val="28"/>
+          <w:szCs w:val="28"/>
+        </w:rPr>
+      </w:pPr>
+      <w:proofErr w:type="spellStart"/>
+      <w:r>
+        <w:rPr>
+          <w:sz w:val="28"/>
+          <w:szCs w:val="28"/>
+        </w:rPr>
+        <w:lastRenderedPageBreak/>
+        <w:t>client_body_buffer_size</w:t>
+      </w:r>
+      <w:proofErr w:type="spellEnd"/>
+      <w:r>
+        <w:rPr>
+          <w:sz w:val="28"/>
+          <w:szCs w:val="28"/>
+        </w:rPr>
+        <w:t xml:space="preserve"> – используйте эту директиву, чтобы указать размер буфера тела запроса клиента. Значение по умолчанию — 8 КБ или 16 КБ, но рекомендуется установить его равным 1 КБ: </w:t>
+      </w:r>
+      <w:proofErr w:type="spellStart"/>
+      <w:r>
+        <w:rPr>
+          <w:sz w:val="28"/>
+          <w:szCs w:val="28"/>
+        </w:rPr>
+        <w:t>client_body_buffer_size</w:t>
+      </w:r>
+      <w:proofErr w:type="spellEnd"/>
+      <w:r>
+        <w:rPr>
+          <w:sz w:val="28"/>
+          <w:szCs w:val="28"/>
+        </w:rPr>
+        <w:t xml:space="preserve"> 1k.</w:t>
+      </w:r>
+    </w:p>
+    <w:p>
+      <w:pPr>
+        <w:pStyle w:val="a5"/>
+        <w:numPr>
+          <w:ilvl w:val="0"/>
+          <w:numId w:val="5"/>
+        </w:numPr>
+        <w:rPr>
+          <w:sz w:val="28"/>
+          <w:szCs w:val="28"/>
+        </w:rPr>
+      </w:pPr>
+      <w:proofErr w:type="spellStart"/>
+      <w:r>
+        <w:rPr>
+          <w:sz w:val="28"/>
+          <w:szCs w:val="28"/>
+        </w:rPr>
+        <w:t>client_header_buffer_size</w:t>
+      </w:r>
+      <w:proofErr w:type="spellEnd"/>
+      <w:r>
+        <w:rPr>
+          <w:sz w:val="28"/>
+          <w:szCs w:val="28"/>
+        </w:rPr>
+        <w:t xml:space="preserve"> – используйте эту директиву, чтобы указать размер буфера заголовка для заголовка запроса клиента. Размер буфера 1k подходит для большинства запросов.</w:t>
+      </w:r>
+    </w:p>
+    <w:p>
+      <w:pPr>
+        <w:pStyle w:val="a5"/>
+        <w:numPr>
+          <w:ilvl w:val="0"/>
+          <w:numId w:val="5"/>
+        </w:numPr>
+        <w:rPr>
+          <w:sz w:val="28"/>
+          <w:szCs w:val="28"/>
+        </w:rPr>
+      </w:pPr>
+      <w:proofErr w:type="spellStart"/>
+      <w:r>
+        <w:rPr>
+          <w:sz w:val="28"/>
+          <w:szCs w:val="28"/>
+        </w:rPr>
+        <w:t>client_max_body_size</w:t>
+      </w:r>
+      <w:proofErr w:type="spellEnd"/>
+      <w:r>
+        <w:rPr>
+          <w:sz w:val="28"/>
+          <w:szCs w:val="28"/>
+        </w:rPr>
+        <w:t xml:space="preserve"> – используйте эту директиву, чтобы указать максимально допустимый размер тела для клиентского запроса. Директивы 1k должно быть достаточно, но вам нужно увеличить ее, если вы получаете загрузку файлов методом POST.</w:t>
+      </w:r>
+    </w:p>
+    <w:p>
+      <w:pPr>
+        <w:pStyle w:val="a5"/>
+        <w:numPr>
+          <w:ilvl w:val="0"/>
+          <w:numId w:val="5"/>
+        </w:numPr>
+        <w:rPr>
+          <w:sz w:val="28"/>
+          <w:szCs w:val="28"/>
+        </w:rPr>
+      </w:pPr>
+      <w:proofErr w:type="spellStart"/>
+      <w:r>
+        <w:rPr>
+          <w:sz w:val="28"/>
+          <w:szCs w:val="28"/>
+        </w:rPr>
+        <w:t>large_client_header_buffers</w:t>
+      </w:r>
+      <w:proofErr w:type="spellEnd"/>
+      <w:r>
+        <w:rPr>
+          <w:sz w:val="28"/>
+          <w:szCs w:val="28"/>
+        </w:rPr>
+        <w:t xml:space="preserve"> – используйте эту директиву, чтобы указать максимальное количество и размер буферов, которые будут использоваться для чтения больших заголовков клиентских запросов. Директива </w:t>
+      </w:r>
+      <w:proofErr w:type="spellStart"/>
+      <w:r>
+        <w:rPr>
+          <w:sz w:val="28"/>
+          <w:szCs w:val="28"/>
+        </w:rPr>
+        <w:t>large_client_header_buffers</w:t>
+      </w:r>
+      <w:proofErr w:type="spellEnd"/>
+      <w:r>
+        <w:rPr>
+          <w:sz w:val="28"/>
+          <w:szCs w:val="28"/>
+        </w:rPr>
+        <w:t xml:space="preserve"> 2 1k устанавливает максимальное количество буферов в 2, каждый с максимальным размером 1k. Эта директива будет принимать URI данных размером 2 КБ.</w:t>
+      </w:r>
+    </w:p>
+    <w:p>
+      <w:pPr>
+        <w:ind w:left="360"/>
+        <w:rPr>
+          <w:rFonts w:ascii="Times New Roman" w:hAnsi="Times New Roman" w:cs="Times New Roman"/>
+          <w:sz w:val="28"/>
+          <w:szCs w:val="28"/>
+        </w:rPr>
+      </w:pPr>
+    </w:p>
+    <w:p>
+      <w:pPr>
+        <w:ind w:left="360"/>
+        <w:rPr>
+          <w:rFonts w:ascii="Times New Roman" w:hAnsi="Times New Roman" w:cs="Times New Roman"/>
+          <w:b/>
+          <w:bCs/>
+          <w:sz w:val="28"/>
+          <w:szCs w:val="28"/>
+        </w:rPr>
+      </w:pPr>
+      <w:r>
+        <w:rPr>
+          <w:rFonts w:ascii="Times New Roman" w:hAnsi="Times New Roman" w:cs="Times New Roman"/>
+          <w:b/>
+          <w:bCs/>
+          <w:sz w:val="28"/>
+          <w:szCs w:val="28"/>
+        </w:rPr>
+        <w:t>Отключить любые нежелательные методы HTTP</w:t>
+      </w:r>
+    </w:p>
+    <w:p>
+      <w:pPr>
+        <w:ind w:left="360"/>
+        <w:rPr>
+          <w:rFonts w:ascii="Times New Roman" w:hAnsi="Times New Roman" w:cs="Times New Roman"/>
+          <w:sz w:val="28"/>
+          <w:szCs w:val="28"/>
+        </w:rPr>
+      </w:pPr>
+      <w:r>
+        <w:rPr>
+          <w:rFonts w:ascii="Times New Roman" w:hAnsi="Times New Roman" w:cs="Times New Roman"/>
+          <w:sz w:val="28"/>
+          <w:szCs w:val="28"/>
+        </w:rPr>
+        <w:t xml:space="preserve">Рекомендуется </w:t>
+      </w:r>
+      <w:r>
+        <w:rPr>
+          <w:rFonts w:ascii="Times New Roman" w:hAnsi="Times New Roman" w:cs="Times New Roman"/>
+          <w:sz w:val="28"/>
+          <w:szCs w:val="28"/>
+        </w:rPr>
+        <w:t xml:space="preserve">отключить любые методы HTTP, которые не используются и которые не обязательно должны быть реализованы на веб-сервере. Если вы добавите следующее условие в блок местоположения файла конфигурации виртуального хоста </w:t>
+      </w:r>
+      <w:proofErr w:type="spellStart"/>
+      <w:r>
+        <w:rPr>
+          <w:rFonts w:ascii="Times New Roman" w:hAnsi="Times New Roman" w:cs="Times New Roman"/>
+          <w:sz w:val="28"/>
+          <w:szCs w:val="28"/>
+        </w:rPr>
+        <w:t>nginx</w:t>
+      </w:r>
+      <w:proofErr w:type="spellEnd"/>
+      <w:r>
+        <w:rPr>
+          <w:rFonts w:ascii="Times New Roman" w:hAnsi="Times New Roman" w:cs="Times New Roman"/>
+          <w:sz w:val="28"/>
+          <w:szCs w:val="28"/>
+        </w:rPr>
+        <w:t>, сервер разрешит только методы GET, HEAD и POST и отфильтрует такие методы, как DELETE и TRACE.</w:t>
+      </w:r>
+    </w:p>
+    <w:p>
+      <w:pPr>
+        <w:ind w:left="360"/>
+        <w:rPr>
+          <w:rFonts w:ascii="Times New Roman" w:hAnsi="Times New Roman" w:cs="Times New Roman"/>
+          <w:i/>
+          <w:iCs/>
+          <w:sz w:val="28"/>
+          <w:szCs w:val="28"/>
+          <w:lang w:val="en-US"/>
+        </w:rPr>
+      </w:pPr>
+      <w:r>
+        <w:rPr>
+          <w:rFonts w:ascii="Times New Roman" w:hAnsi="Times New Roman" w:cs="Times New Roman"/>
+          <w:i/>
+          <w:iCs/>
+          <w:sz w:val="28"/>
+          <w:szCs w:val="28"/>
+          <w:lang w:val="en-US"/>
+        </w:rPr>
+        <w:t>location / {</w:t>
+      </w:r>
+    </w:p>
+    <w:p>
+      <w:pPr>
+        <w:ind w:left="360"/>
+        <w:rPr>
+          <w:rFonts w:ascii="Times New Roman" w:hAnsi="Times New Roman" w:cs="Times New Roman"/>
+          <w:i/>
+          <w:iCs/>
+          <w:sz w:val="28"/>
+          <w:szCs w:val="28"/>
+          <w:lang w:val="en-US"/>
+        </w:rPr>
+      </w:pPr>
+      <w:proofErr w:type="spellStart"/>
+      <w:r>
+        <w:rPr>
+          <w:rFonts w:ascii="Times New Roman" w:hAnsi="Times New Roman" w:cs="Times New Roman"/>
+          <w:i/>
+          <w:iCs/>
+          <w:sz w:val="28"/>
+          <w:szCs w:val="28"/>
+          <w:lang w:val="en-US"/>
+        </w:rPr>
+        <w:t>limit_except</w:t>
+      </w:r>
+      <w:proofErr w:type="spellEnd"/>
+      <w:r>
+        <w:rPr>
+          <w:rFonts w:ascii="Times New Roman" w:hAnsi="Times New Roman" w:cs="Times New Roman"/>
+          <w:i/>
+          <w:iCs/>
+          <w:sz w:val="28"/>
+          <w:szCs w:val="28"/>
+          <w:lang w:val="en-US"/>
+        </w:rPr>
+        <w:t xml:space="preserve"> GET HEAD POST { deny all; }</w:t>
+      </w:r>
+    </w:p>
+    <w:p>
+      <w:pPr>
+        <w:ind w:left="360"/>
+        <w:rPr>
+          <w:rFonts w:ascii="Times New Roman" w:hAnsi="Times New Roman" w:cs="Times New Roman"/>
+          <w:i/>
+          <w:iCs/>
+          <w:sz w:val="28"/>
+          <w:szCs w:val="28"/>
+        </w:rPr>
+      </w:pPr>
+      <w:r>
+        <w:rPr>
+          <w:rFonts w:ascii="Times New Roman" w:hAnsi="Times New Roman" w:cs="Times New Roman"/>
+          <w:i/>
+          <w:iCs/>
+          <w:sz w:val="28"/>
+          <w:szCs w:val="28"/>
+        </w:rPr>
+        <w:t>}</w:t>
+      </w:r>
+    </w:p>
+    <w:p>
+      <w:pPr>
+        <w:ind w:left="360"/>
+        <w:rPr>
+          <w:rFonts w:ascii="Times New Roman" w:hAnsi="Times New Roman" w:cs="Times New Roman"/>
+          <w:sz w:val="28"/>
+          <w:szCs w:val="28"/>
+        </w:rPr>
+      </w:pPr>
+    </w:p>
+    <w:p>
+      <w:pPr>
+        <w:ind w:left="360"/>
+        <w:rPr>
+          <w:rFonts w:ascii="Times New Roman" w:hAnsi="Times New Roman" w:cs="Times New Roman"/>
+          <w:b/>
+          <w:bCs/>
+          <w:sz w:val="28"/>
+          <w:szCs w:val="28"/>
+        </w:rPr>
+      </w:pPr>
+      <w:r>
+        <w:rPr>
+          <w:rFonts w:ascii="Times New Roman" w:hAnsi="Times New Roman" w:cs="Times New Roman"/>
+          <w:b/>
+          <w:bCs/>
+          <w:sz w:val="28"/>
+          <w:szCs w:val="28"/>
+        </w:rPr>
+        <w:t xml:space="preserve">Установить </w:t>
+      </w:r>
+      <w:proofErr w:type="spellStart"/>
+      <w:r>
+        <w:rPr>
+          <w:rFonts w:ascii="Times New Roman" w:hAnsi="Times New Roman" w:cs="Times New Roman"/>
+          <w:b/>
+          <w:bCs/>
+          <w:sz w:val="28"/>
+          <w:szCs w:val="28"/>
+        </w:rPr>
+        <w:t>ModSecurity</w:t>
+      </w:r>
+      <w:proofErr w:type="spellEnd"/>
+      <w:r>
+        <w:rPr>
+          <w:rFonts w:ascii="Times New Roman" w:hAnsi="Times New Roman" w:cs="Times New Roman"/>
+          <w:b/>
+          <w:bCs/>
+          <w:sz w:val="28"/>
+          <w:szCs w:val="28"/>
+        </w:rPr>
+        <w:t xml:space="preserve"> для веб-сервера </w:t>
+      </w:r>
+      <w:proofErr w:type="spellStart"/>
+      <w:r>
+        <w:rPr>
+          <w:rFonts w:ascii="Times New Roman" w:hAnsi="Times New Roman" w:cs="Times New Roman"/>
+          <w:b/>
+          <w:bCs/>
+          <w:sz w:val="28"/>
+          <w:szCs w:val="28"/>
+        </w:rPr>
+        <w:t>nginx</w:t>
+      </w:r>
+      <w:proofErr w:type="spellEnd"/>
+    </w:p>
+    <w:p>
+      <w:pPr>
+        <w:ind w:left="360"/>
+        <w:rPr>
+          <w:rFonts w:ascii="Times New Roman" w:hAnsi="Times New Roman" w:cs="Times New Roman"/>
+          <w:sz w:val="28"/>
+          <w:szCs w:val="28"/>
+        </w:rPr>
+      </w:pPr>
+      <w:proofErr w:type="spellStart"/>
+      <w:r>
+        <w:rPr>
+          <w:rFonts w:ascii="Times New Roman" w:hAnsi="Times New Roman" w:cs="Times New Roman"/>
+          <w:sz w:val="28"/>
+          <w:szCs w:val="28"/>
+        </w:rPr>
+        <w:lastRenderedPageBreak/>
+        <w:t>ModSecurity</w:t>
+      </w:r>
+      <w:proofErr w:type="spellEnd"/>
+      <w:r>
+        <w:rPr>
+          <w:rFonts w:ascii="Times New Roman" w:hAnsi="Times New Roman" w:cs="Times New Roman"/>
+          <w:sz w:val="28"/>
+          <w:szCs w:val="28"/>
+        </w:rPr>
+        <w:t xml:space="preserve"> — это модуль с открытым исходным кодом, который работает как брандмауэр веб-приложения (WAF). Его функции включают в себя фильтрацию, маскировку идентификатора сервера и предотвращение атак с нулевым байтом. Модуль также позволяет выполнять мониторинг трафика в режиме реального времени.</w:t>
+      </w:r>
+    </w:p>
+    <w:p>
+      <w:pPr>
+        <w:ind w:left="360"/>
+        <w:rPr>
+          <w:rFonts w:ascii="Times New Roman" w:hAnsi="Times New Roman" w:cs="Times New Roman"/>
+          <w:sz w:val="28"/>
+          <w:szCs w:val="28"/>
+        </w:rPr>
+      </w:pPr>
+    </w:p>
+    <w:p>
+      <w:pPr>
+        <w:ind w:left="360"/>
+        <w:rPr>
+          <w:rFonts w:ascii="Times New Roman" w:hAnsi="Times New Roman" w:cs="Times New Roman"/>
+          <w:b/>
+          <w:bCs/>
+          <w:sz w:val="28"/>
+          <w:szCs w:val="28"/>
+        </w:rPr>
+      </w:pPr>
+      <w:r>
+        <w:rPr>
+          <w:rFonts w:ascii="Times New Roman" w:hAnsi="Times New Roman" w:cs="Times New Roman"/>
+          <w:b/>
+          <w:bCs/>
+          <w:sz w:val="28"/>
+          <w:szCs w:val="28"/>
+        </w:rPr>
+        <w:t xml:space="preserve">Установка и настройка </w:t>
+      </w:r>
+      <w:proofErr w:type="spellStart"/>
+      <w:r>
+        <w:rPr>
+          <w:rFonts w:ascii="Times New Roman" w:hAnsi="Times New Roman" w:cs="Times New Roman"/>
+          <w:b/>
+          <w:bCs/>
+          <w:sz w:val="28"/>
+          <w:szCs w:val="28"/>
+        </w:rPr>
+        <w:t>access</w:t>
+      </w:r>
+      <w:proofErr w:type="spellEnd"/>
+      <w:r>
+        <w:rPr>
+          <w:rFonts w:ascii="Times New Roman" w:hAnsi="Times New Roman" w:cs="Times New Roman"/>
+          <w:b/>
+          <w:bCs/>
+          <w:sz w:val="28"/>
+          <w:szCs w:val="28"/>
+        </w:rPr>
+        <w:t xml:space="preserve"> и </w:t>
+      </w:r>
+      <w:proofErr w:type="spellStart"/>
+      <w:r>
+        <w:rPr>
+          <w:rFonts w:ascii="Times New Roman" w:hAnsi="Times New Roman" w:cs="Times New Roman"/>
+          <w:b/>
+          <w:bCs/>
+          <w:sz w:val="28"/>
+          <w:szCs w:val="28"/>
+        </w:rPr>
+        <w:t>error</w:t>
+      </w:r>
+      <w:proofErr w:type="spellEnd"/>
+      <w:r>
+        <w:rPr>
+          <w:rFonts w:ascii="Times New Roman" w:hAnsi="Times New Roman" w:cs="Times New Roman"/>
+          <w:b/>
+          <w:bCs/>
+          <w:sz w:val="28"/>
+          <w:szCs w:val="28"/>
+        </w:rPr>
+        <w:t xml:space="preserve"> </w:t>
+      </w:r>
+      <w:proofErr w:type="spellStart"/>
+      <w:r>
+        <w:rPr>
+          <w:rFonts w:ascii="Times New Roman" w:hAnsi="Times New Roman" w:cs="Times New Roman"/>
+          <w:b/>
+          <w:bCs/>
+          <w:sz w:val="28"/>
+          <w:szCs w:val="28"/>
+        </w:rPr>
+        <w:t>logs</w:t>
+      </w:r>
+      <w:proofErr w:type="spellEnd"/>
+      <w:r>
+        <w:rPr>
+          <w:rFonts w:ascii="Times New Roman" w:hAnsi="Times New Roman" w:cs="Times New Roman"/>
+          <w:b/>
+          <w:bCs/>
+          <w:sz w:val="28"/>
+          <w:szCs w:val="28"/>
+        </w:rPr>
+        <w:t xml:space="preserve"> </w:t>
+      </w:r>
+      <w:proofErr w:type="spellStart"/>
+      <w:r>
+        <w:rPr>
+          <w:rFonts w:ascii="Times New Roman" w:hAnsi="Times New Roman" w:cs="Times New Roman"/>
+          <w:b/>
+          <w:bCs/>
+          <w:sz w:val="28"/>
+          <w:szCs w:val="28"/>
+        </w:rPr>
+        <w:t>nginx</w:t>
+      </w:r>
+      <w:proofErr w:type="spellEnd"/>
+    </w:p>
+    <w:p>
+      <w:pPr>
+        <w:ind w:left="360"/>
+        <w:rPr>
+          <w:rFonts w:ascii="Times New Roman" w:hAnsi="Times New Roman" w:cs="Times New Roman"/>
+          <w:sz w:val="28"/>
+          <w:szCs w:val="28"/>
+        </w:rPr>
+      </w:pPr>
+      <w:r>
+        <w:rPr>
+          <w:rFonts w:ascii="Times New Roman" w:hAnsi="Times New Roman" w:cs="Times New Roman"/>
+          <w:sz w:val="28"/>
+          <w:szCs w:val="28"/>
+        </w:rPr>
+        <w:t xml:space="preserve">Журналы </w:t>
+      </w:r>
+      <w:proofErr w:type="spellStart"/>
+      <w:r>
+        <w:rPr>
+          <w:rFonts w:ascii="Times New Roman" w:hAnsi="Times New Roman" w:cs="Times New Roman"/>
+          <w:sz w:val="28"/>
+          <w:szCs w:val="28"/>
+        </w:rPr>
+        <w:t>access</w:t>
+      </w:r>
+      <w:proofErr w:type="spellEnd"/>
+      <w:r>
+        <w:rPr>
+          <w:rFonts w:ascii="Times New Roman" w:hAnsi="Times New Roman" w:cs="Times New Roman"/>
+          <w:sz w:val="28"/>
+          <w:szCs w:val="28"/>
+        </w:rPr>
+        <w:t xml:space="preserve"> и </w:t>
+      </w:r>
+      <w:proofErr w:type="spellStart"/>
+      <w:r>
+        <w:rPr>
+          <w:rFonts w:ascii="Times New Roman" w:hAnsi="Times New Roman" w:cs="Times New Roman"/>
+          <w:sz w:val="28"/>
+          <w:szCs w:val="28"/>
+        </w:rPr>
+        <w:t>error</w:t>
+      </w:r>
+      <w:proofErr w:type="spellEnd"/>
+      <w:r>
+        <w:rPr>
+          <w:rFonts w:ascii="Times New Roman" w:hAnsi="Times New Roman" w:cs="Times New Roman"/>
+          <w:sz w:val="28"/>
+          <w:szCs w:val="28"/>
+        </w:rPr>
+        <w:t xml:space="preserve"> </w:t>
+      </w:r>
+      <w:proofErr w:type="spellStart"/>
+      <w:r>
+        <w:rPr>
+          <w:rFonts w:ascii="Times New Roman" w:hAnsi="Times New Roman" w:cs="Times New Roman"/>
+          <w:sz w:val="28"/>
+          <w:szCs w:val="28"/>
+        </w:rPr>
+        <w:t>logs</w:t>
+      </w:r>
+      <w:proofErr w:type="spellEnd"/>
+      <w:r>
+        <w:rPr>
+          <w:rFonts w:ascii="Times New Roman" w:hAnsi="Times New Roman" w:cs="Times New Roman"/>
+          <w:sz w:val="28"/>
+          <w:szCs w:val="28"/>
+        </w:rPr>
+        <w:t xml:space="preserve"> </w:t>
+      </w:r>
+      <w:proofErr w:type="spellStart"/>
+      <w:r>
+        <w:rPr>
+          <w:rFonts w:ascii="Times New Roman" w:hAnsi="Times New Roman" w:cs="Times New Roman"/>
+          <w:sz w:val="28"/>
+          <w:szCs w:val="28"/>
+        </w:rPr>
+        <w:t>nginx</w:t>
+      </w:r>
+      <w:proofErr w:type="spellEnd"/>
+      <w:r>
+        <w:rPr>
+          <w:rFonts w:ascii="Times New Roman" w:hAnsi="Times New Roman" w:cs="Times New Roman"/>
+          <w:sz w:val="28"/>
+          <w:szCs w:val="28"/>
+        </w:rPr>
+        <w:t xml:space="preserve"> включены по умолчанию и расположены соответственно в </w:t>
+      </w:r>
+      <w:proofErr w:type="spellStart"/>
+      <w:r>
+        <w:rPr>
+          <w:rFonts w:ascii="Times New Roman" w:hAnsi="Times New Roman" w:cs="Times New Roman"/>
+          <w:sz w:val="28"/>
+          <w:szCs w:val="28"/>
+        </w:rPr>
+        <w:t>logs</w:t>
+      </w:r>
+      <w:proofErr w:type="spellEnd"/>
+      <w:r>
+        <w:rPr>
+          <w:rFonts w:ascii="Times New Roman" w:hAnsi="Times New Roman" w:cs="Times New Roman"/>
+          <w:sz w:val="28"/>
+          <w:szCs w:val="28"/>
+        </w:rPr>
+        <w:t xml:space="preserve">/error.log и </w:t>
+      </w:r>
+      <w:proofErr w:type="spellStart"/>
+      <w:r>
+        <w:rPr>
+          <w:rFonts w:ascii="Times New Roman" w:hAnsi="Times New Roman" w:cs="Times New Roman"/>
+          <w:sz w:val="28"/>
+          <w:szCs w:val="28"/>
+        </w:rPr>
+        <w:t>logs</w:t>
+      </w:r>
+      <w:proofErr w:type="spellEnd"/>
+      <w:r>
+        <w:rPr>
+          <w:rFonts w:ascii="Times New Roman" w:hAnsi="Times New Roman" w:cs="Times New Roman"/>
+          <w:sz w:val="28"/>
+          <w:szCs w:val="28"/>
+        </w:rPr>
+        <w:t xml:space="preserve">/access.log. Если вы хотите изменить местоположение, вы можете использовать директиву </w:t>
+      </w:r>
+      <w:proofErr w:type="spellStart"/>
+      <w:r>
+        <w:rPr>
+          <w:rFonts w:ascii="Times New Roman" w:hAnsi="Times New Roman" w:cs="Times New Roman"/>
+          <w:sz w:val="28"/>
+          <w:szCs w:val="28"/>
+        </w:rPr>
+        <w:t>error_log</w:t>
+      </w:r>
+      <w:proofErr w:type="spellEnd"/>
+      <w:r>
+        <w:rPr>
+          <w:rFonts w:ascii="Times New Roman" w:hAnsi="Times New Roman" w:cs="Times New Roman"/>
+          <w:sz w:val="28"/>
+          <w:szCs w:val="28"/>
+        </w:rPr>
+        <w:t xml:space="preserve"> в файле конфигурации </w:t>
+      </w:r>
+      <w:proofErr w:type="spellStart"/>
+      <w:r>
+        <w:rPr>
+          <w:rFonts w:ascii="Times New Roman" w:hAnsi="Times New Roman" w:cs="Times New Roman"/>
+          <w:sz w:val="28"/>
+          <w:szCs w:val="28"/>
+        </w:rPr>
+        <w:t>nginx</w:t>
+      </w:r>
+      <w:proofErr w:type="spellEnd"/>
+      <w:r>
+        <w:rPr>
+          <w:rFonts w:ascii="Times New Roman" w:hAnsi="Times New Roman" w:cs="Times New Roman"/>
+          <w:sz w:val="28"/>
+          <w:szCs w:val="28"/>
+        </w:rPr>
+        <w:t xml:space="preserve">. Вы также можете использовать эту директиву, чтобы указать журналы, которые будут записываться в соответствии с их уровнем безопасности. Например, уровень </w:t>
+      </w:r>
+      <w:proofErr w:type="spellStart"/>
+      <w:r>
+        <w:rPr>
+          <w:rFonts w:ascii="Times New Roman" w:hAnsi="Times New Roman" w:cs="Times New Roman"/>
+          <w:sz w:val="28"/>
+          <w:szCs w:val="28"/>
+        </w:rPr>
+        <w:t>crit</w:t>
+      </w:r>
+      <w:proofErr w:type="spellEnd"/>
+      <w:r>
+        <w:rPr>
+          <w:rFonts w:ascii="Times New Roman" w:hAnsi="Times New Roman" w:cs="Times New Roman"/>
+          <w:sz w:val="28"/>
+          <w:szCs w:val="28"/>
+        </w:rPr>
+        <w:t xml:space="preserve"> заставит </w:t>
+      </w:r>
+      <w:proofErr w:type="spellStart"/>
+      <w:r>
+        <w:rPr>
+          <w:rFonts w:ascii="Times New Roman" w:hAnsi="Times New Roman" w:cs="Times New Roman"/>
+          <w:sz w:val="28"/>
+          <w:szCs w:val="28"/>
+        </w:rPr>
+        <w:t>nginx</w:t>
+      </w:r>
+      <w:proofErr w:type="spellEnd"/>
+      <w:r>
+        <w:rPr>
+          <w:rFonts w:ascii="Times New Roman" w:hAnsi="Times New Roman" w:cs="Times New Roman"/>
+          <w:sz w:val="28"/>
+          <w:szCs w:val="28"/>
+        </w:rPr>
+        <w:t xml:space="preserve"> регистрировать критические проблемы и все проблемы, которые имеют более высокий уровень, чем уровень </w:t>
+      </w:r>
+      <w:proofErr w:type="spellStart"/>
+      <w:r>
+        <w:rPr>
+          <w:rFonts w:ascii="Times New Roman" w:hAnsi="Times New Roman" w:cs="Times New Roman"/>
+          <w:sz w:val="28"/>
+          <w:szCs w:val="28"/>
+        </w:rPr>
+        <w:t>crit</w:t>
+      </w:r>
+      <w:proofErr w:type="spellEnd"/>
+      <w:r>
+        <w:rPr>
+          <w:rFonts w:ascii="Times New Roman" w:hAnsi="Times New Roman" w:cs="Times New Roman"/>
+          <w:sz w:val="28"/>
+          <w:szCs w:val="28"/>
+        </w:rPr>
+        <w:t xml:space="preserve">. Чтобы установить уровень </w:t>
+      </w:r>
+      <w:proofErr w:type="spellStart"/>
+      <w:r>
+        <w:rPr>
+          <w:rFonts w:ascii="Times New Roman" w:hAnsi="Times New Roman" w:cs="Times New Roman"/>
+          <w:sz w:val="28"/>
+          <w:szCs w:val="28"/>
+        </w:rPr>
+        <w:t>crit</w:t>
+      </w:r>
+      <w:proofErr w:type="spellEnd"/>
+      <w:r>
+        <w:rPr>
+          <w:rFonts w:ascii="Times New Roman" w:hAnsi="Times New Roman" w:cs="Times New Roman"/>
+          <w:sz w:val="28"/>
+          <w:szCs w:val="28"/>
+        </w:rPr>
+        <w:t xml:space="preserve">, установите директиву </w:t>
+      </w:r>
+      <w:proofErr w:type="spellStart"/>
+      <w:r>
+        <w:rPr>
+          <w:rFonts w:ascii="Times New Roman" w:hAnsi="Times New Roman" w:cs="Times New Roman"/>
+          <w:sz w:val="28"/>
+          <w:szCs w:val="28"/>
+        </w:rPr>
+        <w:t>error_log</w:t>
+      </w:r>
+      <w:proofErr w:type="spellEnd"/>
+      <w:r>
+        <w:rPr>
+          <w:rFonts w:ascii="Times New Roman" w:hAnsi="Times New Roman" w:cs="Times New Roman"/>
+          <w:sz w:val="28"/>
+          <w:szCs w:val="28"/>
+        </w:rPr>
+        <w:t xml:space="preserve"> следующим образом:</w:t>
+      </w:r>
+    </w:p>
+    <w:p>
+      <w:pPr>
+        <w:ind w:left="360"/>
+        <w:rPr>
+          <w:rFonts w:ascii="Times New Roman" w:hAnsi="Times New Roman" w:cs="Times New Roman"/>
+          <w:i/>
+          <w:iCs/>
+          <w:sz w:val="28"/>
+          <w:szCs w:val="28"/>
+          <w:lang w:val="en-US"/>
+        </w:rPr>
+      </w:pPr>
+      <w:proofErr w:type="spellStart"/>
+      <w:r>
+        <w:rPr>
+          <w:rFonts w:ascii="Times New Roman" w:hAnsi="Times New Roman" w:cs="Times New Roman"/>
+          <w:i/>
+          <w:iCs/>
+          <w:sz w:val="28"/>
+          <w:szCs w:val="28"/>
+          <w:lang w:val="en-US"/>
+        </w:rPr>
+        <w:t>error_log</w:t>
+      </w:r>
+      <w:proofErr w:type="spellEnd"/>
+      <w:r>
+        <w:rPr>
+          <w:rFonts w:ascii="Times New Roman" w:hAnsi="Times New Roman" w:cs="Times New Roman"/>
+          <w:i/>
+          <w:iCs/>
+          <w:sz w:val="28"/>
+          <w:szCs w:val="28"/>
+          <w:lang w:val="en-US"/>
+        </w:rPr>
+        <w:t xml:space="preserve"> logs/error.log crit;</w:t>
+      </w:r>
+    </w:p>
+    <w:p>
+      <w:pPr>
+        <w:ind w:left="360"/>
+        <w:rPr>
+          <w:rFonts w:ascii="Times New Roman" w:hAnsi="Times New Roman" w:cs="Times New Roman"/>
+          <w:sz w:val="28"/>
+          <w:szCs w:val="28"/>
+        </w:rPr>
+      </w:pPr>
+      <w:r>
+        <w:rPr>
+          <w:rFonts w:ascii="Times New Roman" w:hAnsi="Times New Roman" w:cs="Times New Roman"/>
+          <w:sz w:val="28"/>
+          <w:szCs w:val="28"/>
+        </w:rPr>
+        <w:t xml:space="preserve">Вы можете найти полный список уровней </w:t>
+      </w:r>
+      <w:r>
+        <w:rPr>
+          <w:rFonts w:ascii="Times New Roman" w:hAnsi="Times New Roman" w:cs="Times New Roman"/>
+          <w:sz w:val="28"/>
+          <w:szCs w:val="28"/>
+          <w:lang w:val="en-US"/>
+        </w:rPr>
+        <w:t>error</w:t>
+      </w:r>
+      <w:r>
+        <w:rPr>
+          <w:rFonts w:ascii="Times New Roman" w:hAnsi="Times New Roman" w:cs="Times New Roman"/>
+          <w:sz w:val="28"/>
+          <w:szCs w:val="28"/>
+        </w:rPr>
+        <w:t>_</w:t>
+      </w:r>
+      <w:r>
+        <w:rPr>
+          <w:rFonts w:ascii="Times New Roman" w:hAnsi="Times New Roman" w:cs="Times New Roman"/>
+          <w:sz w:val="28"/>
+          <w:szCs w:val="28"/>
+          <w:lang w:val="en-US"/>
+        </w:rPr>
+        <w:t>log</w:t>
+      </w:r>
+      <w:r>
+        <w:rPr>
+          <w:rFonts w:ascii="Times New Roman" w:hAnsi="Times New Roman" w:cs="Times New Roman"/>
+          <w:sz w:val="28"/>
+          <w:szCs w:val="28"/>
+        </w:rPr>
+        <w:t xml:space="preserve"> в </w:t>
+      </w:r>
+      <w:hyperlink r:id="rId18" w:anchor="log_format" w:history="1">
+        <w:r>
+          <w:rPr>
+            <w:rStyle w:val="a4"/>
+            <w:rFonts w:ascii="Times New Roman" w:hAnsi="Times New Roman" w:cs="Times New Roman"/>
+            <w:sz w:val="28"/>
+            <w:szCs w:val="28"/>
+          </w:rPr>
+          <w:t xml:space="preserve">официальной документации </w:t>
+        </w:r>
+        <w:proofErr w:type="spellStart"/>
+        <w:r>
+          <w:rPr>
+            <w:rStyle w:val="a4"/>
+            <w:rFonts w:ascii="Times New Roman" w:hAnsi="Times New Roman" w:cs="Times New Roman"/>
+            <w:sz w:val="28"/>
+            <w:szCs w:val="28"/>
+            <w:lang w:val="en-US"/>
+          </w:rPr>
+          <w:t>nginx</w:t>
+        </w:r>
+        <w:proofErr w:type="spellEnd"/>
+        <w:r>
+          <w:rPr>
+            <w:rStyle w:val="a4"/>
+            <w:rFonts w:ascii="Times New Roman" w:hAnsi="Times New Roman" w:cs="Times New Roman"/>
+            <w:sz w:val="28"/>
+            <w:szCs w:val="28"/>
+          </w:rPr>
+          <w:t>.</w:t>
+        </w:r>
+      </w:hyperlink>
+    </w:p>
+    <w:p>
+      <w:pPr>
+        <w:ind w:left="360"/>
+        <w:rPr>
+          <w:rFonts w:ascii="Times New Roman" w:hAnsi="Times New Roman" w:cs="Times New Roman"/>
+          <w:sz w:val="28"/>
+          <w:szCs w:val="28"/>
+        </w:rPr>
+      </w:pPr>
+      <w:r>
+        <w:rPr>
+          <w:rFonts w:ascii="Times New Roman" w:hAnsi="Times New Roman" w:cs="Times New Roman"/>
+          <w:sz w:val="28"/>
+          <w:szCs w:val="28"/>
+        </w:rPr>
+        <w:t xml:space="preserve">Вы также можете изменить директиву </w:t>
+      </w:r>
+      <w:proofErr w:type="spellStart"/>
+      <w:r>
+        <w:rPr>
+          <w:rFonts w:ascii="Times New Roman" w:hAnsi="Times New Roman" w:cs="Times New Roman"/>
+          <w:sz w:val="28"/>
+          <w:szCs w:val="28"/>
+        </w:rPr>
+        <w:t>access_log</w:t>
+      </w:r>
+      <w:proofErr w:type="spellEnd"/>
+      <w:r>
+        <w:rPr>
+          <w:rFonts w:ascii="Times New Roman" w:hAnsi="Times New Roman" w:cs="Times New Roman"/>
+          <w:sz w:val="28"/>
+          <w:szCs w:val="28"/>
+        </w:rPr>
+        <w:t xml:space="preserve"> в файле конфигурации </w:t>
+      </w:r>
+      <w:proofErr w:type="spellStart"/>
+      <w:r>
+        <w:rPr>
+          <w:rFonts w:ascii="Times New Roman" w:hAnsi="Times New Roman" w:cs="Times New Roman"/>
+          <w:sz w:val="28"/>
+          <w:szCs w:val="28"/>
+        </w:rPr>
+        <w:t>nginx</w:t>
+      </w:r>
+      <w:proofErr w:type="spellEnd"/>
+      <w:r>
+        <w:rPr>
+          <w:rFonts w:ascii="Times New Roman" w:hAnsi="Times New Roman" w:cs="Times New Roman"/>
+          <w:sz w:val="28"/>
+          <w:szCs w:val="28"/>
+        </w:rPr>
+        <w:t xml:space="preserve">, указав расположение не по умолчанию для журналов доступа. Наконец, вы можете использовать директиву </w:t>
+      </w:r>
+      <w:proofErr w:type="spellStart"/>
+      <w:r>
+        <w:rPr>
+          <w:rFonts w:ascii="Times New Roman" w:hAnsi="Times New Roman" w:cs="Times New Roman"/>
+          <w:sz w:val="28"/>
+          <w:szCs w:val="28"/>
+        </w:rPr>
+        <w:t>log_format</w:t>
+      </w:r>
+      <w:proofErr w:type="spellEnd"/>
+      <w:r>
+        <w:rPr>
+          <w:rFonts w:ascii="Times New Roman" w:hAnsi="Times New Roman" w:cs="Times New Roman"/>
+          <w:sz w:val="28"/>
+          <w:szCs w:val="28"/>
+        </w:rPr>
+        <w:t xml:space="preserve"> для настройки формата записываемых сообщений, как описано в документации по </w:t>
+      </w:r>
+      <w:proofErr w:type="spellStart"/>
+      <w:r>
+        <w:rPr>
+          <w:rFonts w:ascii="Times New Roman" w:hAnsi="Times New Roman" w:cs="Times New Roman"/>
+          <w:sz w:val="28"/>
+          <w:szCs w:val="28"/>
+        </w:rPr>
+        <w:t>nginx</w:t>
+      </w:r>
+      <w:proofErr w:type="spellEnd"/>
+      <w:r>
+        <w:rPr>
+          <w:rFonts w:ascii="Times New Roman" w:hAnsi="Times New Roman" w:cs="Times New Roman"/>
+          <w:sz w:val="28"/>
+          <w:szCs w:val="28"/>
+        </w:rPr>
+        <w:t>.</w:t>
+      </w:r>
+    </w:p>
+    <w:p>
+      <w:pPr>
+        <w:ind w:left="360"/>
+        <w:rPr>
+          <w:rFonts w:ascii="Times New Roman" w:hAnsi="Times New Roman" w:cs="Times New Roman"/>
+          <w:sz w:val="28"/>
+          <w:szCs w:val="28"/>
+        </w:rPr>
+      </w:pPr>
+    </w:p>
+    <w:p>
+      <w:pPr>
+        <w:ind w:left="360"/>
+        <w:rPr>
+          <w:rFonts w:ascii="Times New Roman" w:hAnsi="Times New Roman" w:cs="Times New Roman"/>
+          <w:b/>
+          <w:bCs/>
+          <w:sz w:val="28"/>
+          <w:szCs w:val="28"/>
+        </w:rPr>
+      </w:pPr>
+      <w:r>
+        <w:rPr>
+          <w:rFonts w:ascii="Times New Roman" w:hAnsi="Times New Roman" w:cs="Times New Roman"/>
+          <w:b/>
+          <w:bCs/>
+          <w:sz w:val="28"/>
+          <w:szCs w:val="28"/>
+        </w:rPr>
+        <w:t xml:space="preserve">Мониторинг журналов </w:t>
+      </w:r>
+      <w:proofErr w:type="spellStart"/>
+      <w:r>
+        <w:rPr>
+          <w:rFonts w:ascii="Times New Roman" w:hAnsi="Times New Roman" w:cs="Times New Roman"/>
+          <w:b/>
+          <w:bCs/>
+          <w:sz w:val="28"/>
+          <w:szCs w:val="28"/>
+        </w:rPr>
+        <w:t>Access</w:t>
+      </w:r>
+      <w:proofErr w:type="spellEnd"/>
+      <w:r>
+        <w:rPr>
+          <w:rFonts w:ascii="Times New Roman" w:hAnsi="Times New Roman" w:cs="Times New Roman"/>
+          <w:b/>
+          <w:bCs/>
+          <w:sz w:val="28"/>
+          <w:szCs w:val="28"/>
+        </w:rPr>
+        <w:t xml:space="preserve"> и </w:t>
+      </w:r>
+      <w:proofErr w:type="spellStart"/>
+      <w:r>
+        <w:rPr>
+          <w:rFonts w:ascii="Times New Roman" w:hAnsi="Times New Roman" w:cs="Times New Roman"/>
+          <w:b/>
+          <w:bCs/>
+          <w:sz w:val="28"/>
+          <w:szCs w:val="28"/>
+        </w:rPr>
+        <w:t>Error</w:t>
+      </w:r>
+      <w:proofErr w:type="spellEnd"/>
+    </w:p>
+    <w:p>
+      <w:pPr>
+        <w:ind w:left="360"/>
+        <w:rPr>
+          <w:rFonts w:ascii="Times New Roman" w:hAnsi="Times New Roman" w:cs="Times New Roman"/>
+          <w:sz w:val="28"/>
+          <w:szCs w:val="28"/>
+        </w:rPr>
+      </w:pPr>
+      <w:r>
+        <w:rPr>
+          <w:rFonts w:ascii="Times New Roman" w:hAnsi="Times New Roman" w:cs="Times New Roman"/>
+          <w:sz w:val="28"/>
+          <w:szCs w:val="28"/>
+        </w:rPr>
+        <w:t xml:space="preserve">Если вы постоянно отслеживаете и управляете лог-файлами </w:t>
+      </w:r>
+      <w:proofErr w:type="spellStart"/>
+      <w:r>
+        <w:rPr>
+          <w:rFonts w:ascii="Times New Roman" w:hAnsi="Times New Roman" w:cs="Times New Roman"/>
+          <w:sz w:val="28"/>
+          <w:szCs w:val="28"/>
+        </w:rPr>
+        <w:t>nginx</w:t>
+      </w:r>
+      <w:proofErr w:type="spellEnd"/>
+      <w:r>
+        <w:rPr>
+          <w:rFonts w:ascii="Times New Roman" w:hAnsi="Times New Roman" w:cs="Times New Roman"/>
+          <w:sz w:val="28"/>
+          <w:szCs w:val="28"/>
+        </w:rPr>
+        <w:t>, вы можете лучше понимать запросы, отправленные на ваш веб-сервер, а также заметить любые обнаруженные ошибки. Это поможет вам обнаружить любые попытки атаки, а также определить, что вы можете сделать, чтобы оптимизировать производительность сервера.</w:t>
+      </w:r>
+    </w:p>
+    <w:p>
+      <w:pPr>
+        <w:ind w:left="360"/>
+        <w:rPr>
+          <w:rFonts w:ascii="Times New Roman" w:hAnsi="Times New Roman" w:cs="Times New Roman"/>
+          <w:sz w:val="28"/>
+          <w:szCs w:val="28"/>
+        </w:rPr>
+      </w:pPr>
+    </w:p>
+    <w:p>
+      <w:pPr>
+        <w:ind w:left="360"/>
+        <w:rPr>
+          <w:rFonts w:ascii="Times New Roman" w:hAnsi="Times New Roman" w:cs="Times New Roman"/>
+          <w:sz w:val="28"/>
+          <w:szCs w:val="28"/>
+        </w:rPr>
+      </w:pPr>
+      <w:r>
+        <w:rPr>
+          <w:rFonts w:ascii="Times New Roman" w:hAnsi="Times New Roman" w:cs="Times New Roman"/>
+          <w:sz w:val="28"/>
+          <w:szCs w:val="28"/>
+        </w:rPr>
+        <w:t xml:space="preserve">Вы можете использовать инструменты управления журналами, такие как </w:t>
+      </w:r>
+      <w:proofErr w:type="spellStart"/>
+      <w:r>
+        <w:rPr>
+          <w:rFonts w:ascii="Times New Roman" w:hAnsi="Times New Roman" w:cs="Times New Roman"/>
+          <w:b/>
+          <w:bCs/>
+          <w:sz w:val="28"/>
+          <w:szCs w:val="28"/>
+        </w:rPr>
+        <w:t>logrotate</w:t>
+      </w:r>
+      <w:proofErr w:type="spellEnd"/>
+      <w:r>
+        <w:rPr>
+          <w:rFonts w:ascii="Times New Roman" w:hAnsi="Times New Roman" w:cs="Times New Roman"/>
+          <w:sz w:val="28"/>
+          <w:szCs w:val="28"/>
+        </w:rPr>
+        <w:t xml:space="preserve">, чтобы обновлять и сжимать старые журналы и освобождать дисковое пространство. Кроме того, модуль </w:t>
+      </w:r>
+      <w:proofErr w:type="spellStart"/>
+      <w:r>
+        <w:rPr>
+          <w:rFonts w:ascii="Times New Roman" w:hAnsi="Times New Roman" w:cs="Times New Roman"/>
+          <w:sz w:val="28"/>
+          <w:szCs w:val="28"/>
+        </w:rPr>
+        <w:t>ngx_http_stub_status_module</w:t>
+      </w:r>
+      <w:proofErr w:type="spellEnd"/>
+      <w:r>
+        <w:rPr>
+          <w:rFonts w:ascii="Times New Roman" w:hAnsi="Times New Roman" w:cs="Times New Roman"/>
+          <w:sz w:val="28"/>
+          <w:szCs w:val="28"/>
+        </w:rPr>
+        <w:t xml:space="preserve"> предоставляет доступ к основной информации о состоянии</w:t>
+      </w:r>
+    </w:p>
+    <w:p>
+      <w:pPr>
+        <w:ind w:left="360"/>
+        <w:rPr>
+          <w:rFonts w:ascii="Times New Roman" w:hAnsi="Times New Roman" w:cs="Times New Roman"/>
+          <w:sz w:val="28"/>
+          <w:szCs w:val="28"/>
+        </w:rPr>
+      </w:pPr>
+    </w:p>
+    <w:p>
+      <w:pPr>
+        <w:ind w:left="360"/>
+        <w:rPr>
+          <w:rFonts w:ascii="Times New Roman" w:hAnsi="Times New Roman" w:cs="Times New Roman"/>
+          <w:b/>
+          <w:bCs/>
+          <w:sz w:val="28"/>
+          <w:szCs w:val="28"/>
+        </w:rPr>
+      </w:pPr>
+      <w:r>
+        <w:rPr>
+          <w:rFonts w:ascii="Times New Roman" w:hAnsi="Times New Roman" w:cs="Times New Roman"/>
+          <w:b/>
+          <w:bCs/>
+          <w:sz w:val="28"/>
+          <w:szCs w:val="28"/>
+        </w:rPr>
+        <w:t xml:space="preserve">Настройте </w:t>
+      </w:r>
+      <w:proofErr w:type="spellStart"/>
+      <w:r>
+        <w:rPr>
+          <w:rFonts w:ascii="Times New Roman" w:hAnsi="Times New Roman" w:cs="Times New Roman"/>
+          <w:b/>
+          <w:bCs/>
+          <w:sz w:val="28"/>
+          <w:szCs w:val="28"/>
+        </w:rPr>
+        <w:t>Nginx</w:t>
+      </w:r>
+      <w:proofErr w:type="spellEnd"/>
+      <w:r>
+        <w:rPr>
+          <w:rFonts w:ascii="Times New Roman" w:hAnsi="Times New Roman" w:cs="Times New Roman"/>
+          <w:b/>
+          <w:bCs/>
+          <w:sz w:val="28"/>
+          <w:szCs w:val="28"/>
+        </w:rPr>
+        <w:t xml:space="preserve"> для включения заголовков безопасности</w:t>
+      </w:r>
+    </w:p>
+    <w:p>
+      <w:pPr>
+        <w:ind w:left="360"/>
+        <w:rPr>
+          <w:rFonts w:ascii="Times New Roman" w:hAnsi="Times New Roman" w:cs="Times New Roman"/>
+          <w:sz w:val="28"/>
+          <w:szCs w:val="28"/>
+        </w:rPr>
+      </w:pPr>
+      <w:r>
+        <w:rPr>
+          <w:rFonts w:ascii="Times New Roman" w:hAnsi="Times New Roman" w:cs="Times New Roman"/>
+          <w:sz w:val="28"/>
+          <w:szCs w:val="28"/>
+        </w:rPr>
+        <w:t xml:space="preserve">Чтобы дополнительно защитить свой веб-сервер </w:t>
+      </w:r>
+      <w:proofErr w:type="spellStart"/>
+      <w:r>
+        <w:rPr>
+          <w:rFonts w:ascii="Times New Roman" w:hAnsi="Times New Roman" w:cs="Times New Roman"/>
+          <w:sz w:val="28"/>
+          <w:szCs w:val="28"/>
+        </w:rPr>
+        <w:t>nginx</w:t>
+      </w:r>
+      <w:proofErr w:type="spellEnd"/>
+      <w:r>
+        <w:rPr>
+          <w:rFonts w:ascii="Times New Roman" w:hAnsi="Times New Roman" w:cs="Times New Roman"/>
+          <w:sz w:val="28"/>
+          <w:szCs w:val="28"/>
+        </w:rPr>
+        <w:t>, вы можете добавить несколько различных заголовков HTTP.</w:t>
+      </w:r>
+    </w:p>
+    <w:p>
+      <w:pPr>
+        <w:ind w:left="360"/>
+        <w:rPr>
+          <w:rFonts w:ascii="Times New Roman" w:hAnsi="Times New Roman" w:cs="Times New Roman"/>
+          <w:b/>
+          <w:bCs/>
+          <w:sz w:val="28"/>
+          <w:szCs w:val="28"/>
+        </w:rPr>
+      </w:pPr>
+      <w:r>
+        <w:rPr>
+          <w:rFonts w:ascii="Times New Roman" w:hAnsi="Times New Roman" w:cs="Times New Roman"/>
+          <w:b/>
+          <w:bCs/>
+          <w:sz w:val="28"/>
+          <w:szCs w:val="28"/>
+        </w:rPr>
+        <w:t xml:space="preserve"> </w:t>
+      </w:r>
+      <w:r>
+        <w:rPr>
+          <w:rFonts w:ascii="Times New Roman" w:hAnsi="Times New Roman" w:cs="Times New Roman"/>
+          <w:b/>
+          <w:bCs/>
+          <w:sz w:val="28"/>
+          <w:szCs w:val="28"/>
+        </w:rPr>
+        <w:t>X-</w:t>
+      </w:r>
+      <w:proofErr w:type="spellStart"/>
+      <w:r>
+        <w:rPr>
+          <w:rFonts w:ascii="Times New Roman" w:hAnsi="Times New Roman" w:cs="Times New Roman"/>
+          <w:b/>
+          <w:bCs/>
+          <w:sz w:val="28"/>
+          <w:szCs w:val="28"/>
+        </w:rPr>
+        <w:t>Frame</w:t>
+      </w:r>
+      <w:proofErr w:type="spellEnd"/>
+      <w:r>
+        <w:rPr>
+          <w:rFonts w:ascii="Times New Roman" w:hAnsi="Times New Roman" w:cs="Times New Roman"/>
+          <w:b/>
+          <w:bCs/>
+          <w:sz w:val="28"/>
+          <w:szCs w:val="28"/>
+        </w:rPr>
+        <w:t>-</w:t>
+      </w:r>
+      <w:proofErr w:type="spellStart"/>
+      <w:r>
+        <w:rPr>
+          <w:rFonts w:ascii="Times New Roman" w:hAnsi="Times New Roman" w:cs="Times New Roman"/>
+          <w:b/>
+          <w:bCs/>
+          <w:sz w:val="28"/>
+          <w:szCs w:val="28"/>
+        </w:rPr>
+        <w:t>Options</w:t>
+      </w:r>
+      <w:proofErr w:type="spellEnd"/>
+    </w:p>
+    <w:p>
+      <w:pPr>
+        <w:ind w:left="360"/>
+        <w:rPr>
+          <w:rFonts w:ascii="Times New Roman" w:hAnsi="Times New Roman" w:cs="Times New Roman"/>
+          <w:sz w:val="28"/>
+          <w:szCs w:val="28"/>
+        </w:rPr>
+      </w:pPr>
+      <w:r>
+        <w:rPr>
+          <w:rFonts w:ascii="Times New Roman" w:hAnsi="Times New Roman" w:cs="Times New Roman"/>
+          <w:sz w:val="28"/>
+          <w:szCs w:val="28"/>
+        </w:rPr>
+        <w:t>Заголовок HTTP-ответа X-</w:t>
+      </w:r>
+      <w:proofErr w:type="spellStart"/>
+      <w:r>
+        <w:rPr>
+          <w:rFonts w:ascii="Times New Roman" w:hAnsi="Times New Roman" w:cs="Times New Roman"/>
+          <w:sz w:val="28"/>
+          <w:szCs w:val="28"/>
+        </w:rPr>
+        <w:t>Frame</w:t>
+      </w:r>
+      <w:proofErr w:type="spellEnd"/>
+      <w:r>
+        <w:rPr>
+          <w:rFonts w:ascii="Times New Roman" w:hAnsi="Times New Roman" w:cs="Times New Roman"/>
+          <w:sz w:val="28"/>
+          <w:szCs w:val="28"/>
+        </w:rPr>
+        <w:t>-</w:t>
+      </w:r>
+      <w:proofErr w:type="spellStart"/>
+      <w:r>
+        <w:rPr>
+          <w:rFonts w:ascii="Times New Roman" w:hAnsi="Times New Roman" w:cs="Times New Roman"/>
+          <w:sz w:val="28"/>
+          <w:szCs w:val="28"/>
+        </w:rPr>
+        <w:t>Options</w:t>
+      </w:r>
+      <w:proofErr w:type="spellEnd"/>
+      <w:r>
+        <w:rPr>
+          <w:rFonts w:ascii="Times New Roman" w:hAnsi="Times New Roman" w:cs="Times New Roman"/>
+          <w:sz w:val="28"/>
+          <w:szCs w:val="28"/>
+        </w:rPr>
+        <w:t xml:space="preserve">, используется чтобы указать, разрешено ли браузеру отображать страницу в </w:t>
+      </w:r>
+      <w:proofErr w:type="spellStart"/>
+      <w:r>
+        <w:rPr>
+          <w:rFonts w:ascii="Times New Roman" w:hAnsi="Times New Roman" w:cs="Times New Roman"/>
+          <w:sz w:val="28"/>
+          <w:szCs w:val="28"/>
+        </w:rPr>
+        <w:t>frame</w:t>
+      </w:r>
+      <w:proofErr w:type="spellEnd"/>
+      <w:r>
+        <w:rPr>
+          <w:rFonts w:ascii="Times New Roman" w:hAnsi="Times New Roman" w:cs="Times New Roman"/>
+          <w:sz w:val="28"/>
+          <w:szCs w:val="28"/>
+        </w:rPr>
+        <w:t xml:space="preserve"> или </w:t>
+      </w:r>
+      <w:proofErr w:type="spellStart"/>
+      <w:r>
+        <w:rPr>
+          <w:rFonts w:ascii="Times New Roman" w:hAnsi="Times New Roman" w:cs="Times New Roman"/>
+          <w:sz w:val="28"/>
+          <w:szCs w:val="28"/>
+        </w:rPr>
+        <w:t>iframe</w:t>
+      </w:r>
+      <w:proofErr w:type="spellEnd"/>
+      <w:r>
+        <w:rPr>
+          <w:rFonts w:ascii="Times New Roman" w:hAnsi="Times New Roman" w:cs="Times New Roman"/>
+          <w:sz w:val="28"/>
+          <w:szCs w:val="28"/>
+        </w:rPr>
+        <w:t xml:space="preserve"> . Это может предотвратить атаки с помощью </w:t>
+      </w:r>
+      <w:proofErr w:type="spellStart"/>
+      <w:r>
+        <w:rPr>
+          <w:rFonts w:ascii="Times New Roman" w:hAnsi="Times New Roman" w:cs="Times New Roman"/>
+          <w:b/>
+          <w:bCs/>
+          <w:sz w:val="28"/>
+          <w:szCs w:val="28"/>
+        </w:rPr>
+        <w:t>clickjacking</w:t>
+      </w:r>
+      <w:proofErr w:type="spellEnd"/>
+      <w:r>
+        <w:rPr>
+          <w:rFonts w:ascii="Times New Roman" w:hAnsi="Times New Roman" w:cs="Times New Roman"/>
+          <w:sz w:val="28"/>
+          <w:szCs w:val="28"/>
+        </w:rPr>
+        <w:t>.</w:t>
+      </w:r>
+    </w:p>
+    <w:p>
+      <w:pPr>
+        <w:ind w:left="360"/>
+        <w:rPr>
+          <w:rFonts w:ascii="Times New Roman" w:hAnsi="Times New Roman" w:cs="Times New Roman"/>
+          <w:sz w:val="28"/>
+          <w:szCs w:val="28"/>
+        </w:rPr>
+      </w:pPr>
+      <w:r>
+        <w:rPr>
+          <w:rFonts w:ascii="Times New Roman" w:hAnsi="Times New Roman" w:cs="Times New Roman"/>
+          <w:sz w:val="28"/>
+          <w:szCs w:val="28"/>
+        </w:rPr>
+        <w:t xml:space="preserve">Для этого добавьте следующий параметр в файл конфигурации </w:t>
+      </w:r>
+      <w:proofErr w:type="spellStart"/>
+      <w:r>
+        <w:rPr>
+          <w:rFonts w:ascii="Times New Roman" w:hAnsi="Times New Roman" w:cs="Times New Roman"/>
+          <w:sz w:val="28"/>
+          <w:szCs w:val="28"/>
+        </w:rPr>
+        <w:t>nginx</w:t>
+      </w:r>
+      <w:proofErr w:type="spellEnd"/>
+      <w:r>
+        <w:rPr>
+          <w:rFonts w:ascii="Times New Roman" w:hAnsi="Times New Roman" w:cs="Times New Roman"/>
+          <w:sz w:val="28"/>
+          <w:szCs w:val="28"/>
+        </w:rPr>
+        <w:t xml:space="preserve"> в разделе </w:t>
+      </w:r>
+      <w:proofErr w:type="spellStart"/>
+      <w:r>
+        <w:rPr>
+          <w:rFonts w:ascii="Times New Roman" w:hAnsi="Times New Roman" w:cs="Times New Roman"/>
+          <w:sz w:val="28"/>
+          <w:szCs w:val="28"/>
+        </w:rPr>
+        <w:t>server</w:t>
+      </w:r>
+      <w:proofErr w:type="spellEnd"/>
+      <w:r>
+        <w:rPr>
+          <w:rFonts w:ascii="Times New Roman" w:hAnsi="Times New Roman" w:cs="Times New Roman"/>
+          <w:sz w:val="28"/>
+          <w:szCs w:val="28"/>
+        </w:rPr>
+        <w:t>:</w:t>
+      </w:r>
+    </w:p>
+    <w:p>
+      <w:pPr>
+        <w:ind w:left="360"/>
+        <w:rPr>
+          <w:rFonts w:ascii="Times New Roman" w:hAnsi="Times New Roman" w:cs="Times New Roman"/>
+          <w:i/>
+          <w:iCs/>
+          <w:sz w:val="28"/>
+          <w:szCs w:val="28"/>
+          <w:lang w:val="en-US"/>
+        </w:rPr>
+      </w:pPr>
+      <w:proofErr w:type="spellStart"/>
+      <w:r>
+        <w:rPr>
+          <w:rFonts w:ascii="Times New Roman" w:hAnsi="Times New Roman" w:cs="Times New Roman"/>
+          <w:i/>
+          <w:iCs/>
+          <w:sz w:val="28"/>
+          <w:szCs w:val="28"/>
+          <w:lang w:val="en-US"/>
+        </w:rPr>
+        <w:t>add_header</w:t>
+      </w:r>
+      <w:proofErr w:type="spellEnd"/>
+      <w:r>
+        <w:rPr>
+          <w:rFonts w:ascii="Times New Roman" w:hAnsi="Times New Roman" w:cs="Times New Roman"/>
+          <w:i/>
+          <w:iCs/>
+          <w:sz w:val="28"/>
+          <w:szCs w:val="28"/>
+          <w:lang w:val="en-US"/>
+        </w:rPr>
+        <w:t xml:space="preserve"> X-Frame-Options "SAMEORIGIN";</w:t>
+      </w:r>
+    </w:p>
+    <w:p>
+      <w:pPr>
+        <w:ind w:left="360"/>
+        <w:rPr>
+          <w:rFonts w:ascii="Times New Roman" w:hAnsi="Times New Roman" w:cs="Times New Roman"/>
+          <w:b/>
+          <w:bCs/>
+          <w:sz w:val="28"/>
+          <w:szCs w:val="28"/>
+          <w:lang w:val="en-US"/>
+        </w:rPr>
+      </w:pPr>
+      <w:r>
+        <w:rPr>
+          <w:rFonts w:ascii="Times New Roman" w:hAnsi="Times New Roman" w:cs="Times New Roman"/>
+          <w:b/>
+          <w:bCs/>
+          <w:sz w:val="28"/>
+          <w:szCs w:val="28"/>
+          <w:lang w:val="en-US"/>
+        </w:rPr>
+        <w:t>Strict-Transport-Security</w:t>
+      </w:r>
+    </w:p>
+    <w:p>
+      <w:pPr>
+        <w:ind w:left="360"/>
+        <w:rPr>
+          <w:rFonts w:ascii="Times New Roman" w:hAnsi="Times New Roman" w:cs="Times New Roman"/>
+          <w:sz w:val="28"/>
+          <w:szCs w:val="28"/>
+        </w:rPr>
+      </w:pPr>
+      <w:r>
+        <w:rPr>
+          <w:rFonts w:ascii="Times New Roman" w:hAnsi="Times New Roman" w:cs="Times New Roman"/>
+          <w:sz w:val="28"/>
+          <w:szCs w:val="28"/>
+          <w:lang w:val="en-US"/>
+        </w:rPr>
+        <w:t>HTTP</w:t>
+      </w:r>
+      <w:r>
+        <w:rPr>
+          <w:rFonts w:ascii="Times New Roman" w:hAnsi="Times New Roman" w:cs="Times New Roman"/>
+          <w:sz w:val="28"/>
+          <w:szCs w:val="28"/>
+        </w:rPr>
+        <w:t xml:space="preserve"> </w:t>
+      </w:r>
+      <w:r>
+        <w:rPr>
+          <w:rFonts w:ascii="Times New Roman" w:hAnsi="Times New Roman" w:cs="Times New Roman"/>
+          <w:sz w:val="28"/>
+          <w:szCs w:val="28"/>
+          <w:lang w:val="en-US"/>
+        </w:rPr>
+        <w:t>Strict</w:t>
+      </w:r>
+      <w:r>
+        <w:rPr>
+          <w:rFonts w:ascii="Times New Roman" w:hAnsi="Times New Roman" w:cs="Times New Roman"/>
+          <w:sz w:val="28"/>
+          <w:szCs w:val="28"/>
+        </w:rPr>
+        <w:t xml:space="preserve"> </w:t>
+      </w:r>
+      <w:r>
+        <w:rPr>
+          <w:rFonts w:ascii="Times New Roman" w:hAnsi="Times New Roman" w:cs="Times New Roman"/>
+          <w:sz w:val="28"/>
+          <w:szCs w:val="28"/>
+          <w:lang w:val="en-US"/>
+        </w:rPr>
+        <w:t>Transport</w:t>
+      </w:r>
+      <w:r>
+        <w:rPr>
+          <w:rFonts w:ascii="Times New Roman" w:hAnsi="Times New Roman" w:cs="Times New Roman"/>
+          <w:sz w:val="28"/>
+          <w:szCs w:val="28"/>
+        </w:rPr>
+        <w:t xml:space="preserve"> </w:t>
+      </w:r>
+      <w:r>
+        <w:rPr>
+          <w:rFonts w:ascii="Times New Roman" w:hAnsi="Times New Roman" w:cs="Times New Roman"/>
+          <w:sz w:val="28"/>
+          <w:szCs w:val="28"/>
+          <w:lang w:val="en-US"/>
+        </w:rPr>
+        <w:t>Security</w:t>
+      </w:r>
+      <w:r>
+        <w:rPr>
+          <w:rFonts w:ascii="Times New Roman" w:hAnsi="Times New Roman" w:cs="Times New Roman"/>
+          <w:sz w:val="28"/>
+          <w:szCs w:val="28"/>
+        </w:rPr>
+        <w:t xml:space="preserve"> (</w:t>
+      </w:r>
+      <w:r>
+        <w:rPr>
+          <w:rFonts w:ascii="Times New Roman" w:hAnsi="Times New Roman" w:cs="Times New Roman"/>
+          <w:sz w:val="28"/>
+          <w:szCs w:val="28"/>
+          <w:lang w:val="en-US"/>
+        </w:rPr>
+        <w:t>HSTS</w:t>
+      </w:r>
+      <w:r>
+        <w:rPr>
+          <w:rFonts w:ascii="Times New Roman" w:hAnsi="Times New Roman" w:cs="Times New Roman"/>
+          <w:sz w:val="28"/>
+          <w:szCs w:val="28"/>
+        </w:rPr>
+        <w:t>) — это метод, используемый веб-сайтами для объявления того, что доступ к ним должен осуществляться только через безопасное соединение (</w:t>
+      </w:r>
+      <w:r>
+        <w:rPr>
+          <w:rFonts w:ascii="Times New Roman" w:hAnsi="Times New Roman" w:cs="Times New Roman"/>
+          <w:sz w:val="28"/>
+          <w:szCs w:val="28"/>
+          <w:lang w:val="en-US"/>
+        </w:rPr>
+        <w:t>HTTPS</w:t>
+      </w:r>
+      <w:r>
+        <w:rPr>
+          <w:rFonts w:ascii="Times New Roman" w:hAnsi="Times New Roman" w:cs="Times New Roman"/>
+          <w:sz w:val="28"/>
+          <w:szCs w:val="28"/>
+        </w:rPr>
+        <w:t xml:space="preserve">). Если веб-сайт объявляет политику </w:t>
+      </w:r>
+      <w:r>
+        <w:rPr>
+          <w:rFonts w:ascii="Times New Roman" w:hAnsi="Times New Roman" w:cs="Times New Roman"/>
+          <w:sz w:val="28"/>
+          <w:szCs w:val="28"/>
+          <w:lang w:val="en-US"/>
+        </w:rPr>
+        <w:t>HSTS</w:t>
+      </w:r>
+      <w:r>
+        <w:rPr>
+          <w:rFonts w:ascii="Times New Roman" w:hAnsi="Times New Roman" w:cs="Times New Roman"/>
+          <w:sz w:val="28"/>
+          <w:szCs w:val="28"/>
+        </w:rPr>
+        <w:t xml:space="preserve">, браузер должен отклонить все </w:t>
+      </w:r>
+      <w:r>
+        <w:rPr>
+          <w:rFonts w:ascii="Times New Roman" w:hAnsi="Times New Roman" w:cs="Times New Roman"/>
+          <w:sz w:val="28"/>
+          <w:szCs w:val="28"/>
+          <w:lang w:val="en-US"/>
+        </w:rPr>
+        <w:t>HTTP</w:t>
+      </w:r>
+      <w:r>
+        <w:rPr>
+          <w:rFonts w:ascii="Times New Roman" w:hAnsi="Times New Roman" w:cs="Times New Roman"/>
+          <w:sz w:val="28"/>
+          <w:szCs w:val="28"/>
+        </w:rPr>
+        <w:t xml:space="preserve">-соединения и запретить пользователям принимать незащищенные </w:t>
+      </w:r>
+      <w:r>
+        <w:rPr>
+          <w:rFonts w:ascii="Times New Roman" w:hAnsi="Times New Roman" w:cs="Times New Roman"/>
+          <w:sz w:val="28"/>
+          <w:szCs w:val="28"/>
+          <w:lang w:val="en-US"/>
+        </w:rPr>
+        <w:t>SSL</w:t>
+      </w:r>
+      <w:r>
+        <w:rPr>
+          <w:rFonts w:ascii="Times New Roman" w:hAnsi="Times New Roman" w:cs="Times New Roman"/>
+          <w:sz w:val="28"/>
+          <w:szCs w:val="28"/>
+        </w:rPr>
+        <w:t xml:space="preserve">-сертификаты. Чтобы добавить заголовок </w:t>
+      </w:r>
+      <w:r>
+        <w:rPr>
+          <w:rFonts w:ascii="Times New Roman" w:hAnsi="Times New Roman" w:cs="Times New Roman"/>
+          <w:sz w:val="28"/>
+          <w:szCs w:val="28"/>
+          <w:lang w:val="en-US"/>
+        </w:rPr>
+        <w:t>HSTS</w:t>
+      </w:r>
+      <w:r>
+        <w:rPr>
+          <w:rFonts w:ascii="Times New Roman" w:hAnsi="Times New Roman" w:cs="Times New Roman"/>
+          <w:sz w:val="28"/>
+          <w:szCs w:val="28"/>
+        </w:rPr>
+        <w:t xml:space="preserve"> на ваш сервер </w:t>
+      </w:r>
+      <w:proofErr w:type="spellStart"/>
+      <w:r>
+        <w:rPr>
+          <w:rFonts w:ascii="Times New Roman" w:hAnsi="Times New Roman" w:cs="Times New Roman"/>
+          <w:sz w:val="28"/>
+          <w:szCs w:val="28"/>
+          <w:lang w:val="en-US"/>
+        </w:rPr>
+        <w:t>nginx</w:t>
+      </w:r>
+      <w:proofErr w:type="spellEnd"/>
+      <w:r>
+        <w:rPr>
+          <w:rFonts w:ascii="Times New Roman" w:hAnsi="Times New Roman" w:cs="Times New Roman"/>
+          <w:sz w:val="28"/>
+          <w:szCs w:val="28"/>
+        </w:rPr>
+        <w:t>, вы можете добавить следующую директиву в ваш раздел сервера:</w:t>
+      </w:r>
+    </w:p>
+    <w:p>
+      <w:pPr>
+        <w:ind w:left="360"/>
+        <w:rPr>
+          <w:rFonts w:ascii="Times New Roman" w:hAnsi="Times New Roman" w:cs="Times New Roman"/>
+          <w:i/>
+          <w:iCs/>
+          <w:sz w:val="28"/>
+          <w:szCs w:val="28"/>
+          <w:lang w:val="en-US"/>
+        </w:rPr>
+      </w:pPr>
+      <w:proofErr w:type="spellStart"/>
+      <w:r>
+        <w:rPr>
+          <w:rFonts w:ascii="Times New Roman" w:hAnsi="Times New Roman" w:cs="Times New Roman"/>
+          <w:i/>
+          <w:iCs/>
+          <w:sz w:val="28"/>
+          <w:szCs w:val="28"/>
+          <w:lang w:val="en-US"/>
+        </w:rPr>
+        <w:t>add_header</w:t>
+      </w:r>
+      <w:proofErr w:type="spellEnd"/>
+      <w:r>
+        <w:rPr>
+          <w:rFonts w:ascii="Times New Roman" w:hAnsi="Times New Roman" w:cs="Times New Roman"/>
+          <w:i/>
+          <w:iCs/>
+          <w:sz w:val="28"/>
+          <w:szCs w:val="28"/>
+          <w:lang w:val="en-US"/>
+        </w:rPr>
+        <w:t xml:space="preserve"> Strict-Transport-Security "max-age=31536000; </w:t>
+      </w:r>
+      <w:proofErr w:type="spellStart"/>
+      <w:r>
+        <w:rPr>
+          <w:rFonts w:ascii="Times New Roman" w:hAnsi="Times New Roman" w:cs="Times New Roman"/>
+          <w:i/>
+          <w:iCs/>
+          <w:sz w:val="28"/>
+          <w:szCs w:val="28"/>
+          <w:lang w:val="en-US"/>
+        </w:rPr>
+        <w:t>includeSubdomains</w:t>
+      </w:r>
+      <w:proofErr w:type="spellEnd"/>
+      <w:r>
+        <w:rPr>
+          <w:rFonts w:ascii="Times New Roman" w:hAnsi="Times New Roman" w:cs="Times New Roman"/>
+          <w:i/>
+          <w:iCs/>
+          <w:sz w:val="28"/>
+          <w:szCs w:val="28"/>
+          <w:lang w:val="en-US"/>
+        </w:rPr>
+        <w:t>; preload";</w:t>
+      </w:r>
+    </w:p>
+    <w:p>
+      <w:pPr>
+        <w:ind w:left="360"/>
+        <w:rPr>
+          <w:rFonts w:ascii="Times New Roman" w:hAnsi="Times New Roman" w:cs="Times New Roman"/>
+          <w:b/>
+          <w:bCs/>
+          <w:sz w:val="28"/>
+          <w:szCs w:val="28"/>
+          <w:lang w:val="en-US"/>
+        </w:rPr>
+      </w:pPr>
+      <w:r>
+        <w:rPr>
+          <w:rFonts w:ascii="Times New Roman" w:hAnsi="Times New Roman" w:cs="Times New Roman"/>
+          <w:b/>
+          <w:bCs/>
+          <w:sz w:val="28"/>
+          <w:szCs w:val="28"/>
+          <w:lang w:val="en-US"/>
+        </w:rPr>
+        <w:t>CSP and X-XSS-Protection</w:t>
+      </w:r>
+    </w:p>
+    <w:p>
+      <w:pPr>
+        <w:ind w:left="360"/>
+        <w:rPr>
+          <w:rFonts w:ascii="Times New Roman" w:hAnsi="Times New Roman" w:cs="Times New Roman"/>
+          <w:sz w:val="28"/>
+          <w:szCs w:val="28"/>
+        </w:rPr>
+      </w:pPr>
+      <w:r>
+        <w:rPr>
+          <w:rFonts w:ascii="Times New Roman" w:hAnsi="Times New Roman" w:cs="Times New Roman"/>
+          <w:sz w:val="28"/>
+          <w:szCs w:val="28"/>
+        </w:rPr>
+        <w:lastRenderedPageBreak/>
+        <w:t>Политика безопасности контента (</w:t>
+      </w:r>
+      <w:r>
+        <w:rPr>
+          <w:rFonts w:ascii="Times New Roman" w:hAnsi="Times New Roman" w:cs="Times New Roman"/>
+          <w:sz w:val="28"/>
+          <w:szCs w:val="28"/>
+          <w:lang w:val="en-US"/>
+        </w:rPr>
+        <w:t>CSP</w:t>
+      </w:r>
+      <w:r>
+        <w:rPr>
+          <w:rFonts w:ascii="Times New Roman" w:hAnsi="Times New Roman" w:cs="Times New Roman"/>
+          <w:sz w:val="28"/>
+          <w:szCs w:val="28"/>
+        </w:rPr>
+        <w:t xml:space="preserve">) защищает ваш веб-сервер от определенных типов атак, включая атаки с использованием </w:t>
+      </w:r>
+      <w:r>
+        <w:rPr>
+          <w:rFonts w:ascii="Times New Roman" w:hAnsi="Times New Roman" w:cs="Times New Roman"/>
+          <w:sz w:val="28"/>
+          <w:szCs w:val="28"/>
+          <w:lang w:val="en-US"/>
+        </w:rPr>
+        <w:t>Cross</w:t>
+      </w:r>
+      <w:r>
+        <w:rPr>
+          <w:rFonts w:ascii="Times New Roman" w:hAnsi="Times New Roman" w:cs="Times New Roman"/>
+          <w:sz w:val="28"/>
+          <w:szCs w:val="28"/>
+        </w:rPr>
+        <w:t>-</w:t>
+      </w:r>
+      <w:r>
+        <w:rPr>
+          <w:rFonts w:ascii="Times New Roman" w:hAnsi="Times New Roman" w:cs="Times New Roman"/>
+          <w:sz w:val="28"/>
+          <w:szCs w:val="28"/>
+          <w:lang w:val="en-US"/>
+        </w:rPr>
+        <w:t>site</w:t>
+      </w:r>
+      <w:r>
+        <w:rPr>
+          <w:rFonts w:ascii="Times New Roman" w:hAnsi="Times New Roman" w:cs="Times New Roman"/>
+          <w:sz w:val="28"/>
+          <w:szCs w:val="28"/>
+        </w:rPr>
+        <w:t xml:space="preserve"> </w:t>
+      </w:r>
+      <w:r>
+        <w:rPr>
+          <w:rFonts w:ascii="Times New Roman" w:hAnsi="Times New Roman" w:cs="Times New Roman"/>
+          <w:sz w:val="28"/>
+          <w:szCs w:val="28"/>
+          <w:lang w:val="en-US"/>
+        </w:rPr>
+        <w:t>Scripting</w:t>
+      </w:r>
+      <w:r>
+        <w:rPr>
+          <w:rFonts w:ascii="Times New Roman" w:hAnsi="Times New Roman" w:cs="Times New Roman"/>
+          <w:sz w:val="28"/>
+          <w:szCs w:val="28"/>
+        </w:rPr>
+        <w:t xml:space="preserve"> (</w:t>
+      </w:r>
+      <w:r>
+        <w:rPr>
+          <w:rFonts w:ascii="Times New Roman" w:hAnsi="Times New Roman" w:cs="Times New Roman"/>
+          <w:sz w:val="28"/>
+          <w:szCs w:val="28"/>
+          <w:lang w:val="en-US"/>
+        </w:rPr>
+        <w:t>XSS</w:t>
+      </w:r>
+      <w:r>
+        <w:rPr>
+          <w:rFonts w:ascii="Times New Roman" w:hAnsi="Times New Roman" w:cs="Times New Roman"/>
+          <w:sz w:val="28"/>
+          <w:szCs w:val="28"/>
+        </w:rPr>
+        <w:t xml:space="preserve">) и атаки с использованием </w:t>
+      </w:r>
+      <w:r>
+        <w:rPr>
+          <w:rFonts w:ascii="Times New Roman" w:hAnsi="Times New Roman" w:cs="Times New Roman"/>
+          <w:sz w:val="28"/>
+          <w:szCs w:val="28"/>
+          <w:lang w:val="en-US"/>
+        </w:rPr>
+        <w:t>data</w:t>
+      </w:r>
+      <w:r>
+        <w:rPr>
+          <w:rFonts w:ascii="Times New Roman" w:hAnsi="Times New Roman" w:cs="Times New Roman"/>
+          <w:sz w:val="28"/>
+          <w:szCs w:val="28"/>
+        </w:rPr>
+        <w:t xml:space="preserve"> </w:t>
+      </w:r>
+      <w:r>
+        <w:rPr>
+          <w:rFonts w:ascii="Times New Roman" w:hAnsi="Times New Roman" w:cs="Times New Roman"/>
+          <w:sz w:val="28"/>
+          <w:szCs w:val="28"/>
+          <w:lang w:val="en-US"/>
+        </w:rPr>
+        <w:t>injection</w:t>
+      </w:r>
+      <w:r>
+        <w:rPr>
+          <w:rFonts w:ascii="Times New Roman" w:hAnsi="Times New Roman" w:cs="Times New Roman"/>
+          <w:sz w:val="28"/>
+          <w:szCs w:val="28"/>
+        </w:rPr>
+        <w:t xml:space="preserve">. Вы можете реализовать </w:t>
+      </w:r>
+      <w:r>
+        <w:rPr>
+          <w:rFonts w:ascii="Times New Roman" w:hAnsi="Times New Roman" w:cs="Times New Roman"/>
+          <w:sz w:val="28"/>
+          <w:szCs w:val="28"/>
+          <w:lang w:val="en-US"/>
+        </w:rPr>
+        <w:t>CSP</w:t>
+      </w:r>
+      <w:r>
+        <w:rPr>
+          <w:rFonts w:ascii="Times New Roman" w:hAnsi="Times New Roman" w:cs="Times New Roman"/>
+          <w:sz w:val="28"/>
+          <w:szCs w:val="28"/>
+        </w:rPr>
+        <w:t xml:space="preserve">, добавив следующий пример заголовка </w:t>
+      </w:r>
+      <w:r>
+        <w:rPr>
+          <w:rFonts w:ascii="Times New Roman" w:hAnsi="Times New Roman" w:cs="Times New Roman"/>
+          <w:sz w:val="28"/>
+          <w:szCs w:val="28"/>
+          <w:lang w:val="en-US"/>
+        </w:rPr>
+        <w:t>Content</w:t>
+      </w:r>
+      <w:r>
+        <w:rPr>
+          <w:rFonts w:ascii="Times New Roman" w:hAnsi="Times New Roman" w:cs="Times New Roman"/>
+          <w:sz w:val="28"/>
+          <w:szCs w:val="28"/>
+        </w:rPr>
+        <w:t>-</w:t>
+      </w:r>
+      <w:r>
+        <w:rPr>
+          <w:rFonts w:ascii="Times New Roman" w:hAnsi="Times New Roman" w:cs="Times New Roman"/>
+          <w:sz w:val="28"/>
+          <w:szCs w:val="28"/>
+          <w:lang w:val="en-US"/>
+        </w:rPr>
+        <w:t>Security</w:t>
+      </w:r>
+      <w:r>
+        <w:rPr>
+          <w:rFonts w:ascii="Times New Roman" w:hAnsi="Times New Roman" w:cs="Times New Roman"/>
+          <w:sz w:val="28"/>
+          <w:szCs w:val="28"/>
+        </w:rPr>
+        <w:t>-</w:t>
+      </w:r>
+      <w:r>
+        <w:rPr>
+          <w:rFonts w:ascii="Times New Roman" w:hAnsi="Times New Roman" w:cs="Times New Roman"/>
+          <w:sz w:val="28"/>
+          <w:szCs w:val="28"/>
+          <w:lang w:val="en-US"/>
+        </w:rPr>
+        <w:t>Policy</w:t>
+      </w:r>
+      <w:r>
+        <w:rPr>
+          <w:rFonts w:ascii="Times New Roman" w:hAnsi="Times New Roman" w:cs="Times New Roman"/>
+          <w:sz w:val="28"/>
+          <w:szCs w:val="28"/>
+        </w:rPr>
+        <w:t xml:space="preserve"> (обратите внимание, что фактический заголовок должен быть настроен в соответствии с вашими уникальными требованиями):</w:t>
+      </w:r>
+    </w:p>
+    <w:p>
+      <w:pPr>
+        <w:ind w:left="360"/>
+        <w:rPr>
+          <w:rFonts w:ascii="Times New Roman" w:hAnsi="Times New Roman" w:cs="Times New Roman"/>
+          <w:i/>
+          <w:iCs/>
+          <w:sz w:val="28"/>
+          <w:szCs w:val="28"/>
+          <w:lang w:val="en-US"/>
+        </w:rPr>
+      </w:pPr>
+      <w:proofErr w:type="spellStart"/>
+      <w:r>
+        <w:rPr>
+          <w:rFonts w:ascii="Times New Roman" w:hAnsi="Times New Roman" w:cs="Times New Roman"/>
+          <w:i/>
+          <w:iCs/>
+          <w:sz w:val="28"/>
+          <w:szCs w:val="28"/>
+          <w:lang w:val="en-US"/>
+        </w:rPr>
+        <w:t>add_header</w:t>
+      </w:r>
+      <w:proofErr w:type="spellEnd"/>
+      <w:r>
+        <w:rPr>
+          <w:rFonts w:ascii="Times New Roman" w:hAnsi="Times New Roman" w:cs="Times New Roman"/>
+          <w:i/>
+          <w:iCs/>
+          <w:sz w:val="28"/>
+          <w:szCs w:val="28"/>
+          <w:lang w:val="en-US"/>
+        </w:rPr>
+        <w:t xml:space="preserve"> Content-Security-Policy "default-</w:t>
+      </w:r>
+      <w:proofErr w:type="spellStart"/>
+      <w:r>
+        <w:rPr>
+          <w:rFonts w:ascii="Times New Roman" w:hAnsi="Times New Roman" w:cs="Times New Roman"/>
+          <w:i/>
+          <w:iCs/>
+          <w:sz w:val="28"/>
+          <w:szCs w:val="28"/>
+          <w:lang w:val="en-US"/>
+        </w:rPr>
+        <w:t>src</w:t>
+      </w:r>
+      <w:proofErr w:type="spellEnd"/>
+      <w:r>
+        <w:rPr>
+          <w:rFonts w:ascii="Times New Roman" w:hAnsi="Times New Roman" w:cs="Times New Roman"/>
+          <w:i/>
+          <w:iCs/>
+          <w:sz w:val="28"/>
+          <w:szCs w:val="28"/>
+          <w:lang w:val="en-US"/>
+        </w:rPr>
+        <w:t xml:space="preserve"> 'self' http: https: data: blob: 'unsafe-inline'" always;</w:t>
+      </w:r>
+    </w:p>
+    <w:p>
+      <w:pPr>
+        <w:ind w:left="360"/>
+        <w:rPr>
+          <w:rFonts w:ascii="Times New Roman" w:hAnsi="Times New Roman" w:cs="Times New Roman"/>
+          <w:sz w:val="28"/>
+          <w:szCs w:val="28"/>
+        </w:rPr>
+      </w:pPr>
+      <w:r>
+        <w:rPr>
+          <w:rFonts w:ascii="Times New Roman" w:hAnsi="Times New Roman" w:cs="Times New Roman"/>
+          <w:sz w:val="28"/>
+          <w:szCs w:val="28"/>
+        </w:rPr>
+        <w:t xml:space="preserve">Заголовок </w:t>
+      </w:r>
+      <w:r>
+        <w:rPr>
+          <w:rFonts w:ascii="Times New Roman" w:hAnsi="Times New Roman" w:cs="Times New Roman"/>
+          <w:sz w:val="28"/>
+          <w:szCs w:val="28"/>
+          <w:lang w:val="en-US"/>
+        </w:rPr>
+        <w:t>HTTP</w:t>
+      </w:r>
+      <w:r>
+        <w:rPr>
+          <w:rFonts w:ascii="Times New Roman" w:hAnsi="Times New Roman" w:cs="Times New Roman"/>
+          <w:sz w:val="28"/>
+          <w:szCs w:val="28"/>
+        </w:rPr>
+        <w:t xml:space="preserve"> </w:t>
+      </w:r>
+      <w:r>
+        <w:rPr>
+          <w:rFonts w:ascii="Times New Roman" w:hAnsi="Times New Roman" w:cs="Times New Roman"/>
+          <w:sz w:val="28"/>
+          <w:szCs w:val="28"/>
+          <w:lang w:val="en-US"/>
+        </w:rPr>
+        <w:t>X</w:t>
+      </w:r>
+      <w:r>
+        <w:rPr>
+          <w:rFonts w:ascii="Times New Roman" w:hAnsi="Times New Roman" w:cs="Times New Roman"/>
+          <w:sz w:val="28"/>
+          <w:szCs w:val="28"/>
+        </w:rPr>
+        <w:t>-</w:t>
+      </w:r>
+      <w:r>
+        <w:rPr>
+          <w:rFonts w:ascii="Times New Roman" w:hAnsi="Times New Roman" w:cs="Times New Roman"/>
+          <w:sz w:val="28"/>
+          <w:szCs w:val="28"/>
+          <w:lang w:val="en-US"/>
+        </w:rPr>
+        <w:t>XSS</w:t>
+      </w:r>
+      <w:r>
+        <w:rPr>
+          <w:rFonts w:ascii="Times New Roman" w:hAnsi="Times New Roman" w:cs="Times New Roman"/>
+          <w:sz w:val="28"/>
+          <w:szCs w:val="28"/>
+        </w:rPr>
+        <w:t>-</w:t>
+      </w:r>
+      <w:r>
+        <w:rPr>
+          <w:rFonts w:ascii="Times New Roman" w:hAnsi="Times New Roman" w:cs="Times New Roman"/>
+          <w:sz w:val="28"/>
+          <w:szCs w:val="28"/>
+          <w:lang w:val="en-US"/>
+        </w:rPr>
+        <w:t>Protection</w:t>
+      </w:r>
+      <w:r>
+        <w:rPr>
+          <w:rFonts w:ascii="Times New Roman" w:hAnsi="Times New Roman" w:cs="Times New Roman"/>
+          <w:sz w:val="28"/>
+          <w:szCs w:val="28"/>
+        </w:rPr>
+        <w:t xml:space="preserve"> поддерживается </w:t>
+      </w:r>
+      <w:r>
+        <w:rPr>
+          <w:rFonts w:ascii="Times New Roman" w:hAnsi="Times New Roman" w:cs="Times New Roman"/>
+          <w:sz w:val="28"/>
+          <w:szCs w:val="28"/>
+          <w:lang w:val="en-US"/>
+        </w:rPr>
+        <w:t>IE</w:t>
+      </w:r>
+      <w:r>
+        <w:rPr>
+          <w:rFonts w:ascii="Times New Roman" w:hAnsi="Times New Roman" w:cs="Times New Roman"/>
+          <w:sz w:val="28"/>
+          <w:szCs w:val="28"/>
+        </w:rPr>
+        <w:t xml:space="preserve"> и </w:t>
+      </w:r>
+      <w:r>
+        <w:rPr>
+          <w:rFonts w:ascii="Times New Roman" w:hAnsi="Times New Roman" w:cs="Times New Roman"/>
+          <w:sz w:val="28"/>
+          <w:szCs w:val="28"/>
+          <w:lang w:val="en-US"/>
+        </w:rPr>
+        <w:t>Safari</w:t>
+      </w:r>
+      <w:r>
+        <w:rPr>
+          <w:rFonts w:ascii="Times New Roman" w:hAnsi="Times New Roman" w:cs="Times New Roman"/>
+          <w:sz w:val="28"/>
+          <w:szCs w:val="28"/>
+        </w:rPr>
+        <w:t xml:space="preserve"> и не требуется для современных браузеров, если у вас есть строгая политика безопасности содержимого. Однако, чтобы предотвратить </w:t>
+      </w:r>
+      <w:r>
+        <w:rPr>
+          <w:rFonts w:ascii="Times New Roman" w:hAnsi="Times New Roman" w:cs="Times New Roman"/>
+          <w:sz w:val="28"/>
+          <w:szCs w:val="28"/>
+          <w:lang w:val="en-US"/>
+        </w:rPr>
+        <w:t>XSS</w:t>
+      </w:r>
+      <w:r>
+        <w:rPr>
+          <w:rFonts w:ascii="Times New Roman" w:hAnsi="Times New Roman" w:cs="Times New Roman"/>
+          <w:sz w:val="28"/>
+          <w:szCs w:val="28"/>
+        </w:rPr>
+        <w:t xml:space="preserve"> в случае более старых браузеров (которые еще не поддерживают </w:t>
+      </w:r>
+      <w:r>
+        <w:rPr>
+          <w:rFonts w:ascii="Times New Roman" w:hAnsi="Times New Roman" w:cs="Times New Roman"/>
+          <w:sz w:val="28"/>
+          <w:szCs w:val="28"/>
+          <w:lang w:val="en-US"/>
+        </w:rPr>
+        <w:t>CSP</w:t>
+      </w:r>
+      <w:r>
+        <w:rPr>
+          <w:rFonts w:ascii="Times New Roman" w:hAnsi="Times New Roman" w:cs="Times New Roman"/>
+          <w:sz w:val="28"/>
+          <w:szCs w:val="28"/>
+        </w:rPr>
+        <w:t xml:space="preserve">), вы можете добавить заголовок </w:t>
+      </w:r>
+      <w:r>
+        <w:rPr>
+          <w:rFonts w:ascii="Times New Roman" w:hAnsi="Times New Roman" w:cs="Times New Roman"/>
+          <w:sz w:val="28"/>
+          <w:szCs w:val="28"/>
+          <w:lang w:val="en-US"/>
+        </w:rPr>
+        <w:t>X</w:t>
+      </w:r>
+      <w:r>
+        <w:rPr>
+          <w:rFonts w:ascii="Times New Roman" w:hAnsi="Times New Roman" w:cs="Times New Roman"/>
+          <w:sz w:val="28"/>
+          <w:szCs w:val="28"/>
+        </w:rPr>
+        <w:t>-</w:t>
+      </w:r>
+      <w:r>
+        <w:rPr>
+          <w:rFonts w:ascii="Times New Roman" w:hAnsi="Times New Roman" w:cs="Times New Roman"/>
+          <w:sz w:val="28"/>
+          <w:szCs w:val="28"/>
+          <w:lang w:val="en-US"/>
+        </w:rPr>
+        <w:t>XSS</w:t>
+      </w:r>
+      <w:r>
+        <w:rPr>
+          <w:rFonts w:ascii="Times New Roman" w:hAnsi="Times New Roman" w:cs="Times New Roman"/>
+          <w:sz w:val="28"/>
+          <w:szCs w:val="28"/>
+        </w:rPr>
+        <w:t xml:space="preserve"> </w:t>
+      </w:r>
+      <w:r>
+        <w:rPr>
+          <w:rFonts w:ascii="Times New Roman" w:hAnsi="Times New Roman" w:cs="Times New Roman"/>
+          <w:sz w:val="28"/>
+          <w:szCs w:val="28"/>
+          <w:lang w:val="en-US"/>
+        </w:rPr>
+        <w:t>Protection</w:t>
+      </w:r>
+      <w:r>
+        <w:rPr>
+          <w:rFonts w:ascii="Times New Roman" w:hAnsi="Times New Roman" w:cs="Times New Roman"/>
+          <w:sz w:val="28"/>
+          <w:szCs w:val="28"/>
+        </w:rPr>
+        <w:t xml:space="preserve"> в раздел вашего сервера:</w:t>
+      </w:r>
+    </w:p>
+    <w:p>
+      <w:pPr>
+        <w:ind w:left="360"/>
+        <w:rPr>
+          <w:rFonts w:ascii="Times New Roman" w:hAnsi="Times New Roman" w:cs="Times New Roman"/>
+          <w:sz w:val="28"/>
+          <w:szCs w:val="28"/>
+          <w:lang w:val="en-US"/>
+        </w:rPr>
+      </w:pPr>
+      <w:proofErr w:type="spellStart"/>
+      <w:r>
+        <w:rPr>
+          <w:rFonts w:ascii="Times New Roman" w:hAnsi="Times New Roman" w:cs="Times New Roman"/>
+          <w:i/>
+          <w:iCs/>
+          <w:sz w:val="28"/>
+          <w:szCs w:val="28"/>
+          <w:lang w:val="en-US"/>
+        </w:rPr>
+        <w:t>add_header</w:t>
+      </w:r>
+      <w:proofErr w:type="spellEnd"/>
+      <w:r>
+        <w:rPr>
+          <w:rFonts w:ascii="Times New Roman" w:hAnsi="Times New Roman" w:cs="Times New Roman"/>
+          <w:i/>
+          <w:iCs/>
+          <w:sz w:val="28"/>
+          <w:szCs w:val="28"/>
+          <w:lang w:val="en-US"/>
+        </w:rPr>
+        <w:t xml:space="preserve"> X-XSS-Protection "1; mode=block";</w:t>
+      </w:r>
+    </w:p>
+    <w:p>
+      <w:pPr>
+        <w:ind w:left="360"/>
+        <w:rPr>
+          <w:rFonts w:ascii="Times New Roman" w:hAnsi="Times New Roman" w:cs="Times New Roman"/>
+          <w:sz w:val="28"/>
+          <w:szCs w:val="28"/>
+          <w:lang w:val="en-US"/>
+        </w:rPr>
+      </w:pPr>
+    </w:p>
+    <w:p>
+      <w:pPr>
+        <w:ind w:left="360"/>
+        <w:rPr>
+          <w:rFonts w:ascii="Times New Roman" w:hAnsi="Times New Roman" w:cs="Times New Roman"/>
+          <w:b/>
+          <w:bCs/>
+          <w:sz w:val="28"/>
+          <w:szCs w:val="28"/>
+          <w:lang w:val="en-US"/>
+        </w:rPr>
+      </w:pPr>
+      <w:proofErr w:type="spellStart"/>
+      <w:r>
+        <w:rPr>
+          <w:rFonts w:ascii="Times New Roman" w:hAnsi="Times New Roman" w:cs="Times New Roman"/>
+          <w:b/>
+          <w:bCs/>
+          <w:sz w:val="28"/>
+          <w:szCs w:val="28"/>
+          <w:lang w:val="en-US"/>
+        </w:rPr>
+        <w:t>Настройте</w:t>
+      </w:r>
+      <w:proofErr w:type="spellEnd"/>
+      <w:r>
+        <w:rPr>
+          <w:rFonts w:ascii="Times New Roman" w:hAnsi="Times New Roman" w:cs="Times New Roman"/>
+          <w:b/>
+          <w:bCs/>
+          <w:sz w:val="28"/>
+          <w:szCs w:val="28"/>
+          <w:lang w:val="en-US"/>
+        </w:rPr>
+        <w:t xml:space="preserve"> SSL и Cipher Suites</w:t>
+      </w:r>
+    </w:p>
+    <w:p>
+      <w:pPr>
+        <w:ind w:left="360"/>
+        <w:rPr>
+          <w:rFonts w:ascii="Times New Roman" w:hAnsi="Times New Roman" w:cs="Times New Roman"/>
+          <w:sz w:val="28"/>
+          <w:szCs w:val="28"/>
+        </w:rPr>
+      </w:pPr>
+      <w:r>
+        <w:rPr>
+          <w:rFonts w:ascii="Times New Roman" w:hAnsi="Times New Roman" w:cs="Times New Roman"/>
+          <w:sz w:val="28"/>
+          <w:szCs w:val="28"/>
+        </w:rPr>
+        <w:t xml:space="preserve">Конфигурация </w:t>
+      </w:r>
+      <w:proofErr w:type="spellStart"/>
+      <w:r>
+        <w:rPr>
+          <w:rFonts w:ascii="Times New Roman" w:hAnsi="Times New Roman" w:cs="Times New Roman"/>
+          <w:sz w:val="28"/>
+          <w:szCs w:val="28"/>
+          <w:lang w:val="en-US"/>
+        </w:rPr>
+        <w:t>nginx</w:t>
+      </w:r>
+      <w:proofErr w:type="spellEnd"/>
+      <w:r>
+        <w:rPr>
+          <w:rFonts w:ascii="Times New Roman" w:hAnsi="Times New Roman" w:cs="Times New Roman"/>
+          <w:sz w:val="28"/>
+          <w:szCs w:val="28"/>
+        </w:rPr>
+        <w:t xml:space="preserve"> по умолчанию позволяет использовать небезопасные старые версии протокола </w:t>
+      </w:r>
+      <w:r>
+        <w:rPr>
+          <w:rFonts w:ascii="Times New Roman" w:hAnsi="Times New Roman" w:cs="Times New Roman"/>
+          <w:sz w:val="28"/>
+          <w:szCs w:val="28"/>
+          <w:lang w:val="en-US"/>
+        </w:rPr>
+        <w:t>TLS</w:t>
+      </w:r>
+      <w:r>
+        <w:rPr>
+          <w:rFonts w:ascii="Times New Roman" w:hAnsi="Times New Roman" w:cs="Times New Roman"/>
+          <w:sz w:val="28"/>
+          <w:szCs w:val="28"/>
+        </w:rPr>
+        <w:t xml:space="preserve"> (согласно официальной документации: </w:t>
+      </w:r>
+      <w:proofErr w:type="spellStart"/>
+      <w:r>
+        <w:rPr>
+          <w:rFonts w:ascii="Times New Roman" w:hAnsi="Times New Roman" w:cs="Times New Roman"/>
+          <w:sz w:val="28"/>
+          <w:szCs w:val="28"/>
+          <w:lang w:val="en-US"/>
+        </w:rPr>
+        <w:t>ssl</w:t>
+      </w:r>
+      <w:proofErr w:type="spellEnd"/>
+      <w:r>
+        <w:rPr>
+          <w:rFonts w:ascii="Times New Roman" w:hAnsi="Times New Roman" w:cs="Times New Roman"/>
+          <w:sz w:val="28"/>
+          <w:szCs w:val="28"/>
+        </w:rPr>
+        <w:t>_</w:t>
+      </w:r>
+      <w:r>
+        <w:rPr>
+          <w:rFonts w:ascii="Times New Roman" w:hAnsi="Times New Roman" w:cs="Times New Roman"/>
+          <w:sz w:val="28"/>
+          <w:szCs w:val="28"/>
+          <w:lang w:val="en-US"/>
+        </w:rPr>
+        <w:t>protocols</w:t>
+      </w:r>
+      <w:r>
+        <w:rPr>
+          <w:rFonts w:ascii="Times New Roman" w:hAnsi="Times New Roman" w:cs="Times New Roman"/>
+          <w:sz w:val="28"/>
+          <w:szCs w:val="28"/>
+        </w:rPr>
+        <w:t xml:space="preserve"> </w:t>
+      </w:r>
+      <w:proofErr w:type="spellStart"/>
+      <w:r>
+        <w:rPr>
+          <w:rFonts w:ascii="Times New Roman" w:hAnsi="Times New Roman" w:cs="Times New Roman"/>
+          <w:sz w:val="28"/>
+          <w:szCs w:val="28"/>
+          <w:lang w:val="en-US"/>
+        </w:rPr>
+        <w:t>TLSv</w:t>
+      </w:r>
+      <w:proofErr w:type="spellEnd"/>
+      <w:r>
+        <w:rPr>
+          <w:rFonts w:ascii="Times New Roman" w:hAnsi="Times New Roman" w:cs="Times New Roman"/>
+          <w:sz w:val="28"/>
+          <w:szCs w:val="28"/>
+        </w:rPr>
+        <w:t xml:space="preserve">1 </w:t>
+      </w:r>
+      <w:proofErr w:type="spellStart"/>
+      <w:r>
+        <w:rPr>
+          <w:rFonts w:ascii="Times New Roman" w:hAnsi="Times New Roman" w:cs="Times New Roman"/>
+          <w:sz w:val="28"/>
+          <w:szCs w:val="28"/>
+          <w:lang w:val="en-US"/>
+        </w:rPr>
+        <w:t>TLSv</w:t>
+      </w:r>
+      <w:proofErr w:type="spellEnd"/>
+      <w:r>
+        <w:rPr>
+          <w:rFonts w:ascii="Times New Roman" w:hAnsi="Times New Roman" w:cs="Times New Roman"/>
+          <w:sz w:val="28"/>
+          <w:szCs w:val="28"/>
+        </w:rPr>
+        <w:t xml:space="preserve">1.1 </w:t>
+      </w:r>
+      <w:proofErr w:type="spellStart"/>
+      <w:r>
+        <w:rPr>
+          <w:rFonts w:ascii="Times New Roman" w:hAnsi="Times New Roman" w:cs="Times New Roman"/>
+          <w:sz w:val="28"/>
+          <w:szCs w:val="28"/>
+          <w:lang w:val="en-US"/>
+        </w:rPr>
+        <w:t>TLSv</w:t>
+      </w:r>
+      <w:proofErr w:type="spellEnd"/>
+      <w:r>
+        <w:rPr>
+          <w:rFonts w:ascii="Times New Roman" w:hAnsi="Times New Roman" w:cs="Times New Roman"/>
+          <w:sz w:val="28"/>
+          <w:szCs w:val="28"/>
+        </w:rPr>
+        <w:t xml:space="preserve">1.2). Это может привести к таким атакам, как атака </w:t>
+      </w:r>
+      <w:r>
+        <w:rPr>
+          <w:rFonts w:ascii="Times New Roman" w:hAnsi="Times New Roman" w:cs="Times New Roman"/>
+          <w:sz w:val="28"/>
+          <w:szCs w:val="28"/>
+          <w:lang w:val="en-US"/>
+        </w:rPr>
+        <w:t>BEAST</w:t>
+      </w:r>
+      <w:r>
+        <w:rPr>
+          <w:rFonts w:ascii="Times New Roman" w:hAnsi="Times New Roman" w:cs="Times New Roman"/>
+          <w:sz w:val="28"/>
+          <w:szCs w:val="28"/>
+        </w:rPr>
+        <w:t xml:space="preserve">. Поэтому мы рекомендуем вам не использовать старые протоколы </w:t>
+      </w:r>
+      <w:r>
+        <w:rPr>
+          <w:rFonts w:ascii="Times New Roman" w:hAnsi="Times New Roman" w:cs="Times New Roman"/>
+          <w:sz w:val="28"/>
+          <w:szCs w:val="28"/>
+          <w:lang w:val="en-US"/>
+        </w:rPr>
+        <w:t>TLS</w:t>
+      </w:r>
+      <w:r>
+        <w:rPr>
+          <w:rFonts w:ascii="Times New Roman" w:hAnsi="Times New Roman" w:cs="Times New Roman"/>
+          <w:sz w:val="28"/>
+          <w:szCs w:val="28"/>
+        </w:rPr>
+        <w:t xml:space="preserve"> и изменять конфигурацию для поддержки только новых, безопасных версий </w:t>
+      </w:r>
+      <w:r>
+        <w:rPr>
+          <w:rFonts w:ascii="Times New Roman" w:hAnsi="Times New Roman" w:cs="Times New Roman"/>
+          <w:sz w:val="28"/>
+          <w:szCs w:val="28"/>
+          <w:lang w:val="en-US"/>
+        </w:rPr>
+        <w:t>TLS</w:t>
+      </w:r>
+      <w:r>
+        <w:rPr>
+          <w:rFonts w:ascii="Times New Roman" w:hAnsi="Times New Roman" w:cs="Times New Roman"/>
+          <w:sz w:val="28"/>
+          <w:szCs w:val="28"/>
+        </w:rPr>
+        <w:t>.</w:t>
+      </w:r>
+    </w:p>
+    <w:p>
+      <w:pPr>
+        <w:ind w:left="360"/>
+        <w:rPr>
+          <w:rFonts w:ascii="Times New Roman" w:hAnsi="Times New Roman" w:cs="Times New Roman"/>
+          <w:sz w:val="28"/>
+          <w:szCs w:val="28"/>
+        </w:rPr>
+      </w:pPr>
+      <w:r>
+        <w:rPr>
+          <w:rFonts w:ascii="Times New Roman" w:hAnsi="Times New Roman" w:cs="Times New Roman"/>
+          <w:sz w:val="28"/>
+          <w:szCs w:val="28"/>
+        </w:rPr>
+        <w:t xml:space="preserve">Для этого добавьте следующую директиву в раздел </w:t>
+      </w:r>
+      <w:r>
+        <w:rPr>
+          <w:rFonts w:ascii="Times New Roman" w:hAnsi="Times New Roman" w:cs="Times New Roman"/>
+          <w:sz w:val="28"/>
+          <w:szCs w:val="28"/>
+          <w:lang w:val="en-US"/>
+        </w:rPr>
+        <w:t>server</w:t>
+      </w:r>
+      <w:r>
+        <w:rPr>
+          <w:rFonts w:ascii="Times New Roman" w:hAnsi="Times New Roman" w:cs="Times New Roman"/>
+          <w:sz w:val="28"/>
+          <w:szCs w:val="28"/>
+        </w:rPr>
+        <w:t xml:space="preserve"> файла конфигурации </w:t>
+      </w:r>
+      <w:proofErr w:type="spellStart"/>
+      <w:r>
+        <w:rPr>
+          <w:rFonts w:ascii="Times New Roman" w:hAnsi="Times New Roman" w:cs="Times New Roman"/>
+          <w:sz w:val="28"/>
+          <w:szCs w:val="28"/>
+          <w:lang w:val="en-US"/>
+        </w:rPr>
+        <w:t>nginx</w:t>
+      </w:r>
+      <w:proofErr w:type="spellEnd"/>
+      <w:r>
+        <w:rPr>
+          <w:rFonts w:ascii="Times New Roman" w:hAnsi="Times New Roman" w:cs="Times New Roman"/>
+          <w:sz w:val="28"/>
+          <w:szCs w:val="28"/>
+        </w:rPr>
+        <w:t>:</w:t>
+      </w:r>
+    </w:p>
+    <w:p>
+      <w:pPr>
+        <w:ind w:left="360"/>
+        <w:rPr>
+          <w:rFonts w:ascii="Times New Roman" w:hAnsi="Times New Roman" w:cs="Times New Roman"/>
+          <w:i/>
+          <w:iCs/>
+          <w:sz w:val="28"/>
+          <w:szCs w:val="28"/>
+          <w:lang w:val="en-US"/>
+        </w:rPr>
+      </w:pPr>
+      <w:proofErr w:type="spellStart"/>
+      <w:r>
+        <w:rPr>
+          <w:rFonts w:ascii="Times New Roman" w:hAnsi="Times New Roman" w:cs="Times New Roman"/>
+          <w:i/>
+          <w:iCs/>
+          <w:sz w:val="28"/>
+          <w:szCs w:val="28"/>
+          <w:lang w:val="en-US"/>
+        </w:rPr>
+        <w:t>ssl_protocols</w:t>
+      </w:r>
+      <w:proofErr w:type="spellEnd"/>
+      <w:r>
+        <w:rPr>
+          <w:rFonts w:ascii="Times New Roman" w:hAnsi="Times New Roman" w:cs="Times New Roman"/>
+          <w:i/>
+          <w:iCs/>
+          <w:sz w:val="28"/>
+          <w:szCs w:val="28"/>
+          <w:lang w:val="en-US"/>
+        </w:rPr>
+        <w:t xml:space="preserve"> TLSv1.2 TLSv1.3;</w:t>
+      </w:r>
+    </w:p>
+    <w:p>
+      <w:pPr>
+        <w:ind w:left="360"/>
+        <w:rPr>
+          <w:rFonts w:ascii="Times New Roman" w:hAnsi="Times New Roman" w:cs="Times New Roman"/>
+          <w:sz w:val="28"/>
+          <w:szCs w:val="28"/>
+        </w:rPr>
+      </w:pPr>
+      <w:r>
+        <w:rPr>
+          <w:rFonts w:ascii="Times New Roman" w:hAnsi="Times New Roman" w:cs="Times New Roman"/>
+          <w:sz w:val="28"/>
+          <w:szCs w:val="28"/>
+        </w:rPr>
+        <w:t>Так же, рекомендуется добавить строку:</w:t>
+      </w:r>
+    </w:p>
+    <w:p>
+      <w:pPr>
+        <w:ind w:left="360"/>
+        <w:rPr>
+          <w:rFonts w:ascii="Times New Roman" w:hAnsi="Times New Roman" w:cs="Times New Roman"/>
+          <w:i/>
+          <w:iCs/>
+          <w:sz w:val="28"/>
+          <w:szCs w:val="28"/>
+          <w:lang w:val="en-US"/>
+        </w:rPr>
+      </w:pPr>
+      <w:proofErr w:type="spellStart"/>
+      <w:r>
+        <w:rPr>
+          <w:rFonts w:ascii="Times New Roman" w:hAnsi="Times New Roman" w:cs="Times New Roman"/>
+          <w:i/>
+          <w:iCs/>
+          <w:sz w:val="28"/>
+          <w:szCs w:val="28"/>
+          <w:lang w:val="en-US"/>
+        </w:rPr>
+        <w:t>ssl_prefer_server_ciphers</w:t>
+      </w:r>
+      <w:proofErr w:type="spellEnd"/>
+      <w:r>
+        <w:rPr>
+          <w:rFonts w:ascii="Times New Roman" w:hAnsi="Times New Roman" w:cs="Times New Roman"/>
+          <w:i/>
+          <w:iCs/>
+          <w:sz w:val="28"/>
+          <w:szCs w:val="28"/>
+          <w:lang w:val="en-US"/>
+        </w:rPr>
+        <w:t xml:space="preserve"> on;</w:t>
+      </w:r>
+    </w:p>
+    <w:p>
+      <w:pPr>
+        <w:ind w:left="360"/>
+        <w:rPr>
+          <w:rFonts w:ascii="Times New Roman" w:hAnsi="Times New Roman" w:cs="Times New Roman"/>
+          <w:sz w:val="28"/>
+          <w:szCs w:val="28"/>
+        </w:rPr>
+      </w:pPr>
+      <w:r>
+        <w:rPr>
+          <w:rFonts w:ascii="Times New Roman" w:hAnsi="Times New Roman" w:cs="Times New Roman"/>
+          <w:sz w:val="28"/>
+          <w:szCs w:val="28"/>
+        </w:rPr>
+        <w:lastRenderedPageBreak/>
+        <w:t>Эта директива позволит принять решение о том, какие шифры использовать, на стороне сервера, а не на стороне клиента.</w:t>
+      </w:r>
+    </w:p>
+    <w:p>
+      <w:pPr>
+        <w:ind w:left="360"/>
+        <w:rPr>
+          <w:rFonts w:ascii="Times New Roman" w:hAnsi="Times New Roman" w:cs="Times New Roman"/>
+          <w:sz w:val="28"/>
+          <w:szCs w:val="28"/>
+        </w:rPr>
+      </w:pPr>
+    </w:p>
+    <w:p>
+      <w:pPr>
+        <w:ind w:left="360"/>
+        <w:rPr>
+          <w:rFonts w:ascii="Times New Roman" w:hAnsi="Times New Roman" w:cs="Times New Roman"/>
+          <w:b/>
+          <w:bCs/>
+          <w:sz w:val="28"/>
+          <w:szCs w:val="28"/>
+        </w:rPr>
+      </w:pPr>
+      <w:r>
+        <w:rPr>
+          <w:rFonts w:ascii="Times New Roman" w:hAnsi="Times New Roman" w:cs="Times New Roman"/>
+          <w:b/>
+          <w:bCs/>
+          <w:sz w:val="28"/>
+          <w:szCs w:val="28"/>
+        </w:rPr>
+        <w:t>Регулярно обновляйте ваш сервер</w:t>
+      </w:r>
+    </w:p>
+    <w:p>
+      <w:pPr>
+        <w:ind w:left="360"/>
+        <w:rPr>
+          <w:rFonts w:ascii="Times New Roman" w:hAnsi="Times New Roman" w:cs="Times New Roman"/>
+          <w:sz w:val="28"/>
+          <w:szCs w:val="28"/>
+        </w:rPr>
+      </w:pPr>
+      <w:r>
+        <w:rPr>
+          <w:rFonts w:ascii="Times New Roman" w:hAnsi="Times New Roman" w:cs="Times New Roman"/>
+          <w:sz w:val="28"/>
+          <w:szCs w:val="28"/>
+        </w:rPr>
+        <w:t xml:space="preserve">Обновления также часто включают новые функции безопасности и улучшения. На сайте </w:t>
+      </w:r>
+      <w:r>
+        <w:rPr>
+          <w:rFonts w:ascii="Times New Roman" w:hAnsi="Times New Roman" w:cs="Times New Roman"/>
+          <w:b/>
+          <w:bCs/>
+          <w:sz w:val="28"/>
+          <w:szCs w:val="28"/>
+        </w:rPr>
+        <w:t>nginx.org</w:t>
+      </w:r>
+      <w:r>
+        <w:rPr>
+          <w:rFonts w:ascii="Times New Roman" w:hAnsi="Times New Roman" w:cs="Times New Roman"/>
+          <w:sz w:val="28"/>
+          <w:szCs w:val="28"/>
+        </w:rPr>
+        <w:t xml:space="preserve"> вы можете найти рекомендации по безопасности в специальном разделе и новости о последних обновлениях на главной странице.</w:t>
+      </w:r>
+    </w:p>
+    <w:p>
+      <w:pPr>
+        <w:ind w:left="360"/>
+        <w:rPr>
+          <w:rFonts w:ascii="Times New Roman" w:hAnsi="Times New Roman" w:cs="Times New Roman"/>
+          <w:sz w:val="28"/>
+          <w:szCs w:val="28"/>
+        </w:rPr>
+      </w:pPr>
+    </w:p>
+    <w:p>
+      <w:pPr>
+        <w:ind w:left="360"/>
+        <w:rPr>
+          <w:rFonts w:ascii="Times New Roman" w:hAnsi="Times New Roman" w:cs="Times New Roman"/>
+          <w:b/>
+          <w:bCs/>
+          <w:sz w:val="28"/>
+          <w:szCs w:val="28"/>
+        </w:rPr>
+      </w:pPr>
+      <w:r>
+        <w:rPr>
+          <w:rFonts w:ascii="Times New Roman" w:hAnsi="Times New Roman" w:cs="Times New Roman"/>
+          <w:b/>
+          <w:bCs/>
+          <w:sz w:val="28"/>
+          <w:szCs w:val="28"/>
+        </w:rPr>
+        <w:t>П</w:t>
+      </w:r>
+      <w:r>
+        <w:rPr>
+          <w:rFonts w:ascii="Times New Roman" w:hAnsi="Times New Roman" w:cs="Times New Roman"/>
+          <w:b/>
+          <w:bCs/>
+          <w:sz w:val="28"/>
+          <w:szCs w:val="28"/>
+        </w:rPr>
+        <w:t xml:space="preserve">роверьте свою конфигурацию с </w:t>
+      </w:r>
+      <w:proofErr w:type="spellStart"/>
+      <w:r>
+        <w:rPr>
+          <w:rFonts w:ascii="Times New Roman" w:hAnsi="Times New Roman" w:cs="Times New Roman"/>
+          <w:b/>
+          <w:bCs/>
+          <w:sz w:val="28"/>
+          <w:szCs w:val="28"/>
+        </w:rPr>
+        <w:t>Gixy</w:t>
+      </w:r>
+      <w:proofErr w:type="spellEnd"/>
+    </w:p>
+    <w:p>
+      <w:pPr>
+        <w:ind w:left="360"/>
+        <w:rPr>
+          <w:rFonts w:ascii="Times New Roman" w:hAnsi="Times New Roman" w:cs="Times New Roman"/>
+          <w:sz w:val="28"/>
+          <w:szCs w:val="28"/>
+        </w:rPr>
+      </w:pPr>
+      <w:proofErr w:type="spellStart"/>
+      <w:r>
+        <w:rPr>
+          <w:rFonts w:ascii="Times New Roman" w:hAnsi="Times New Roman" w:cs="Times New Roman"/>
+          <w:b/>
+          <w:bCs/>
+          <w:sz w:val="28"/>
+          <w:szCs w:val="28"/>
+        </w:rPr>
+        <w:t>Gixy</w:t>
+      </w:r>
+      <w:proofErr w:type="spellEnd"/>
+      <w:r>
+        <w:rPr>
+          <w:rFonts w:ascii="Times New Roman" w:hAnsi="Times New Roman" w:cs="Times New Roman"/>
+          <w:sz w:val="28"/>
+          <w:szCs w:val="28"/>
+        </w:rPr>
+        <w:t xml:space="preserve"> — это инструмент с открытым исходным кодом, который позволяет вам проверить ваш веб-сервер </w:t>
+      </w:r>
+      <w:proofErr w:type="spellStart"/>
+      <w:r>
+        <w:rPr>
+          <w:rFonts w:ascii="Times New Roman" w:hAnsi="Times New Roman" w:cs="Times New Roman"/>
+          <w:sz w:val="28"/>
+          <w:szCs w:val="28"/>
+        </w:rPr>
+        <w:t>nginx</w:t>
+      </w:r>
+      <w:proofErr w:type="spellEnd"/>
+      <w:r>
+        <w:rPr>
+          <w:rFonts w:ascii="Times New Roman" w:hAnsi="Times New Roman" w:cs="Times New Roman"/>
+          <w:sz w:val="28"/>
+          <w:szCs w:val="28"/>
+        </w:rPr>
+        <w:t xml:space="preserve"> на наличие типичных ошибок конфигурации. После того, как вы подготовите свою конфигурацию </w:t>
+      </w:r>
+      <w:proofErr w:type="spellStart"/>
+      <w:r>
+        <w:rPr>
+          <w:rFonts w:ascii="Times New Roman" w:hAnsi="Times New Roman" w:cs="Times New Roman"/>
+          <w:sz w:val="28"/>
+          <w:szCs w:val="28"/>
+        </w:rPr>
+        <w:t>nginx</w:t>
+      </w:r>
+      <w:proofErr w:type="spellEnd"/>
+      <w:r>
+        <w:rPr>
+          <w:rFonts w:ascii="Times New Roman" w:hAnsi="Times New Roman" w:cs="Times New Roman"/>
+          <w:sz w:val="28"/>
+          <w:szCs w:val="28"/>
+        </w:rPr>
+        <w:t xml:space="preserve">, всегда полезно проверить ее с помощью </w:t>
+      </w:r>
+      <w:proofErr w:type="spellStart"/>
+      <w:r>
+        <w:rPr>
+          <w:rFonts w:ascii="Times New Roman" w:hAnsi="Times New Roman" w:cs="Times New Roman"/>
+          <w:sz w:val="28"/>
+          <w:szCs w:val="28"/>
+        </w:rPr>
+        <w:t>Gixy</w:t>
+      </w:r>
+      <w:proofErr w:type="spellEnd"/>
+      <w:r>
+        <w:rPr>
+          <w:rFonts w:ascii="Times New Roman" w:hAnsi="Times New Roman" w:cs="Times New Roman"/>
+          <w:sz w:val="28"/>
+          <w:szCs w:val="28"/>
+        </w:rPr>
+        <w:t>.</w:t>
+      </w:r>
+    </w:p>
+    <w:p>
+      <w:pPr>
+        <w:tabs>
+          <w:tab w:val="left" w:pos="5827"/>
+        </w:tabs>
+        <w:rPr>
+          <w:rFonts w:ascii="Times New Roman" w:hAnsi="Times New Roman" w:cs="Times New Roman"/>
+          <w:sz w:val="28"/>
+          <w:szCs w:val="28"/>
+        </w:rPr>
+      </w:pPr>
+      <w:r>
+        <w:rPr>
+          <w:rFonts w:ascii="Times New Roman" w:hAnsi="Times New Roman" w:cs="Times New Roman"/>
+          <w:sz w:val="28"/>
+          <w:szCs w:val="28"/>
+        </w:rPr>
+        <w:tab/>
+      </w:r>
+    </w:p>
+    <w:p>
+      <w:pPr>
+        <w:tabs>
+          <w:tab w:val="left" w:pos="5827"/>
+        </w:tabs>
         <w:rPr>
           <w:rFonts w:ascii="Times New Roman" w:hAnsi="Times New Roman" w:cs="Times New Roman"/>
           <w:sz w:val="28"/>
@@ -15182,6 +18930,119 @@
     </w:lvl>
   </w:abstractNum>
   <w:abstractNum w:abstractNumId="3" w15:restartNumberingAfterBreak="0">
+    <w:nsid w:val="58340739"/>
+    <w:multiLevelType w:val="hybridMultilevel"/>
+    <w:tmpl w:val="871A95B0"/>
+    <w:lvl w:ilvl="0" w:tplc="04190001">
+      <w:start w:val="1"/>
+      <w:numFmt w:val="bullet"/>
+      <w:lvlText w:val=""/>
+      <w:lvlJc w:val="left"/>
+      <w:pPr>
+        <w:ind w:left="720" w:hanging="360"/>
+      </w:pPr>
+      <w:rPr>
+        <w:rFonts w:ascii="Symbol" w:hAnsi="Symbol" w:hint="default"/>
+      </w:rPr>
+    </w:lvl>
+    <w:lvl w:ilvl="1" w:tplc="04190003" w:tentative="1">
+      <w:start w:val="1"/>
+      <w:numFmt w:val="bullet"/>
+      <w:lvlText w:val="o"/>
+      <w:lvlJc w:val="left"/>
+      <w:pPr>
+        <w:ind w:left="1440" w:hanging="360"/>
+      </w:pPr>
+      <w:rPr>
+        <w:rFonts w:ascii="Courier New" w:hAnsi="Courier New" w:cs="Courier New" w:hint="default"/>
+      </w:rPr>
+    </w:lvl>
+    <w:lvl w:ilvl="2" w:tplc="04190005" w:tentative="1">
+      <w:start w:val="1"/>
+      <w:numFmt w:val="bullet"/>
+      <w:lvlText w:val=""/>
+      <w:lvlJc w:val="left"/>
+      <w:pPr>
+        <w:ind w:left="2160" w:hanging="360"/>
+      </w:pPr>
+      <w:rPr>
+        <w:rFonts w:ascii="Wingdings" w:hAnsi="Wingdings" w:hint="default"/>
+      </w:rPr>
+    </w:lvl>
+    <w:lvl w:ilvl="3" w:tplc="04190001" w:tentative="1">
+      <w:start w:val="1"/>
+      <w:numFmt w:val="bullet"/>
+      <w:lvlText w:val=""/>
+      <w:lvlJc w:val="left"/>
+      <w:pPr>
+        <w:ind w:left="2880" w:hanging="360"/>
+      </w:pPr>
+      <w:rPr>
+        <w:rFonts w:ascii="Symbol" w:hAnsi="Symbol" w:hint="default"/>
+      </w:rPr>
+    </w:lvl>
+    <w:lvl w:ilvl="4" w:tplc="04190003" w:tentative="1">
+      <w:start w:val="1"/>
+      <w:numFmt w:val="bullet"/>
+      <w:lvlText w:val="o"/>
+      <w:lvlJc w:val="left"/>
+      <w:pPr>
+        <w:ind w:left="3600" w:hanging="360"/>
+      </w:pPr>
+      <w:rPr>
+        <w:rFonts w:ascii="Courier New" w:hAnsi="Courier New" w:cs="Courier New" w:hint="default"/>
+      </w:rPr>
+    </w:lvl>
+    <w:lvl w:ilvl="5" w:tplc="04190005" w:tentative="1">
+      <w:start w:val="1"/>
+      <w:numFmt w:val="bullet"/>
+      <w:lvlText w:val=""/>
+      <w:lvlJc w:val="left"/>
+      <w:pPr>
+        <w:ind w:left="4320" w:hanging="360"/>
+      </w:pPr>
+      <w:rPr>
+        <w:rFonts w:ascii="Wingdings" w:hAnsi="Wingdings" w:hint="default"/>
+      </w:rPr>
+    </w:lvl>
+    <w:lvl w:ilvl="6" w:tplc="04190001" w:tentative="1">
+      <w:start w:val="1"/>
+      <w:numFmt w:val="bullet"/>
+      <w:lvlText w:val=""/>
+      <w:lvlJc w:val="left"/>
+      <w:pPr>
+        <w:ind w:left="5040" w:hanging="360"/>
+      </w:pPr>
+      <w:rPr>
+        <w:rFonts w:ascii="Symbol" w:hAnsi="Symbol" w:hint="default"/>
+      </w:rPr>
+    </w:lvl>
+    <w:lvl w:ilvl="7" w:tplc="04190003" w:tentative="1">
+      <w:start w:val="1"/>
+      <w:numFmt w:val="bullet"/>
+      <w:lvlText w:val="o"/>
+      <w:lvlJc w:val="left"/>
+      <w:pPr>
+        <w:ind w:left="5760" w:hanging="360"/>
+      </w:pPr>
+      <w:rPr>
+        <w:rFonts w:ascii="Courier New" w:hAnsi="Courier New" w:cs="Courier New" w:hint="default"/>
+      </w:rPr>
+    </w:lvl>
+    <w:lvl w:ilvl="8" w:tplc="04190005" w:tentative="1">
+      <w:start w:val="1"/>
+      <w:numFmt w:val="bullet"/>
+      <w:lvlText w:val=""/>
+      <w:lvlJc w:val="left"/>
+      <w:pPr>
+        <w:ind w:left="6480" w:hanging="360"/>
+      </w:pPr>
+      <w:rPr>
+        <w:rFonts w:ascii="Wingdings" w:hAnsi="Wingdings" w:hint="default"/>
+      </w:rPr>
+    </w:lvl>
+  </w:abstractNum>
+  <w:abstractNum w:abstractNumId="4" w15:restartNumberingAfterBreak="0">
     <w:nsid w:val="5B633901"/>
     <w:multiLevelType w:val="hybridMultilevel"/>
     <w:tmpl w:val="23942C36"/>
@@ -15304,6 +19165,9 @@
     <w:abstractNumId w:val="1"/>
   </w:num>
   <w:num w:numId="4">
+    <w:abstractNumId w:val="4"/>
+  </w:num>
+  <w:num w:numId="5">
     <w:abstractNumId w:val="3"/>
   </w:num>
 </w:numbering>
